--- a/final_report_phase_1.docx
+++ b/final_report_phase_1.docx
@@ -6,25 +6,40 @@
       <w:pPr>
         <w:jc w:val="center"/>
         <w:rPr>
+          <w:rFonts w:ascii="Segoe UI" w:hAnsi="Segoe UI" w:cs="Segoe UI"/>
           <w:color w:val="000000" w:themeColor="text1"/>
           <w:sz w:val="80"/>
           <w:szCs w:val="80"/>
         </w:rPr>
       </w:pPr>
-      <w:r>
-        <w:rPr>
-          <w:rFonts w:hint="eastAsia"/>
+      <w:bookmarkStart w:id="0" w:name="_GoBack"/>
+      <w:r>
+        <w:rPr>
+          <w:rFonts w:ascii="Segoe UI" w:hAnsi="Segoe UI" w:cs="Segoe UI"/>
           <w:color w:val="000000" w:themeColor="text1"/>
           <w:sz w:val="80"/>
           <w:szCs w:val="80"/>
         </w:rPr>
-        <w:t>LG VideoChat</w:t>
-      </w:r>
-    </w:p>
+        <w:t xml:space="preserve">LG </w:t>
+      </w:r>
+      <w:proofErr w:type="spellStart"/>
+      <w:r>
+        <w:rPr>
+          <w:rFonts w:ascii="Segoe UI" w:hAnsi="Segoe UI" w:cs="Segoe UI"/>
+          <w:color w:val="000000" w:themeColor="text1"/>
+          <w:sz w:val="80"/>
+          <w:szCs w:val="80"/>
+        </w:rPr>
+        <w:t>VideoChat</w:t>
+      </w:r>
+      <w:proofErr w:type="spellEnd"/>
+    </w:p>
+    <w:bookmarkEnd w:id="0"/>
     <w:p>
       <w:pPr>
         <w:jc w:val="center"/>
         <w:rPr>
+          <w:rFonts w:ascii="Segoe UI" w:hAnsi="Segoe UI" w:cs="Segoe UI"/>
           <w:color w:val="000000" w:themeColor="text1"/>
           <w:sz w:val="48"/>
           <w:szCs w:val="48"/>
@@ -32,7 +47,7 @@
       </w:pPr>
       <w:r>
         <w:rPr>
-          <w:rFonts w:hint="eastAsia"/>
+          <w:rFonts w:ascii="Segoe UI" w:hAnsi="Segoe UI" w:cs="Segoe UI"/>
           <w:color w:val="000000" w:themeColor="text1"/>
           <w:sz w:val="48"/>
           <w:szCs w:val="48"/>
@@ -43,118 +58,135 @@
     <w:p>
       <w:pPr>
         <w:rPr>
-          <w:color w:val="000000" w:themeColor="text1"/>
-        </w:rPr>
-      </w:pPr>
-    </w:p>
-    <w:p>
-      <w:pPr>
-        <w:rPr>
-          <w:color w:val="000000" w:themeColor="text1"/>
-        </w:rPr>
-      </w:pPr>
-    </w:p>
-    <w:p>
-      <w:pPr>
-        <w:rPr>
-          <w:color w:val="000000" w:themeColor="text1"/>
-        </w:rPr>
-      </w:pPr>
-    </w:p>
-    <w:p>
-      <w:pPr>
-        <w:rPr>
-          <w:color w:val="000000" w:themeColor="text1"/>
-        </w:rPr>
-      </w:pPr>
-    </w:p>
-    <w:p>
-      <w:pPr>
-        <w:rPr>
-          <w:color w:val="000000" w:themeColor="text1"/>
-        </w:rPr>
-      </w:pPr>
-    </w:p>
-    <w:p>
-      <w:pPr>
-        <w:rPr>
-          <w:color w:val="000000" w:themeColor="text1"/>
-        </w:rPr>
-      </w:pPr>
-    </w:p>
-    <w:p>
-      <w:pPr>
-        <w:rPr>
-          <w:color w:val="000000" w:themeColor="text1"/>
-        </w:rPr>
-      </w:pPr>
-    </w:p>
-    <w:p>
-      <w:pPr>
-        <w:rPr>
-          <w:color w:val="000000" w:themeColor="text1"/>
-        </w:rPr>
-      </w:pPr>
-    </w:p>
-    <w:p>
-      <w:pPr>
-        <w:rPr>
-          <w:color w:val="000000" w:themeColor="text1"/>
-        </w:rPr>
-      </w:pPr>
-    </w:p>
-    <w:p>
-      <w:pPr>
-        <w:rPr>
-          <w:color w:val="000000" w:themeColor="text1"/>
-        </w:rPr>
-      </w:pPr>
-    </w:p>
-    <w:p>
-      <w:pPr>
-        <w:rPr>
-          <w:color w:val="000000" w:themeColor="text1"/>
-        </w:rPr>
-      </w:pPr>
-    </w:p>
-    <w:p>
-      <w:pPr>
-        <w:rPr>
-          <w:color w:val="000000" w:themeColor="text1"/>
-        </w:rPr>
-      </w:pPr>
-    </w:p>
-    <w:p>
-      <w:pPr>
-        <w:rPr>
-          <w:color w:val="000000" w:themeColor="text1"/>
-        </w:rPr>
-      </w:pPr>
-    </w:p>
-    <w:p>
-      <w:pPr>
-        <w:rPr>
-          <w:color w:val="000000" w:themeColor="text1"/>
-        </w:rPr>
-      </w:pPr>
-    </w:p>
-    <w:p>
-      <w:pPr>
-        <w:rPr>
-          <w:color w:val="000000" w:themeColor="text1"/>
-        </w:rPr>
-      </w:pPr>
-    </w:p>
-    <w:p>
-      <w:pPr>
-        <w:rPr>
-          <w:color w:val="000000" w:themeColor="text1"/>
-        </w:rPr>
-      </w:pPr>
-    </w:p>
-    <w:p>
-      <w:pPr>
-        <w:rPr>
+          <w:rFonts w:ascii="Segoe UI" w:hAnsi="Segoe UI" w:cs="Segoe UI"/>
+          <w:color w:val="000000" w:themeColor="text1"/>
+        </w:rPr>
+      </w:pPr>
+    </w:p>
+    <w:p>
+      <w:pPr>
+        <w:rPr>
+          <w:rFonts w:ascii="Segoe UI" w:hAnsi="Segoe UI" w:cs="Segoe UI"/>
+          <w:color w:val="000000" w:themeColor="text1"/>
+        </w:rPr>
+      </w:pPr>
+    </w:p>
+    <w:p>
+      <w:pPr>
+        <w:rPr>
+          <w:rFonts w:ascii="Segoe UI" w:hAnsi="Segoe UI" w:cs="Segoe UI"/>
+          <w:color w:val="000000" w:themeColor="text1"/>
+        </w:rPr>
+      </w:pPr>
+    </w:p>
+    <w:p>
+      <w:pPr>
+        <w:rPr>
+          <w:rFonts w:ascii="Segoe UI" w:hAnsi="Segoe UI" w:cs="Segoe UI"/>
+          <w:color w:val="000000" w:themeColor="text1"/>
+        </w:rPr>
+      </w:pPr>
+    </w:p>
+    <w:p>
+      <w:pPr>
+        <w:rPr>
+          <w:rFonts w:ascii="Segoe UI" w:hAnsi="Segoe UI" w:cs="Segoe UI"/>
+          <w:color w:val="000000" w:themeColor="text1"/>
+        </w:rPr>
+      </w:pPr>
+    </w:p>
+    <w:p>
+      <w:pPr>
+        <w:rPr>
+          <w:rFonts w:ascii="Segoe UI" w:hAnsi="Segoe UI" w:cs="Segoe UI"/>
+          <w:color w:val="000000" w:themeColor="text1"/>
+        </w:rPr>
+      </w:pPr>
+    </w:p>
+    <w:p>
+      <w:pPr>
+        <w:rPr>
+          <w:rFonts w:ascii="Segoe UI" w:hAnsi="Segoe UI" w:cs="Segoe UI"/>
+          <w:color w:val="000000" w:themeColor="text1"/>
+        </w:rPr>
+      </w:pPr>
+    </w:p>
+    <w:p>
+      <w:pPr>
+        <w:rPr>
+          <w:rFonts w:ascii="Segoe UI" w:hAnsi="Segoe UI" w:cs="Segoe UI"/>
+          <w:color w:val="000000" w:themeColor="text1"/>
+        </w:rPr>
+      </w:pPr>
+    </w:p>
+    <w:p>
+      <w:pPr>
+        <w:rPr>
+          <w:rFonts w:ascii="Segoe UI" w:hAnsi="Segoe UI" w:cs="Segoe UI"/>
+          <w:color w:val="000000" w:themeColor="text1"/>
+        </w:rPr>
+      </w:pPr>
+    </w:p>
+    <w:p>
+      <w:pPr>
+        <w:rPr>
+          <w:rFonts w:ascii="Segoe UI" w:hAnsi="Segoe UI" w:cs="Segoe UI"/>
+          <w:color w:val="000000" w:themeColor="text1"/>
+        </w:rPr>
+      </w:pPr>
+    </w:p>
+    <w:p>
+      <w:pPr>
+        <w:rPr>
+          <w:rFonts w:ascii="Segoe UI" w:hAnsi="Segoe UI" w:cs="Segoe UI"/>
+          <w:color w:val="000000" w:themeColor="text1"/>
+        </w:rPr>
+      </w:pPr>
+    </w:p>
+    <w:p>
+      <w:pPr>
+        <w:rPr>
+          <w:rFonts w:ascii="Segoe UI" w:hAnsi="Segoe UI" w:cs="Segoe UI"/>
+          <w:color w:val="000000" w:themeColor="text1"/>
+        </w:rPr>
+      </w:pPr>
+    </w:p>
+    <w:p>
+      <w:pPr>
+        <w:rPr>
+          <w:rFonts w:ascii="Segoe UI" w:hAnsi="Segoe UI" w:cs="Segoe UI"/>
+          <w:color w:val="000000" w:themeColor="text1"/>
+        </w:rPr>
+      </w:pPr>
+    </w:p>
+    <w:p>
+      <w:pPr>
+        <w:rPr>
+          <w:rFonts w:ascii="Segoe UI" w:hAnsi="Segoe UI" w:cs="Segoe UI"/>
+          <w:color w:val="000000" w:themeColor="text1"/>
+        </w:rPr>
+      </w:pPr>
+    </w:p>
+    <w:p>
+      <w:pPr>
+        <w:rPr>
+          <w:rFonts w:ascii="Segoe UI" w:hAnsi="Segoe UI" w:cs="Segoe UI"/>
+          <w:color w:val="000000" w:themeColor="text1"/>
+        </w:rPr>
+      </w:pPr>
+    </w:p>
+    <w:p>
+      <w:pPr>
+        <w:rPr>
+          <w:rFonts w:ascii="Segoe UI" w:hAnsi="Segoe UI" w:cs="Segoe UI"/>
+          <w:color w:val="000000" w:themeColor="text1"/>
+        </w:rPr>
+      </w:pPr>
+    </w:p>
+    <w:p>
+      <w:pPr>
+        <w:rPr>
+          <w:rFonts w:ascii="Segoe UI" w:hAnsi="Segoe UI" w:cs="Segoe UI"/>
           <w:color w:val="000000" w:themeColor="text1"/>
         </w:rPr>
       </w:pPr>
@@ -163,6 +195,7 @@
       <w:pPr>
         <w:jc w:val="right"/>
         <w:rPr>
+          <w:rFonts w:ascii="Segoe UI" w:hAnsi="Segoe UI" w:cs="Segoe UI"/>
           <w:color w:val="000000" w:themeColor="text1"/>
           <w:sz w:val="60"/>
           <w:szCs w:val="60"/>
@@ -170,6 +203,7 @@
       </w:pPr>
       <w:r>
         <w:rPr>
+          <w:rFonts w:ascii="Segoe UI" w:hAnsi="Segoe UI" w:cs="Segoe UI"/>
           <w:color w:val="000000" w:themeColor="text1"/>
           <w:sz w:val="60"/>
           <w:szCs w:val="60"/>
@@ -178,6 +212,7 @@
       </w:r>
       <w:r>
         <w:rPr>
+          <w:rFonts w:ascii="Segoe UI" w:hAnsi="Segoe UI" w:cs="Segoe UI"/>
           <w:color w:val="000000" w:themeColor="text1"/>
           <w:sz w:val="60"/>
           <w:szCs w:val="60"/>
@@ -185,10 +220,44 @@
         <w:br/>
       </w:r>
     </w:p>
+    <w:p>
+      <w:pPr>
+        <w:widowControl/>
+        <w:wordWrap/>
+        <w:autoSpaceDE/>
+        <w:autoSpaceDN/>
+        <w:rPr>
+          <w:rFonts w:ascii="Segoe UI" w:hAnsi="Segoe UI" w:cs="Segoe UI"/>
+          <w:color w:val="000000" w:themeColor="text1"/>
+          <w:sz w:val="60"/>
+          <w:szCs w:val="60"/>
+        </w:rPr>
+      </w:pPr>
+      <w:r>
+        <w:rPr>
+          <w:rFonts w:ascii="Segoe UI" w:hAnsi="Segoe UI" w:cs="Segoe UI"/>
+          <w:color w:val="000000" w:themeColor="text1"/>
+          <w:sz w:val="60"/>
+          <w:szCs w:val="60"/>
+        </w:rPr>
+        <w:br w:type="page"/>
+      </w:r>
+    </w:p>
+    <w:p>
+      <w:pPr>
+        <w:jc w:val="right"/>
+        <w:rPr>
+          <w:rFonts w:ascii="Segoe UI" w:hAnsi="Segoe UI" w:cs="Segoe UI"/>
+          <w:color w:val="000000" w:themeColor="text1"/>
+          <w:sz w:val="60"/>
+          <w:szCs w:val="60"/>
+        </w:rPr>
+      </w:pPr>
+    </w:p>
     <w:sdt>
       <w:sdtPr>
         <w:rPr>
-          <w:rFonts w:asciiTheme="minorHAnsi" w:eastAsiaTheme="minorEastAsia" w:hAnsiTheme="minorHAnsi" w:cstheme="minorBidi"/>
+          <w:rFonts w:ascii="Segoe UI" w:eastAsiaTheme="minorEastAsia" w:hAnsi="Segoe UI" w:cs="Segoe UI"/>
           <w:color w:val="auto"/>
           <w:kern w:val="2"/>
           <w:sz w:val="20"/>
@@ -212,12 +281,12 @@
           <w:pPr>
             <w:pStyle w:val="TOC"/>
             <w:rPr>
-              <w:rFonts w:hint="eastAsia"/>
+              <w:rFonts w:ascii="Segoe UI" w:hAnsi="Segoe UI" w:cs="Segoe UI"/>
             </w:rPr>
           </w:pPr>
           <w:r>
             <w:rPr>
-              <w:rFonts w:hint="eastAsia"/>
+              <w:rFonts w:ascii="Segoe UI" w:hAnsi="Segoe UI" w:cs="Segoe UI"/>
               <w:lang w:val="ko-KR"/>
             </w:rPr>
             <w:t>Contents</w:t>
@@ -237,18 +306,28 @@
             </w:rPr>
           </w:pPr>
           <w:r>
+            <w:rPr>
+              <w:rFonts w:ascii="Segoe UI" w:hAnsi="Segoe UI" w:cs="Segoe UI"/>
+            </w:rPr>
             <w:fldChar w:fldCharType="begin"/>
           </w:r>
           <w:r>
+            <w:rPr>
+              <w:rFonts w:ascii="Segoe UI" w:hAnsi="Segoe UI" w:cs="Segoe UI"/>
+            </w:rPr>
             <w:instrText xml:space="preserve"> TOC \o "1-3" \h \z \u </w:instrText>
           </w:r>
           <w:r>
+            <w:rPr>
+              <w:rFonts w:ascii="Segoe UI" w:hAnsi="Segoe UI" w:cs="Segoe UI"/>
+            </w:rPr>
             <w:fldChar w:fldCharType="separate"/>
           </w:r>
-          <w:hyperlink w:anchor="_Toc139982548" w:history="1">
+          <w:hyperlink w:anchor="_Toc139992297" w:history="1">
             <w:r>
               <w:rPr>
                 <w:rStyle w:val="a4"/>
+                <w:rFonts w:ascii="Segoe UI" w:hAnsi="Segoe UI" w:cs="Segoe UI"/>
                 <w:noProof/>
               </w:rPr>
               <w:t>1. Introduction</w:t>
@@ -272,7 +351,7 @@
                 <w:noProof/>
                 <w:webHidden/>
               </w:rPr>
-              <w:instrText xml:space="preserve"> PAGEREF _Toc139982548 \h </w:instrText>
+              <w:instrText xml:space="preserve"> PAGEREF _Toc139992297 \h </w:instrText>
             </w:r>
             <w:r>
               <w:rPr>
@@ -316,7 +395,7 @@
               <w:sz w:val="20"/>
             </w:rPr>
           </w:pPr>
-          <w:hyperlink w:anchor="_Toc139982549" w:history="1">
+          <w:hyperlink w:anchor="_Toc139992298" w:history="1">
             <w:r>
               <w:rPr>
                 <w:rStyle w:val="a4"/>
@@ -344,7 +423,7 @@
                 <w:noProof/>
                 <w:webHidden/>
               </w:rPr>
-              <w:instrText xml:space="preserve"> PAGEREF _Toc139982549 \h </w:instrText>
+              <w:instrText xml:space="preserve"> PAGEREF _Toc139992298 \h </w:instrText>
             </w:r>
             <w:r>
               <w:rPr>
@@ -388,10 +467,11 @@
               <w:sz w:val="20"/>
             </w:rPr>
           </w:pPr>
-          <w:hyperlink w:anchor="_Toc139982550" w:history="1">
+          <w:hyperlink w:anchor="_Toc139992299" w:history="1">
             <w:r>
               <w:rPr>
                 <w:rStyle w:val="a4"/>
+                <w:rFonts w:ascii="Segoe UI" w:hAnsi="Segoe UI" w:cs="Segoe UI"/>
                 <w:noProof/>
               </w:rPr>
               <w:t>3. Schedule</w:t>
@@ -415,7 +495,7 @@
                 <w:noProof/>
                 <w:webHidden/>
               </w:rPr>
-              <w:instrText xml:space="preserve"> PAGEREF _Toc139982550 \h </w:instrText>
+              <w:instrText xml:space="preserve"> PAGEREF _Toc139992299 \h </w:instrText>
             </w:r>
             <w:r>
               <w:rPr>
@@ -459,10 +539,11 @@
               <w:sz w:val="20"/>
             </w:rPr>
           </w:pPr>
-          <w:hyperlink w:anchor="_Toc139982551" w:history="1">
+          <w:hyperlink w:anchor="_Toc139992300" w:history="1">
             <w:r>
               <w:rPr>
                 <w:rStyle w:val="a4"/>
+                <w:rFonts w:ascii="Segoe UI" w:hAnsi="Segoe UI" w:cs="Segoe UI"/>
                 <w:noProof/>
               </w:rPr>
               <w:t>4. Functional Requirement</w:t>
@@ -486,7 +567,7 @@
                 <w:noProof/>
                 <w:webHidden/>
               </w:rPr>
-              <w:instrText xml:space="preserve"> PAGEREF _Toc139982551 \h </w:instrText>
+              <w:instrText xml:space="preserve"> PAGEREF _Toc139992300 \h </w:instrText>
             </w:r>
             <w:r>
               <w:rPr>
@@ -530,7 +611,7 @@
               <w:sz w:val="20"/>
             </w:rPr>
           </w:pPr>
-          <w:hyperlink w:anchor="_Toc139982552" w:history="1">
+          <w:hyperlink w:anchor="_Toc139992301" w:history="1">
             <w:r>
               <w:rPr>
                 <w:rStyle w:val="a4"/>
@@ -558,7 +639,7 @@
                 <w:noProof/>
                 <w:webHidden/>
               </w:rPr>
-              <w:instrText xml:space="preserve"> PAGEREF _Toc139982552 \h </w:instrText>
+              <w:instrText xml:space="preserve"> PAGEREF _Toc139992301 \h </w:instrText>
             </w:r>
             <w:r>
               <w:rPr>
@@ -602,10 +683,11 @@
               <w:sz w:val="20"/>
             </w:rPr>
           </w:pPr>
-          <w:hyperlink w:anchor="_Toc139982553" w:history="1">
+          <w:hyperlink w:anchor="_Toc139992302" w:history="1">
             <w:r>
               <w:rPr>
                 <w:rStyle w:val="a4"/>
+                <w:rFonts w:ascii="Segoe UI" w:hAnsi="Segoe UI" w:cs="Segoe UI"/>
                 <w:noProof/>
               </w:rPr>
               <w:t>6. Summary of Design of System</w:t>
@@ -629,7 +711,7 @@
                 <w:noProof/>
                 <w:webHidden/>
               </w:rPr>
-              <w:instrText xml:space="preserve"> PAGEREF _Toc139982553 \h </w:instrText>
+              <w:instrText xml:space="preserve"> PAGEREF _Toc139992302 \h </w:instrText>
             </w:r>
             <w:r>
               <w:rPr>
@@ -673,10 +755,11 @@
               <w:sz w:val="20"/>
             </w:rPr>
           </w:pPr>
-          <w:hyperlink w:anchor="_Toc139982554" w:history="1">
+          <w:hyperlink w:anchor="_Toc139992303" w:history="1">
             <w:r>
               <w:rPr>
                 <w:rStyle w:val="a4"/>
+                <w:rFonts w:ascii="Segoe UI" w:hAnsi="Segoe UI" w:cs="Segoe UI"/>
                 <w:noProof/>
               </w:rPr>
               <w:t>6-1. S/W Architecture</w:t>
@@ -700,7 +783,7 @@
                 <w:noProof/>
                 <w:webHidden/>
               </w:rPr>
-              <w:instrText xml:space="preserve"> PAGEREF _Toc139982554 \h </w:instrText>
+              <w:instrText xml:space="preserve"> PAGEREF _Toc139992303 \h </w:instrText>
             </w:r>
             <w:r>
               <w:rPr>
@@ -744,10 +827,11 @@
               <w:sz w:val="20"/>
             </w:rPr>
           </w:pPr>
-          <w:hyperlink w:anchor="_Toc139982555" w:history="1">
+          <w:hyperlink w:anchor="_Toc139992304" w:history="1">
             <w:r>
               <w:rPr>
                 <w:rStyle w:val="a4"/>
+                <w:rFonts w:ascii="Segoe UI" w:hAnsi="Segoe UI" w:cs="Segoe UI"/>
                 <w:noProof/>
               </w:rPr>
               <w:t>6-2. Static view</w:t>
@@ -771,7 +855,7 @@
                 <w:noProof/>
                 <w:webHidden/>
               </w:rPr>
-              <w:instrText xml:space="preserve"> PAGEREF _Toc139982555 \h </w:instrText>
+              <w:instrText xml:space="preserve"> PAGEREF _Toc139992304 \h </w:instrText>
             </w:r>
             <w:r>
               <w:rPr>
@@ -815,10 +899,11 @@
               <w:sz w:val="20"/>
             </w:rPr>
           </w:pPr>
-          <w:hyperlink w:anchor="_Toc139982556" w:history="1">
+          <w:hyperlink w:anchor="_Toc139992305" w:history="1">
             <w:r>
               <w:rPr>
                 <w:rStyle w:val="a4"/>
+                <w:rFonts w:ascii="Segoe UI" w:hAnsi="Segoe UI" w:cs="Segoe UI"/>
                 <w:noProof/>
               </w:rPr>
               <w:t>6-3. Sequence diagram (User registration)</w:t>
@@ -842,7 +927,7 @@
                 <w:noProof/>
                 <w:webHidden/>
               </w:rPr>
-              <w:instrText xml:space="preserve"> PAGEREF _Toc139982556 \h </w:instrText>
+              <w:instrText xml:space="preserve"> PAGEREF _Toc139992305 \h </w:instrText>
             </w:r>
             <w:r>
               <w:rPr>
@@ -886,10 +971,11 @@
               <w:sz w:val="20"/>
             </w:rPr>
           </w:pPr>
-          <w:hyperlink w:anchor="_Toc139982557" w:history="1">
+          <w:hyperlink w:anchor="_Toc139992306" w:history="1">
             <w:r>
               <w:rPr>
                 <w:rStyle w:val="a4"/>
+                <w:rFonts w:ascii="Segoe UI" w:hAnsi="Segoe UI" w:cs="Segoe UI"/>
                 <w:noProof/>
               </w:rPr>
               <w:t>6-4. Sequence diagram (Signaling and call accept)</w:t>
@@ -913,7 +999,7 @@
                 <w:noProof/>
                 <w:webHidden/>
               </w:rPr>
-              <w:instrText xml:space="preserve"> PAGEREF _Toc139982557 \h </w:instrText>
+              <w:instrText xml:space="preserve"> PAGEREF _Toc139992306 \h </w:instrText>
             </w:r>
             <w:r>
               <w:rPr>
@@ -957,10 +1043,11 @@
               <w:sz w:val="20"/>
             </w:rPr>
           </w:pPr>
-          <w:hyperlink w:anchor="_Toc139982558" w:history="1">
+          <w:hyperlink w:anchor="_Toc139992307" w:history="1">
             <w:r>
               <w:rPr>
                 <w:rStyle w:val="a4"/>
+                <w:rFonts w:ascii="Segoe UI" w:hAnsi="Segoe UI" w:cs="Segoe UI"/>
                 <w:noProof/>
               </w:rPr>
               <w:t>6-5. Sequence diagram (Signaling and call decline)</w:t>
@@ -984,7 +1071,7 @@
                 <w:noProof/>
                 <w:webHidden/>
               </w:rPr>
-              <w:instrText xml:space="preserve"> PAGEREF _Toc139982558 \h </w:instrText>
+              <w:instrText xml:space="preserve"> PAGEREF _Toc139992307 \h </w:instrText>
             </w:r>
             <w:r>
               <w:rPr>
@@ -1028,10 +1115,11 @@
               <w:sz w:val="20"/>
             </w:rPr>
           </w:pPr>
-          <w:hyperlink w:anchor="_Toc139982559" w:history="1">
+          <w:hyperlink w:anchor="_Toc139992308" w:history="1">
             <w:r>
               <w:rPr>
                 <w:rStyle w:val="a4"/>
+                <w:rFonts w:ascii="Segoe UI" w:hAnsi="Segoe UI" w:cs="Segoe UI"/>
                 <w:noProof/>
               </w:rPr>
               <w:t>6-6. Security View</w:t>
@@ -1055,7 +1143,7 @@
                 <w:noProof/>
                 <w:webHidden/>
               </w:rPr>
-              <w:instrText xml:space="preserve"> PAGEREF _Toc139982559 \h </w:instrText>
+              <w:instrText xml:space="preserve"> PAGEREF _Toc139992308 \h </w:instrText>
             </w:r>
             <w:r>
               <w:rPr>
@@ -1099,10 +1187,11 @@
               <w:sz w:val="20"/>
             </w:rPr>
           </w:pPr>
-          <w:hyperlink w:anchor="_Toc139982560" w:history="1">
+          <w:hyperlink w:anchor="_Toc139992309" w:history="1">
             <w:r>
               <w:rPr>
                 <w:rStyle w:val="a4"/>
+                <w:rFonts w:ascii="Segoe UI" w:hAnsi="Segoe UI" w:cs="Segoe UI"/>
                 <w:noProof/>
               </w:rPr>
               <w:t>7. Threat Modeling</w:t>
@@ -1126,7 +1215,7 @@
                 <w:noProof/>
                 <w:webHidden/>
               </w:rPr>
-              <w:instrText xml:space="preserve"> PAGEREF _Toc139982560 \h </w:instrText>
+              <w:instrText xml:space="preserve"> PAGEREF _Toc139992309 \h </w:instrText>
             </w:r>
             <w:r>
               <w:rPr>
@@ -1170,10 +1259,11 @@
               <w:sz w:val="20"/>
             </w:rPr>
           </w:pPr>
-          <w:hyperlink w:anchor="_Toc139982561" w:history="1">
+          <w:hyperlink w:anchor="_Toc139992310" w:history="1">
             <w:r>
               <w:rPr>
                 <w:rStyle w:val="a4"/>
+                <w:rFonts w:ascii="Segoe UI" w:hAnsi="Segoe UI" w:cs="Segoe UI"/>
                 <w:noProof/>
               </w:rPr>
               <w:t>8. 2 Factor Authentication</w:t>
@@ -1197,7 +1287,7 @@
                 <w:noProof/>
                 <w:webHidden/>
               </w:rPr>
-              <w:instrText xml:space="preserve"> PAGEREF _Toc139982561 \h </w:instrText>
+              <w:instrText xml:space="preserve"> PAGEREF _Toc139992310 \h </w:instrText>
             </w:r>
             <w:r>
               <w:rPr>
@@ -1241,10 +1331,11 @@
               <w:sz w:val="20"/>
             </w:rPr>
           </w:pPr>
-          <w:hyperlink w:anchor="_Toc139982562" w:history="1">
+          <w:hyperlink w:anchor="_Toc139992311" w:history="1">
             <w:r>
               <w:rPr>
                 <w:rStyle w:val="a4"/>
+                <w:rFonts w:ascii="Segoe UI" w:hAnsi="Segoe UI" w:cs="Segoe UI"/>
                 <w:noProof/>
               </w:rPr>
               <w:t>9. Test Case</w:t>
@@ -1268,7 +1359,7 @@
                 <w:noProof/>
                 <w:webHidden/>
               </w:rPr>
-              <w:instrText xml:space="preserve"> PAGEREF _Toc139982562 \h </w:instrText>
+              <w:instrText xml:space="preserve"> PAGEREF _Toc139992311 \h </w:instrText>
             </w:r>
             <w:r>
               <w:rPr>
@@ -1300,8 +1391,302 @@
           </w:hyperlink>
         </w:p>
         <w:p>
+          <w:pPr>
+            <w:pStyle w:val="10"/>
+            <w:tabs>
+              <w:tab w:val="right" w:leader="dot" w:pos="9016"/>
+            </w:tabs>
+            <w:rPr>
+              <w:rFonts w:cstheme="minorBidi"/>
+              <w:noProof/>
+              <w:kern w:val="2"/>
+              <w:sz w:val="20"/>
+            </w:rPr>
+          </w:pPr>
+          <w:hyperlink w:anchor="_Toc139992312" w:history="1">
+            <w:r>
+              <w:rPr>
+                <w:rStyle w:val="a4"/>
+                <w:rFonts w:ascii="Segoe UI" w:hAnsi="Segoe UI" w:cs="Segoe UI"/>
+                <w:noProof/>
+              </w:rPr>
+              <w:t>10. Security Evaluation</w:t>
+            </w:r>
+            <w:r>
+              <w:rPr>
+                <w:noProof/>
+                <w:webHidden/>
+              </w:rPr>
+              <w:tab/>
+            </w:r>
+            <w:r>
+              <w:rPr>
+                <w:noProof/>
+                <w:webHidden/>
+              </w:rPr>
+              <w:fldChar w:fldCharType="begin"/>
+            </w:r>
+            <w:r>
+              <w:rPr>
+                <w:noProof/>
+                <w:webHidden/>
+              </w:rPr>
+              <w:instrText xml:space="preserve"> PAGEREF _Toc139992312 \h </w:instrText>
+            </w:r>
+            <w:r>
+              <w:rPr>
+                <w:noProof/>
+                <w:webHidden/>
+              </w:rPr>
+            </w:r>
+            <w:r>
+              <w:rPr>
+                <w:noProof/>
+                <w:webHidden/>
+              </w:rPr>
+              <w:fldChar w:fldCharType="separate"/>
+            </w:r>
+            <w:r>
+              <w:rPr>
+                <w:noProof/>
+                <w:webHidden/>
+              </w:rPr>
+              <w:t>25</w:t>
+            </w:r>
+            <w:r>
+              <w:rPr>
+                <w:noProof/>
+                <w:webHidden/>
+              </w:rPr>
+              <w:fldChar w:fldCharType="end"/>
+            </w:r>
+          </w:hyperlink>
+        </w:p>
+        <w:p>
+          <w:pPr>
+            <w:pStyle w:val="20"/>
+            <w:tabs>
+              <w:tab w:val="right" w:leader="dot" w:pos="9016"/>
+            </w:tabs>
+            <w:rPr>
+              <w:rFonts w:cstheme="minorBidi"/>
+              <w:noProof/>
+              <w:kern w:val="2"/>
+              <w:sz w:val="20"/>
+            </w:rPr>
+          </w:pPr>
+          <w:hyperlink w:anchor="_Toc139992313" w:history="1">
+            <w:r>
+              <w:rPr>
+                <w:rStyle w:val="a4"/>
+                <w:rFonts w:ascii="Segoe UI" w:hAnsi="Segoe UI" w:cs="Segoe UI"/>
+                <w:noProof/>
+              </w:rPr>
+              <w:t>10-1. Dependency Check</w:t>
+            </w:r>
+            <w:r>
+              <w:rPr>
+                <w:noProof/>
+                <w:webHidden/>
+              </w:rPr>
+              <w:tab/>
+            </w:r>
+            <w:r>
+              <w:rPr>
+                <w:noProof/>
+                <w:webHidden/>
+              </w:rPr>
+              <w:fldChar w:fldCharType="begin"/>
+            </w:r>
+            <w:r>
+              <w:rPr>
+                <w:noProof/>
+                <w:webHidden/>
+              </w:rPr>
+              <w:instrText xml:space="preserve"> PAGEREF _Toc139992313 \h </w:instrText>
+            </w:r>
+            <w:r>
+              <w:rPr>
+                <w:noProof/>
+                <w:webHidden/>
+              </w:rPr>
+            </w:r>
+            <w:r>
+              <w:rPr>
+                <w:noProof/>
+                <w:webHidden/>
+              </w:rPr>
+              <w:fldChar w:fldCharType="separate"/>
+            </w:r>
+            <w:r>
+              <w:rPr>
+                <w:noProof/>
+                <w:webHidden/>
+              </w:rPr>
+              <w:t>25</w:t>
+            </w:r>
+            <w:r>
+              <w:rPr>
+                <w:noProof/>
+                <w:webHidden/>
+              </w:rPr>
+              <w:fldChar w:fldCharType="end"/>
+            </w:r>
+          </w:hyperlink>
+        </w:p>
+        <w:p>
+          <w:pPr>
+            <w:pStyle w:val="20"/>
+            <w:tabs>
+              <w:tab w:val="right" w:leader="dot" w:pos="9016"/>
+            </w:tabs>
+            <w:rPr>
+              <w:rFonts w:cstheme="minorBidi"/>
+              <w:noProof/>
+              <w:kern w:val="2"/>
+              <w:sz w:val="20"/>
+            </w:rPr>
+          </w:pPr>
+          <w:hyperlink w:anchor="_Toc139992314" w:history="1">
+            <w:r>
+              <w:rPr>
+                <w:rStyle w:val="a4"/>
+                <w:rFonts w:ascii="Segoe UI" w:hAnsi="Segoe UI" w:cs="Segoe UI"/>
+                <w:noProof/>
+              </w:rPr>
+              <w:t>10-2. TLS Validation</w:t>
+            </w:r>
+            <w:r>
+              <w:rPr>
+                <w:noProof/>
+                <w:webHidden/>
+              </w:rPr>
+              <w:tab/>
+            </w:r>
+            <w:r>
+              <w:rPr>
+                <w:noProof/>
+                <w:webHidden/>
+              </w:rPr>
+              <w:fldChar w:fldCharType="begin"/>
+            </w:r>
+            <w:r>
+              <w:rPr>
+                <w:noProof/>
+                <w:webHidden/>
+              </w:rPr>
+              <w:instrText xml:space="preserve"> PAGEREF _Toc139992314 \h </w:instrText>
+            </w:r>
+            <w:r>
+              <w:rPr>
+                <w:noProof/>
+                <w:webHidden/>
+              </w:rPr>
+            </w:r>
+            <w:r>
+              <w:rPr>
+                <w:noProof/>
+                <w:webHidden/>
+              </w:rPr>
+              <w:fldChar w:fldCharType="separate"/>
+            </w:r>
+            <w:r>
+              <w:rPr>
+                <w:noProof/>
+                <w:webHidden/>
+              </w:rPr>
+              <w:t>25</w:t>
+            </w:r>
+            <w:r>
+              <w:rPr>
+                <w:noProof/>
+                <w:webHidden/>
+              </w:rPr>
+              <w:fldChar w:fldCharType="end"/>
+            </w:r>
+          </w:hyperlink>
+        </w:p>
+        <w:p>
+          <w:pPr>
+            <w:pStyle w:val="20"/>
+            <w:tabs>
+              <w:tab w:val="right" w:leader="dot" w:pos="9016"/>
+            </w:tabs>
+            <w:rPr>
+              <w:rFonts w:cstheme="minorBidi"/>
+              <w:noProof/>
+              <w:kern w:val="2"/>
+              <w:sz w:val="20"/>
+            </w:rPr>
+          </w:pPr>
+          <w:hyperlink w:anchor="_Toc139992315" w:history="1">
+            <w:r>
+              <w:rPr>
+                <w:rStyle w:val="a4"/>
+                <w:rFonts w:ascii="Segoe UI" w:hAnsi="Segoe UI" w:cs="Segoe UI"/>
+                <w:noProof/>
+              </w:rPr>
+              <w:t>10-3. Static Analysis</w:t>
+            </w:r>
+            <w:r>
+              <w:rPr>
+                <w:noProof/>
+                <w:webHidden/>
+              </w:rPr>
+              <w:tab/>
+            </w:r>
+            <w:r>
+              <w:rPr>
+                <w:noProof/>
+                <w:webHidden/>
+              </w:rPr>
+              <w:fldChar w:fldCharType="begin"/>
+            </w:r>
+            <w:r>
+              <w:rPr>
+                <w:noProof/>
+                <w:webHidden/>
+              </w:rPr>
+              <w:instrText xml:space="preserve"> PAGEREF _Toc139992315 \h </w:instrText>
+            </w:r>
+            <w:r>
+              <w:rPr>
+                <w:noProof/>
+                <w:webHidden/>
+              </w:rPr>
+            </w:r>
+            <w:r>
+              <w:rPr>
+                <w:noProof/>
+                <w:webHidden/>
+              </w:rPr>
+              <w:fldChar w:fldCharType="separate"/>
+            </w:r>
+            <w:r>
+              <w:rPr>
+                <w:noProof/>
+                <w:webHidden/>
+              </w:rPr>
+              <w:t>26</w:t>
+            </w:r>
+            <w:r>
+              <w:rPr>
+                <w:noProof/>
+                <w:webHidden/>
+              </w:rPr>
+              <w:fldChar w:fldCharType="end"/>
+            </w:r>
+          </w:hyperlink>
+        </w:p>
+        <w:p>
+          <w:pPr>
+            <w:rPr>
+              <w:rFonts w:ascii="Segoe UI" w:hAnsi="Segoe UI" w:cs="Segoe UI"/>
+            </w:rPr>
+          </w:pPr>
           <w:r>
             <w:rPr>
+              <w:rFonts w:ascii="Segoe UI" w:hAnsi="Segoe UI" w:cs="Segoe UI"/>
               <w:b/>
               <w:bCs/>
               <w:noProof/>
@@ -1315,6 +1700,7 @@
       <w:pPr>
         <w:jc w:val="right"/>
         <w:rPr>
+          <w:rFonts w:ascii="Segoe UI" w:hAnsi="Segoe UI" w:cs="Segoe UI"/>
           <w:color w:val="000000" w:themeColor="text1"/>
           <w:sz w:val="60"/>
           <w:szCs w:val="60"/>
@@ -1325,6 +1711,7 @@
       <w:pPr>
         <w:jc w:val="right"/>
         <w:rPr>
+          <w:rFonts w:ascii="Segoe UI" w:hAnsi="Segoe UI" w:cs="Segoe UI"/>
           <w:color w:val="000000" w:themeColor="text1"/>
           <w:sz w:val="60"/>
           <w:szCs w:val="60"/>
@@ -1335,20 +1722,23 @@
       <w:pPr>
         <w:pStyle w:val="1"/>
         <w:rPr>
-          <w:color w:val="000000" w:themeColor="text1"/>
-          <w:sz w:val="40"/>
-          <w:szCs w:val="40"/>
-        </w:rPr>
-      </w:pPr>
-      <w:r>
-        <w:rPr>
+          <w:rFonts w:ascii="Segoe UI" w:hAnsi="Segoe UI" w:cs="Segoe UI"/>
+          <w:color w:val="000000" w:themeColor="text1"/>
+          <w:sz w:val="40"/>
+          <w:szCs w:val="40"/>
+        </w:rPr>
+      </w:pPr>
+      <w:r>
+        <w:rPr>
+          <w:rFonts w:ascii="Segoe UI" w:hAnsi="Segoe UI" w:cs="Segoe UI"/>
           <w:color w:val="000000" w:themeColor="text1"/>
         </w:rPr>
         <w:br w:type="page"/>
       </w:r>
-      <w:bookmarkStart w:id="0" w:name="_Toc139982548"/>
-      <w:r>
-        <w:rPr>
+      <w:bookmarkStart w:id="1" w:name="_Toc139992297"/>
+      <w:r>
+        <w:rPr>
+          <w:rFonts w:ascii="Segoe UI" w:hAnsi="Segoe UI" w:cs="Segoe UI"/>
           <w:color w:val="000000" w:themeColor="text1"/>
           <w:sz w:val="40"/>
           <w:szCs w:val="40"/>
@@ -1358,6 +1748,7 @@
       </w:r>
       <w:r>
         <w:rPr>
+          <w:rFonts w:ascii="Segoe UI" w:hAnsi="Segoe UI" w:cs="Segoe UI"/>
           <w:color w:val="000000" w:themeColor="text1"/>
           <w:sz w:val="40"/>
           <w:szCs w:val="40"/>
@@ -1366,14 +1757,14 @@
       </w:r>
       <w:r>
         <w:rPr>
-          <w:rFonts w:hint="eastAsia"/>
+          <w:rFonts w:ascii="Segoe UI" w:hAnsi="Segoe UI" w:cs="Segoe UI"/>
           <w:color w:val="000000" w:themeColor="text1"/>
           <w:sz w:val="40"/>
           <w:szCs w:val="40"/>
         </w:rPr>
         <w:t>troduction</w:t>
       </w:r>
-      <w:bookmarkEnd w:id="0"/>
+      <w:bookmarkEnd w:id="1"/>
     </w:p>
     <w:p>
       <w:pPr>
@@ -1496,7 +1887,7 @@
           <w:szCs w:val="40"/>
         </w:rPr>
       </w:pPr>
-      <w:bookmarkStart w:id="1" w:name="_Toc139982549"/>
+      <w:bookmarkStart w:id="2" w:name="_Toc139992298"/>
       <w:r>
         <w:rPr>
           <w:rFonts w:ascii="Segoe UI" w:hAnsi="Segoe UI" w:cs="Segoe UI"/>
@@ -1516,36 +1907,45 @@
         </w:rPr>
         <w:t>roject Members and Role</w:t>
       </w:r>
-      <w:bookmarkEnd w:id="1"/>
-    </w:p>
-    <w:p>
-      <w:pPr>
-        <w:rPr>
-          <w:rFonts w:ascii="Segoe UI" w:hAnsi="Segoe UI" w:cs="Segoe UI"/>
-          <w:color w:val="000000" w:themeColor="text1"/>
-        </w:rPr>
-      </w:pPr>
-    </w:p>
-    <w:p>
-      <w:pPr>
-        <w:rPr>
-          <w:rFonts w:ascii="Segoe UI" w:hAnsi="Segoe UI" w:cs="Segoe UI"/>
-          <w:color w:val="000000" w:themeColor="text1"/>
-        </w:rPr>
-      </w:pPr>
-      <w:r>
-        <w:rPr>
-          <w:rFonts w:ascii="Segoe UI" w:hAnsi="Segoe UI" w:cs="Segoe UI" w:hint="eastAsia"/>
-          <w:color w:val="000000" w:themeColor="text1"/>
-        </w:rPr>
-        <w:t>Architect, Signaling</w:t>
-      </w:r>
-      <w:r>
-        <w:rPr>
-          <w:rFonts w:ascii="Segoe UI" w:hAnsi="Segoe UI" w:cs="Segoe UI"/>
-          <w:color w:val="000000" w:themeColor="text1"/>
-        </w:rPr>
-        <w:t>, Database – Seongjun Kim</w:t>
+      <w:bookmarkEnd w:id="2"/>
+    </w:p>
+    <w:p>
+      <w:pPr>
+        <w:rPr>
+          <w:rFonts w:ascii="Segoe UI" w:hAnsi="Segoe UI" w:cs="Segoe UI"/>
+          <w:color w:val="000000" w:themeColor="text1"/>
+        </w:rPr>
+      </w:pPr>
+    </w:p>
+    <w:p>
+      <w:pPr>
+        <w:rPr>
+          <w:rFonts w:ascii="Segoe UI" w:hAnsi="Segoe UI" w:cs="Segoe UI"/>
+          <w:color w:val="000000" w:themeColor="text1"/>
+        </w:rPr>
+      </w:pPr>
+      <w:r>
+        <w:rPr>
+          <w:rFonts w:ascii="Segoe UI" w:hAnsi="Segoe UI" w:cs="Segoe UI"/>
+          <w:color w:val="000000" w:themeColor="text1"/>
+        </w:rPr>
+        <w:t xml:space="preserve">Architect, Signaling, Database – </w:t>
+      </w:r>
+      <w:proofErr w:type="spellStart"/>
+      <w:r>
+        <w:rPr>
+          <w:rFonts w:ascii="Segoe UI" w:hAnsi="Segoe UI" w:cs="Segoe UI"/>
+          <w:color w:val="000000" w:themeColor="text1"/>
+        </w:rPr>
+        <w:t>Seongjun</w:t>
+      </w:r>
+      <w:proofErr w:type="spellEnd"/>
+      <w:r>
+        <w:rPr>
+          <w:rFonts w:ascii="Segoe UI" w:hAnsi="Segoe UI" w:cs="Segoe UI"/>
+          <w:color w:val="000000" w:themeColor="text1"/>
+        </w:rPr>
+        <w:t xml:space="preserve"> Kim</w:t>
       </w:r>
     </w:p>
     <w:p>
@@ -1566,72 +1966,137 @@
     <w:p>
       <w:pPr>
         <w:rPr>
-          <w:color w:val="000000" w:themeColor="text1"/>
-        </w:rPr>
-      </w:pPr>
-      <w:r>
-        <w:rPr>
-          <w:rFonts w:hint="eastAsia"/>
-          <w:color w:val="000000" w:themeColor="text1"/>
-        </w:rPr>
-        <w:t xml:space="preserve">2 Factor authentication </w:t>
-      </w:r>
-      <w:r>
-        <w:rPr>
-          <w:color w:val="000000" w:themeColor="text1"/>
-        </w:rPr>
-        <w:t>– Sungmin Kim</w:t>
-      </w:r>
-    </w:p>
-    <w:p>
-      <w:pPr>
-        <w:rPr>
-          <w:color w:val="000000" w:themeColor="text1"/>
-        </w:rPr>
-      </w:pPr>
-      <w:r>
-        <w:rPr>
-          <w:color w:val="000000" w:themeColor="text1"/>
-        </w:rPr>
-        <w:t>Peer connection – Donghoon Shin</w:t>
-      </w:r>
-    </w:p>
-    <w:p>
-      <w:pPr>
-        <w:rPr>
-          <w:color w:val="000000" w:themeColor="text1"/>
-        </w:rPr>
-      </w:pPr>
-      <w:r>
-        <w:rPr>
-          <w:color w:val="000000" w:themeColor="text1"/>
-        </w:rPr>
-        <w:t>Test case and validation – Jiyoung Yoon</w:t>
-      </w:r>
-    </w:p>
-    <w:p>
-      <w:pPr>
-        <w:rPr>
-          <w:color w:val="000000" w:themeColor="text1"/>
-        </w:rPr>
-      </w:pPr>
-      <w:r>
-        <w:rPr>
-          <w:color w:val="000000" w:themeColor="text1"/>
-        </w:rPr>
-        <w:t>Memtor – David Belasco</w:t>
-      </w:r>
-    </w:p>
-    <w:p>
-      <w:pPr>
-        <w:rPr>
-          <w:color w:val="000000" w:themeColor="text1"/>
-        </w:rPr>
-      </w:pPr>
-    </w:p>
-    <w:p>
-      <w:pPr>
-        <w:rPr>
+          <w:rFonts w:ascii="Segoe UI" w:hAnsi="Segoe UI" w:cs="Segoe UI"/>
+          <w:color w:val="000000" w:themeColor="text1"/>
+        </w:rPr>
+      </w:pPr>
+      <w:r>
+        <w:rPr>
+          <w:rFonts w:ascii="Segoe UI" w:hAnsi="Segoe UI" w:cs="Segoe UI"/>
+          <w:color w:val="000000" w:themeColor="text1"/>
+        </w:rPr>
+        <w:t xml:space="preserve">2 Factor authentication – </w:t>
+      </w:r>
+      <w:proofErr w:type="spellStart"/>
+      <w:r>
+        <w:rPr>
+          <w:rFonts w:ascii="Segoe UI" w:hAnsi="Segoe UI" w:cs="Segoe UI"/>
+          <w:color w:val="000000" w:themeColor="text1"/>
+        </w:rPr>
+        <w:t>Sungmin</w:t>
+      </w:r>
+      <w:proofErr w:type="spellEnd"/>
+      <w:r>
+        <w:rPr>
+          <w:rFonts w:ascii="Segoe UI" w:hAnsi="Segoe UI" w:cs="Segoe UI"/>
+          <w:color w:val="000000" w:themeColor="text1"/>
+        </w:rPr>
+        <w:t xml:space="preserve"> Kim</w:t>
+      </w:r>
+    </w:p>
+    <w:p>
+      <w:pPr>
+        <w:rPr>
+          <w:rFonts w:ascii="Segoe UI" w:hAnsi="Segoe UI" w:cs="Segoe UI"/>
+          <w:color w:val="000000" w:themeColor="text1"/>
+        </w:rPr>
+      </w:pPr>
+      <w:r>
+        <w:rPr>
+          <w:rFonts w:ascii="Segoe UI" w:hAnsi="Segoe UI" w:cs="Segoe UI"/>
+          <w:color w:val="000000" w:themeColor="text1"/>
+        </w:rPr>
+        <w:t xml:space="preserve">Peer connection – </w:t>
+      </w:r>
+      <w:proofErr w:type="spellStart"/>
+      <w:r>
+        <w:rPr>
+          <w:rFonts w:ascii="Segoe UI" w:hAnsi="Segoe UI" w:cs="Segoe UI"/>
+          <w:color w:val="000000" w:themeColor="text1"/>
+        </w:rPr>
+        <w:t>Donghoon</w:t>
+      </w:r>
+      <w:proofErr w:type="spellEnd"/>
+      <w:r>
+        <w:rPr>
+          <w:rFonts w:ascii="Segoe UI" w:hAnsi="Segoe UI" w:cs="Segoe UI"/>
+          <w:color w:val="000000" w:themeColor="text1"/>
+        </w:rPr>
+        <w:t xml:space="preserve"> Shin</w:t>
+      </w:r>
+    </w:p>
+    <w:p>
+      <w:pPr>
+        <w:rPr>
+          <w:rFonts w:ascii="Segoe UI" w:hAnsi="Segoe UI" w:cs="Segoe UI"/>
+          <w:color w:val="000000" w:themeColor="text1"/>
+        </w:rPr>
+      </w:pPr>
+      <w:r>
+        <w:rPr>
+          <w:rFonts w:ascii="Segoe UI" w:hAnsi="Segoe UI" w:cs="Segoe UI"/>
+          <w:color w:val="000000" w:themeColor="text1"/>
+        </w:rPr>
+        <w:t xml:space="preserve">Test case and validation – </w:t>
+      </w:r>
+      <w:proofErr w:type="spellStart"/>
+      <w:r>
+        <w:rPr>
+          <w:rFonts w:ascii="Segoe UI" w:hAnsi="Segoe UI" w:cs="Segoe UI"/>
+          <w:color w:val="000000" w:themeColor="text1"/>
+        </w:rPr>
+        <w:t>Jiyoung</w:t>
+      </w:r>
+      <w:proofErr w:type="spellEnd"/>
+      <w:r>
+        <w:rPr>
+          <w:rFonts w:ascii="Segoe UI" w:hAnsi="Segoe UI" w:cs="Segoe UI"/>
+          <w:color w:val="000000" w:themeColor="text1"/>
+        </w:rPr>
+        <w:t xml:space="preserve"> Yoon</w:t>
+      </w:r>
+    </w:p>
+    <w:p>
+      <w:pPr>
+        <w:rPr>
+          <w:rFonts w:ascii="Segoe UI" w:hAnsi="Segoe UI" w:cs="Segoe UI"/>
+          <w:color w:val="000000" w:themeColor="text1"/>
+        </w:rPr>
+      </w:pPr>
+      <w:r>
+        <w:rPr>
+          <w:rFonts w:ascii="Segoe UI" w:hAnsi="Segoe UI" w:cs="Segoe UI"/>
+          <w:color w:val="000000" w:themeColor="text1"/>
+        </w:rPr>
+        <w:t>Me</w:t>
+      </w:r>
+      <w:r>
+        <w:rPr>
+          <w:rFonts w:ascii="Segoe UI" w:hAnsi="Segoe UI" w:cs="Segoe UI"/>
+          <w:color w:val="000000" w:themeColor="text1"/>
+        </w:rPr>
+        <w:t>n</w:t>
+      </w:r>
+      <w:r>
+        <w:rPr>
+          <w:rFonts w:ascii="Segoe UI" w:hAnsi="Segoe UI" w:cs="Segoe UI"/>
+          <w:color w:val="000000" w:themeColor="text1"/>
+        </w:rPr>
+        <w:t>tor – David Belasco</w:t>
+      </w:r>
+    </w:p>
+    <w:p>
+      <w:pPr>
+        <w:rPr>
+          <w:rFonts w:ascii="Segoe UI" w:hAnsi="Segoe UI" w:cs="Segoe UI"/>
+          <w:color w:val="000000" w:themeColor="text1"/>
+        </w:rPr>
+      </w:pPr>
+    </w:p>
+    <w:p>
+      <w:pPr>
+        <w:rPr>
+          <w:rFonts w:ascii="Segoe UI" w:hAnsi="Segoe UI" w:cs="Segoe UI"/>
           <w:color w:val="000000" w:themeColor="text1"/>
         </w:rPr>
       </w:pPr>
@@ -1643,13 +2108,15 @@
         <w:autoSpaceDE/>
         <w:autoSpaceDN/>
         <w:rPr>
-          <w:color w:val="000000" w:themeColor="text1"/>
-          <w:sz w:val="40"/>
-          <w:szCs w:val="40"/>
-        </w:rPr>
-      </w:pPr>
-      <w:r>
-        <w:rPr>
+          <w:rFonts w:ascii="Segoe UI" w:hAnsi="Segoe UI" w:cs="Segoe UI"/>
+          <w:color w:val="000000" w:themeColor="text1"/>
+          <w:sz w:val="40"/>
+          <w:szCs w:val="40"/>
+        </w:rPr>
+      </w:pPr>
+      <w:r>
+        <w:rPr>
+          <w:rFonts w:ascii="Segoe UI" w:hAnsi="Segoe UI" w:cs="Segoe UI"/>
           <w:color w:val="000000" w:themeColor="text1"/>
           <w:sz w:val="40"/>
           <w:szCs w:val="40"/>
@@ -1661,14 +2128,16 @@
       <w:pPr>
         <w:pStyle w:val="1"/>
         <w:rPr>
-          <w:color w:val="000000" w:themeColor="text1"/>
-          <w:sz w:val="40"/>
-          <w:szCs w:val="40"/>
-        </w:rPr>
-      </w:pPr>
-      <w:bookmarkStart w:id="2" w:name="_Toc139982550"/>
-      <w:r>
-        <w:rPr>
+          <w:rFonts w:ascii="Segoe UI" w:hAnsi="Segoe UI" w:cs="Segoe UI"/>
+          <w:color w:val="000000" w:themeColor="text1"/>
+          <w:sz w:val="40"/>
+          <w:szCs w:val="40"/>
+        </w:rPr>
+      </w:pPr>
+      <w:bookmarkStart w:id="3" w:name="_Toc139992299"/>
+      <w:r>
+        <w:rPr>
+          <w:rFonts w:ascii="Segoe UI" w:hAnsi="Segoe UI" w:cs="Segoe UI"/>
           <w:color w:val="000000" w:themeColor="text1"/>
           <w:sz w:val="40"/>
           <w:szCs w:val="40"/>
@@ -1678,32 +2147,28 @@
       </w:r>
       <w:r>
         <w:rPr>
+          <w:rFonts w:ascii="Segoe UI" w:hAnsi="Segoe UI" w:cs="Segoe UI"/>
           <w:color w:val="000000" w:themeColor="text1"/>
           <w:sz w:val="40"/>
           <w:szCs w:val="40"/>
         </w:rPr>
         <w:t>Schedule</w:t>
       </w:r>
-      <w:bookmarkEnd w:id="2"/>
-    </w:p>
-    <w:p>
-      <w:pPr>
-        <w:rPr>
-          <w:rFonts w:ascii="Segoe UI" w:hAnsi="Segoe UI" w:cs="Segoe UI"/>
-          <w:color w:val="000000" w:themeColor="text1"/>
-        </w:rPr>
-      </w:pPr>
-      <w:r>
-        <w:rPr>
+      <w:bookmarkEnd w:id="3"/>
+    </w:p>
+    <w:p>
+      <w:pPr>
+        <w:rPr>
+          <w:rFonts w:ascii="Segoe UI" w:hAnsi="Segoe UI" w:cs="Segoe UI"/>
+          <w:color w:val="000000" w:themeColor="text1"/>
+        </w:rPr>
+      </w:pPr>
+      <w:r>
+        <w:rPr>
+          <w:rFonts w:ascii="Segoe UI" w:hAnsi="Segoe UI" w:cs="Segoe UI"/>
           <w:color w:val="000000" w:themeColor="text1"/>
         </w:rPr>
         <w:br/>
-      </w:r>
-      <w:r>
-        <w:rPr>
-          <w:rFonts w:ascii="Segoe UI" w:hAnsi="Segoe UI" w:cs="Segoe UI"/>
-          <w:color w:val="000000" w:themeColor="text1"/>
-        </w:rPr>
         <w:t xml:space="preserve">Here's a brief summary of phase 1 schedule. </w:t>
       </w:r>
       <w:r>
@@ -1775,6 +2240,7 @@
     <w:p>
       <w:pPr>
         <w:rPr>
+          <w:rFonts w:ascii="Segoe UI" w:hAnsi="Segoe UI" w:cs="Segoe UI"/>
           <w:color w:val="000000" w:themeColor="text1"/>
         </w:rPr>
       </w:pPr>
@@ -1803,11 +2269,13 @@
     <w:p>
       <w:pPr>
         <w:rPr>
-          <w:color w:val="000000" w:themeColor="text1"/>
-        </w:rPr>
-      </w:pPr>
-      <w:r>
-        <w:rPr>
+          <w:rFonts w:ascii="Segoe UI" w:hAnsi="Segoe UI" w:cs="Segoe UI"/>
+          <w:color w:val="000000" w:themeColor="text1"/>
+        </w:rPr>
+      </w:pPr>
+      <w:r>
+        <w:rPr>
+          <w:rFonts w:ascii="Segoe UI" w:hAnsi="Segoe UI" w:cs="Segoe UI"/>
           <w:noProof/>
           <w:color w:val="000000" w:themeColor="text1"/>
         </w:rPr>
@@ -1816,206 +2284,6 @@
             <wp:extent cx="5731510" cy="3566795"/>
             <wp:effectExtent l="0" t="0" r="2540" b="0"/>
             <wp:docPr id="1" name="그림 1"/>
-            <wp:cNvGraphicFramePr>
-              <a:graphicFrameLocks xmlns:a="http://schemas.openxmlformats.org/drawingml/2006/main" noChangeAspect="1"/>
-            </wp:cNvGraphicFramePr>
-            <a:graphic xmlns:a="http://schemas.openxmlformats.org/drawingml/2006/main">
-              <a:graphicData uri="http://schemas.openxmlformats.org/drawingml/2006/picture">
-                <pic:pic xmlns:pic="http://schemas.openxmlformats.org/drawingml/2006/picture">
-                  <pic:nvPicPr>
-                    <pic:cNvPr id="1" name=""/>
-                    <pic:cNvPicPr/>
-                  </pic:nvPicPr>
-                  <pic:blipFill>
-                    <a:blip r:embed="rId6"/>
-                    <a:stretch>
-                      <a:fillRect/>
-                    </a:stretch>
-                  </pic:blipFill>
-                  <pic:spPr>
-                    <a:xfrm>
-                      <a:off x="0" y="0"/>
-                      <a:ext cx="5731510" cy="3566795"/>
-                    </a:xfrm>
-                    <a:prstGeom prst="rect">
-                      <a:avLst/>
-                    </a:prstGeom>
-                  </pic:spPr>
-                </pic:pic>
-              </a:graphicData>
-            </a:graphic>
-          </wp:inline>
-        </w:drawing>
-      </w:r>
-    </w:p>
-    <w:p>
-      <w:pPr>
-        <w:rPr>
-          <w:color w:val="000000" w:themeColor="text1"/>
-        </w:rPr>
-      </w:pPr>
-    </w:p>
-    <w:p>
-      <w:pPr>
-        <w:rPr>
-          <w:color w:val="000000" w:themeColor="text1"/>
-        </w:rPr>
-      </w:pPr>
-    </w:p>
-    <w:p>
-      <w:pPr>
-        <w:widowControl/>
-        <w:wordWrap/>
-        <w:autoSpaceDE/>
-        <w:autoSpaceDN/>
-        <w:rPr>
-          <w:color w:val="000000" w:themeColor="text1"/>
-          <w:sz w:val="40"/>
-          <w:szCs w:val="40"/>
-        </w:rPr>
-      </w:pPr>
-      <w:r>
-        <w:rPr>
-          <w:color w:val="000000" w:themeColor="text1"/>
-          <w:sz w:val="40"/>
-          <w:szCs w:val="40"/>
-        </w:rPr>
-        <w:br w:type="page"/>
-      </w:r>
-    </w:p>
-    <w:p>
-      <w:pPr>
-        <w:pStyle w:val="1"/>
-        <w:rPr>
-          <w:color w:val="000000" w:themeColor="text1"/>
-          <w:sz w:val="40"/>
-          <w:szCs w:val="40"/>
-        </w:rPr>
-      </w:pPr>
-      <w:bookmarkStart w:id="3" w:name="_Toc139982551"/>
-      <w:r>
-        <w:rPr>
-          <w:color w:val="000000" w:themeColor="text1"/>
-          <w:sz w:val="40"/>
-          <w:szCs w:val="40"/>
-        </w:rPr>
-        <w:lastRenderedPageBreak/>
-        <w:t xml:space="preserve">4. </w:t>
-      </w:r>
-      <w:r>
-        <w:rPr>
-          <w:rFonts w:hint="eastAsia"/>
-          <w:color w:val="000000" w:themeColor="text1"/>
-          <w:sz w:val="40"/>
-          <w:szCs w:val="40"/>
-        </w:rPr>
-        <w:t>Functional Requirement</w:t>
-      </w:r>
-      <w:bookmarkEnd w:id="3"/>
-    </w:p>
-    <w:p>
-      <w:pPr>
-        <w:rPr>
-          <w:rFonts w:ascii="Segoe UI" w:hAnsi="Segoe UI" w:cs="Segoe UI"/>
-          <w:color w:val="000000" w:themeColor="text1"/>
-        </w:rPr>
-      </w:pPr>
-      <w:r>
-        <w:rPr>
-          <w:rFonts w:ascii="Segoe UI" w:hAnsi="Segoe UI" w:cs="Segoe UI"/>
-          <w:color w:val="000000" w:themeColor="text1"/>
-        </w:rPr>
-        <w:t>Ba</w:t>
-      </w:r>
-      <w:r>
-        <w:rPr>
-          <w:rFonts w:ascii="Segoe UI" w:hAnsi="Segoe UI" w:cs="Segoe UI"/>
-          <w:color w:val="000000" w:themeColor="text1"/>
-        </w:rPr>
-        <w:t>sed on the given requirements, we</w:t>
-      </w:r>
-      <w:r>
-        <w:rPr>
-          <w:rFonts w:ascii="Segoe UI" w:hAnsi="Segoe UI" w:cs="Segoe UI"/>
-          <w:color w:val="000000" w:themeColor="text1"/>
-        </w:rPr>
-        <w:t xml:space="preserve"> have constructed the following list to organize and detail these components. This list will act as a comprehensive guide, aiding us in understanding the core functionalities we need to develop, and it will serve as a reference throughout the development process.</w:t>
-      </w:r>
-    </w:p>
-    <w:p>
-      <w:pPr>
-        <w:rPr>
-          <w:rFonts w:ascii="Segoe UI" w:hAnsi="Segoe UI" w:cs="Segoe UI"/>
-          <w:color w:val="000000" w:themeColor="text1"/>
-        </w:rPr>
-      </w:pPr>
-    </w:p>
-    <w:p>
-      <w:pPr>
-        <w:rPr>
-          <w:rFonts w:ascii="Segoe UI" w:hAnsi="Segoe UI" w:cs="Segoe UI"/>
-          <w:color w:val="000000" w:themeColor="text1"/>
-        </w:rPr>
-      </w:pPr>
-      <w:r>
-        <w:rPr>
-          <w:noProof/>
-          <w:color w:val="000000" w:themeColor="text1"/>
-        </w:rPr>
-        <w:drawing>
-          <wp:inline distT="0" distB="0" distL="0" distR="0" wp14:anchorId="626A91FB" wp14:editId="2D6F2FDD">
-            <wp:extent cx="5731510" cy="3470910"/>
-            <wp:effectExtent l="0" t="0" r="2540" b="0"/>
-            <wp:docPr id="2" name="그림 2"/>
-            <wp:cNvGraphicFramePr>
-              <a:graphicFrameLocks xmlns:a="http://schemas.openxmlformats.org/drawingml/2006/main" noChangeAspect="1"/>
-            </wp:cNvGraphicFramePr>
-            <a:graphic xmlns:a="http://schemas.openxmlformats.org/drawingml/2006/main">
-              <a:graphicData uri="http://schemas.openxmlformats.org/drawingml/2006/picture">
-                <pic:pic xmlns:pic="http://schemas.openxmlformats.org/drawingml/2006/picture">
-                  <pic:nvPicPr>
-                    <pic:cNvPr id="1" name=""/>
-                    <pic:cNvPicPr/>
-                  </pic:nvPicPr>
-                  <pic:blipFill>
-                    <a:blip r:embed="rId7"/>
-                    <a:stretch>
-                      <a:fillRect/>
-                    </a:stretch>
-                  </pic:blipFill>
-                  <pic:spPr>
-                    <a:xfrm>
-                      <a:off x="0" y="0"/>
-                      <a:ext cx="5731510" cy="3470910"/>
-                    </a:xfrm>
-                    <a:prstGeom prst="rect">
-                      <a:avLst/>
-                    </a:prstGeom>
-                  </pic:spPr>
-                </pic:pic>
-              </a:graphicData>
-            </a:graphic>
-          </wp:inline>
-        </w:drawing>
-      </w:r>
-    </w:p>
-    <w:p>
-      <w:pPr>
-        <w:rPr>
-          <w:rFonts w:ascii="Segoe UI" w:hAnsi="Segoe UI" w:cs="Segoe UI"/>
-          <w:color w:val="000000" w:themeColor="text1"/>
-        </w:rPr>
-      </w:pPr>
-      <w:r>
-        <w:rPr>
-          <w:noProof/>
-          <w:color w:val="000000" w:themeColor="text1"/>
-        </w:rPr>
-        <w:drawing>
-          <wp:inline distT="0" distB="0" distL="0" distR="0" wp14:anchorId="1D8BF76C" wp14:editId="1D9F9E50">
-            <wp:extent cx="5731510" cy="2821305"/>
-            <wp:effectExtent l="0" t="0" r="2540" b="0"/>
-            <wp:docPr id="3" name="그림 3"/>
             <wp:cNvGraphicFramePr>
               <a:graphicFrameLocks xmlns:a="http://schemas.openxmlformats.org/drawingml/2006/main" noChangeAspect="1"/>
             </wp:cNvGraphicFramePr>
@@ -2035,7 +2303,7 @@
                   <pic:spPr>
                     <a:xfrm>
                       <a:off x="0" y="0"/>
-                      <a:ext cx="5731510" cy="2821305"/>
+                      <a:ext cx="5731510" cy="3566795"/>
                     </a:xfrm>
                     <a:prstGeom prst="rect">
                       <a:avLst/>
@@ -2059,20 +2327,121 @@
     <w:p>
       <w:pPr>
         <w:rPr>
-          <w:color w:val="000000" w:themeColor="text1"/>
-        </w:rPr>
-      </w:pPr>
-      <w:r>
-        <w:rPr>
+          <w:rFonts w:ascii="Segoe UI" w:hAnsi="Segoe UI" w:cs="Segoe UI"/>
+          <w:color w:val="000000" w:themeColor="text1"/>
+        </w:rPr>
+      </w:pPr>
+    </w:p>
+    <w:p>
+      <w:pPr>
+        <w:widowControl/>
+        <w:wordWrap/>
+        <w:autoSpaceDE/>
+        <w:autoSpaceDN/>
+        <w:rPr>
+          <w:rFonts w:ascii="Segoe UI" w:hAnsi="Segoe UI" w:cs="Segoe UI"/>
+          <w:color w:val="000000" w:themeColor="text1"/>
+          <w:sz w:val="40"/>
+          <w:szCs w:val="40"/>
+        </w:rPr>
+      </w:pPr>
+      <w:r>
+        <w:rPr>
+          <w:rFonts w:ascii="Segoe UI" w:hAnsi="Segoe UI" w:cs="Segoe UI"/>
+          <w:color w:val="000000" w:themeColor="text1"/>
+          <w:sz w:val="40"/>
+          <w:szCs w:val="40"/>
+        </w:rPr>
+        <w:br w:type="page"/>
+      </w:r>
+    </w:p>
+    <w:p>
+      <w:pPr>
+        <w:pStyle w:val="1"/>
+        <w:rPr>
+          <w:rFonts w:ascii="Segoe UI" w:hAnsi="Segoe UI" w:cs="Segoe UI"/>
+          <w:color w:val="000000" w:themeColor="text1"/>
+          <w:sz w:val="40"/>
+          <w:szCs w:val="40"/>
+        </w:rPr>
+      </w:pPr>
+      <w:bookmarkStart w:id="4" w:name="_Toc139992300"/>
+      <w:r>
+        <w:rPr>
+          <w:rFonts w:ascii="Segoe UI" w:hAnsi="Segoe UI" w:cs="Segoe UI"/>
+          <w:color w:val="000000" w:themeColor="text1"/>
+          <w:sz w:val="40"/>
+          <w:szCs w:val="40"/>
+        </w:rPr>
+        <w:lastRenderedPageBreak/>
+        <w:t xml:space="preserve">4. </w:t>
+      </w:r>
+      <w:r>
+        <w:rPr>
+          <w:rFonts w:ascii="Segoe UI" w:hAnsi="Segoe UI" w:cs="Segoe UI"/>
+          <w:color w:val="000000" w:themeColor="text1"/>
+          <w:sz w:val="40"/>
+          <w:szCs w:val="40"/>
+        </w:rPr>
+        <w:t>Functional Requirement</w:t>
+      </w:r>
+      <w:bookmarkEnd w:id="4"/>
+    </w:p>
+    <w:p>
+      <w:pPr>
+        <w:rPr>
+          <w:rFonts w:ascii="Segoe UI" w:hAnsi="Segoe UI" w:cs="Segoe UI"/>
+          <w:color w:val="000000" w:themeColor="text1"/>
+        </w:rPr>
+      </w:pPr>
+      <w:r>
+        <w:rPr>
+          <w:rFonts w:ascii="Segoe UI" w:hAnsi="Segoe UI" w:cs="Segoe UI"/>
+          <w:color w:val="000000" w:themeColor="text1"/>
+        </w:rPr>
+        <w:t>Ba</w:t>
+      </w:r>
+      <w:r>
+        <w:rPr>
+          <w:rFonts w:ascii="Segoe UI" w:hAnsi="Segoe UI" w:cs="Segoe UI"/>
+          <w:color w:val="000000" w:themeColor="text1"/>
+        </w:rPr>
+        <w:t>sed on the given requirements, we</w:t>
+      </w:r>
+      <w:r>
+        <w:rPr>
+          <w:rFonts w:ascii="Segoe UI" w:hAnsi="Segoe UI" w:cs="Segoe UI"/>
+          <w:color w:val="000000" w:themeColor="text1"/>
+        </w:rPr>
+        <w:t xml:space="preserve"> have constructed the following list to organize and detail these components. This list will act as a comprehensive guide, aiding us in understanding the core functionalities we need to develop, and it will serve as a reference throughout the development process.</w:t>
+      </w:r>
+    </w:p>
+    <w:p>
+      <w:pPr>
+        <w:rPr>
+          <w:rFonts w:ascii="Segoe UI" w:hAnsi="Segoe UI" w:cs="Segoe UI"/>
+          <w:color w:val="000000" w:themeColor="text1"/>
+        </w:rPr>
+      </w:pPr>
+    </w:p>
+    <w:p>
+      <w:pPr>
+        <w:rPr>
+          <w:rFonts w:ascii="Segoe UI" w:hAnsi="Segoe UI" w:cs="Segoe UI"/>
+          <w:color w:val="000000" w:themeColor="text1"/>
+        </w:rPr>
+      </w:pPr>
+      <w:r>
+        <w:rPr>
+          <w:rFonts w:ascii="Segoe UI" w:hAnsi="Segoe UI" w:cs="Segoe UI"/>
           <w:noProof/>
           <w:color w:val="000000" w:themeColor="text1"/>
         </w:rPr>
-        <w:lastRenderedPageBreak/>
         <w:drawing>
-          <wp:inline distT="0" distB="0" distL="0" distR="0" wp14:anchorId="0F891FC2" wp14:editId="1A940DE6">
-            <wp:extent cx="5731510" cy="2889250"/>
-            <wp:effectExtent l="0" t="0" r="2540" b="6350"/>
-            <wp:docPr id="4" name="그림 4"/>
+          <wp:inline distT="0" distB="0" distL="0" distR="0" wp14:anchorId="626A91FB" wp14:editId="2D6F2FDD">
+            <wp:extent cx="5731510" cy="3470910"/>
+            <wp:effectExtent l="0" t="0" r="2540" b="0"/>
+            <wp:docPr id="2" name="그림 2"/>
             <wp:cNvGraphicFramePr>
               <a:graphicFrameLocks xmlns:a="http://schemas.openxmlformats.org/drawingml/2006/main" noChangeAspect="1"/>
             </wp:cNvGraphicFramePr>
@@ -2092,7 +2461,7 @@
                   <pic:spPr>
                     <a:xfrm>
                       <a:off x="0" y="0"/>
-                      <a:ext cx="5731510" cy="2889250"/>
+                      <a:ext cx="5731510" cy="3470910"/>
                     </a:xfrm>
                     <a:prstGeom prst="rect">
                       <a:avLst/>
@@ -2108,19 +2477,21 @@
     <w:p>
       <w:pPr>
         <w:rPr>
-          <w:color w:val="000000" w:themeColor="text1"/>
-        </w:rPr>
-      </w:pPr>
-      <w:r>
-        <w:rPr>
+          <w:rFonts w:ascii="Segoe UI" w:hAnsi="Segoe UI" w:cs="Segoe UI"/>
+          <w:color w:val="000000" w:themeColor="text1"/>
+        </w:rPr>
+      </w:pPr>
+      <w:r>
+        <w:rPr>
+          <w:rFonts w:ascii="Segoe UI" w:hAnsi="Segoe UI" w:cs="Segoe UI"/>
           <w:noProof/>
           <w:color w:val="000000" w:themeColor="text1"/>
         </w:rPr>
         <w:drawing>
-          <wp:inline distT="0" distB="0" distL="0" distR="0" wp14:anchorId="3CE601C7" wp14:editId="5EDF053C">
-            <wp:extent cx="5731510" cy="2394585"/>
-            <wp:effectExtent l="0" t="0" r="2540" b="5715"/>
-            <wp:docPr id="5" name="그림 5"/>
+          <wp:inline distT="0" distB="0" distL="0" distR="0" wp14:anchorId="1D8BF76C" wp14:editId="1D9F9E50">
+            <wp:extent cx="5731510" cy="2821305"/>
+            <wp:effectExtent l="0" t="0" r="2540" b="0"/>
+            <wp:docPr id="3" name="그림 3"/>
             <wp:cNvGraphicFramePr>
               <a:graphicFrameLocks xmlns:a="http://schemas.openxmlformats.org/drawingml/2006/main" noChangeAspect="1"/>
             </wp:cNvGraphicFramePr>
@@ -2140,7 +2511,7 @@
                   <pic:spPr>
                     <a:xfrm>
                       <a:off x="0" y="0"/>
-                      <a:ext cx="5731510" cy="2394585"/>
+                      <a:ext cx="5731510" cy="2821305"/>
                     </a:xfrm>
                     <a:prstGeom prst="rect">
                       <a:avLst/>
@@ -2156,19 +2527,30 @@
     <w:p>
       <w:pPr>
         <w:rPr>
-          <w:color w:val="000000" w:themeColor="text1"/>
-        </w:rPr>
-      </w:pPr>
-      <w:r>
-        <w:rPr>
+          <w:rFonts w:ascii="Segoe UI" w:hAnsi="Segoe UI" w:cs="Segoe UI"/>
+          <w:color w:val="000000" w:themeColor="text1"/>
+        </w:rPr>
+      </w:pPr>
+    </w:p>
+    <w:p>
+      <w:pPr>
+        <w:rPr>
+          <w:rFonts w:ascii="Segoe UI" w:hAnsi="Segoe UI" w:cs="Segoe UI"/>
+          <w:color w:val="000000" w:themeColor="text1"/>
+        </w:rPr>
+      </w:pPr>
+      <w:r>
+        <w:rPr>
+          <w:rFonts w:ascii="Segoe UI" w:hAnsi="Segoe UI" w:cs="Segoe UI"/>
           <w:noProof/>
           <w:color w:val="000000" w:themeColor="text1"/>
         </w:rPr>
+        <w:lastRenderedPageBreak/>
         <w:drawing>
-          <wp:inline distT="0" distB="0" distL="0" distR="0" wp14:anchorId="2CD8B5C0" wp14:editId="10C15042">
-            <wp:extent cx="5731510" cy="864235"/>
-            <wp:effectExtent l="0" t="0" r="2540" b="0"/>
-            <wp:docPr id="6" name="그림 6"/>
+          <wp:inline distT="0" distB="0" distL="0" distR="0" wp14:anchorId="0F891FC2" wp14:editId="1A940DE6">
+            <wp:extent cx="5731510" cy="2889250"/>
+            <wp:effectExtent l="0" t="0" r="2540" b="6350"/>
+            <wp:docPr id="4" name="그림 4"/>
             <wp:cNvGraphicFramePr>
               <a:graphicFrameLocks xmlns:a="http://schemas.openxmlformats.org/drawingml/2006/main" noChangeAspect="1"/>
             </wp:cNvGraphicFramePr>
@@ -2188,7 +2570,7 @@
                   <pic:spPr>
                     <a:xfrm>
                       <a:off x="0" y="0"/>
-                      <a:ext cx="5731510" cy="864235"/>
+                      <a:ext cx="5731510" cy="2889250"/>
                     </a:xfrm>
                     <a:prstGeom prst="rect">
                       <a:avLst/>
@@ -2204,489 +2586,21 @@
     <w:p>
       <w:pPr>
         <w:rPr>
-          <w:color w:val="000000" w:themeColor="text1"/>
-        </w:rPr>
-      </w:pPr>
-    </w:p>
-    <w:p>
-      <w:pPr>
-        <w:rPr>
-          <w:color w:val="000000" w:themeColor="text1"/>
-        </w:rPr>
-      </w:pPr>
-    </w:p>
-    <w:p>
-      <w:pPr>
-        <w:rPr>
-          <w:rFonts w:ascii="Segoe UI" w:hAnsi="Segoe UI" w:cs="Segoe UI"/>
-          <w:color w:val="000000" w:themeColor="text1"/>
-        </w:rPr>
-      </w:pPr>
-    </w:p>
-    <w:p>
-      <w:pPr>
-        <w:widowControl/>
-        <w:wordWrap/>
-        <w:autoSpaceDE/>
-        <w:autoSpaceDN/>
-        <w:rPr>
-          <w:rFonts w:ascii="Segoe UI" w:hAnsi="Segoe UI" w:cs="Segoe UI"/>
-          <w:color w:val="000000" w:themeColor="text1"/>
-          <w:sz w:val="40"/>
-          <w:szCs w:val="40"/>
-        </w:rPr>
-      </w:pPr>
-      <w:r>
-        <w:rPr>
-          <w:rFonts w:ascii="Segoe UI" w:hAnsi="Segoe UI" w:cs="Segoe UI"/>
-          <w:color w:val="000000" w:themeColor="text1"/>
-          <w:sz w:val="40"/>
-          <w:szCs w:val="40"/>
-        </w:rPr>
-        <w:br w:type="page"/>
-      </w:r>
-    </w:p>
-    <w:p>
-      <w:pPr>
-        <w:pStyle w:val="1"/>
-        <w:rPr>
-          <w:rFonts w:ascii="Segoe UI" w:hAnsi="Segoe UI" w:cs="Segoe UI"/>
-          <w:color w:val="000000" w:themeColor="text1"/>
-          <w:sz w:val="40"/>
-          <w:szCs w:val="40"/>
-        </w:rPr>
-      </w:pPr>
-      <w:bookmarkStart w:id="4" w:name="_Toc139982552"/>
-      <w:r>
-        <w:rPr>
-          <w:rFonts w:ascii="Segoe UI" w:hAnsi="Segoe UI" w:cs="Segoe UI"/>
-          <w:color w:val="000000" w:themeColor="text1"/>
-          <w:sz w:val="40"/>
-          <w:szCs w:val="40"/>
-        </w:rPr>
-        <w:lastRenderedPageBreak/>
-        <w:t xml:space="preserve">5. </w:t>
-      </w:r>
-      <w:r>
-        <w:rPr>
-          <w:rFonts w:ascii="Segoe UI" w:hAnsi="Segoe UI" w:cs="Segoe UI" w:hint="eastAsia"/>
-          <w:color w:val="000000" w:themeColor="text1"/>
-          <w:sz w:val="40"/>
-          <w:szCs w:val="40"/>
-        </w:rPr>
-        <w:t>Implementation</w:t>
-      </w:r>
-      <w:r>
-        <w:rPr>
-          <w:rFonts w:ascii="Segoe UI" w:hAnsi="Segoe UI" w:cs="Segoe UI"/>
-          <w:color w:val="000000" w:themeColor="text1"/>
-          <w:sz w:val="40"/>
-          <w:szCs w:val="40"/>
-        </w:rPr>
-        <w:t xml:space="preserve"> (with primary requirement)</w:t>
-      </w:r>
-      <w:bookmarkEnd w:id="4"/>
-    </w:p>
-    <w:p>
-      <w:pPr>
-        <w:rPr>
-          <w:rFonts w:ascii="Segoe UI" w:hAnsi="Segoe UI" w:cs="Segoe UI"/>
-          <w:color w:val="000000" w:themeColor="text1"/>
-        </w:rPr>
-      </w:pPr>
-    </w:p>
-    <w:p>
-      <w:pPr>
-        <w:rPr>
-          <w:rFonts w:ascii="Segoe UI" w:hAnsi="Segoe UI" w:cs="Segoe UI"/>
-          <w:color w:val="000000" w:themeColor="text1"/>
-        </w:rPr>
-      </w:pPr>
-      <w:r>
-        <w:rPr>
-          <w:rFonts w:ascii="Segoe UI" w:hAnsi="Segoe UI" w:cs="Segoe UI"/>
-          <w:color w:val="000000" w:themeColor="text1"/>
-        </w:rPr>
-        <w:t>We mainly focus on to transfer the data of video call securely at very high level.</w:t>
-      </w:r>
-      <w:r>
-        <w:rPr>
-          <w:rFonts w:ascii="Segoe UI" w:hAnsi="Segoe UI" w:cs="Segoe UI" w:hint="eastAsia"/>
-          <w:color w:val="000000" w:themeColor="text1"/>
-        </w:rPr>
-        <w:t xml:space="preserve"> </w:t>
-      </w:r>
-    </w:p>
-    <w:p>
-      <w:pPr>
-        <w:rPr>
-          <w:rFonts w:ascii="Segoe UI" w:hAnsi="Segoe UI" w:cs="Segoe UI"/>
-          <w:color w:val="000000" w:themeColor="text1"/>
-        </w:rPr>
-      </w:pPr>
-      <w:r>
-        <w:rPr>
-          <w:rFonts w:ascii="Segoe UI" w:hAnsi="Segoe UI" w:cs="Segoe UI"/>
-          <w:color w:val="000000" w:themeColor="text1"/>
-        </w:rPr>
-        <w:t>To do that we do not want to make any attack surface video call stack itself as much as possible and within very limited resources and due date.</w:t>
-      </w:r>
-    </w:p>
-    <w:p>
-      <w:pPr>
-        <w:ind w:firstLineChars="100" w:firstLine="200"/>
-        <w:rPr>
-          <w:rFonts w:ascii="Segoe UI" w:hAnsi="Segoe UI" w:cs="Segoe UI"/>
-          <w:color w:val="000000" w:themeColor="text1"/>
-        </w:rPr>
-      </w:pPr>
-      <w:r>
-        <w:rPr>
-          <w:rFonts w:ascii="Segoe UI" w:hAnsi="Segoe UI" w:cs="Segoe UI"/>
-          <w:color w:val="000000" w:themeColor="text1"/>
-        </w:rPr>
-        <w:t>O</w:t>
-      </w:r>
-      <w:bookmarkStart w:id="5" w:name="_GoBack"/>
-      <w:bookmarkEnd w:id="5"/>
-      <w:r>
-        <w:rPr>
-          <w:rFonts w:ascii="Segoe UI" w:hAnsi="Segoe UI" w:cs="Segoe UI"/>
-          <w:color w:val="000000" w:themeColor="text1"/>
-        </w:rPr>
-        <w:t>ur team engaged in a rigorous brainstorming process to determine the most suitable technology to meet these needs. After careful consideration and comparison of various technologies, we unanimously concluded that WebRTC (Web Real-Time Communication) would be the most efficient and effective tool to fulfill the requirements as secure video chat.</w:t>
-      </w:r>
-    </w:p>
-    <w:p>
-      <w:pPr>
-        <w:rPr>
-          <w:rFonts w:ascii="Segoe UI" w:hAnsi="Segoe UI" w:cs="Segoe UI"/>
-          <w:color w:val="000000" w:themeColor="text1"/>
-        </w:rPr>
-      </w:pPr>
-    </w:p>
-    <w:p>
-      <w:pPr>
-        <w:widowControl/>
-        <w:wordWrap/>
-        <w:autoSpaceDE/>
-        <w:autoSpaceDN/>
-        <w:rPr>
-          <w:color w:val="000000" w:themeColor="text1"/>
-          <w:sz w:val="40"/>
-          <w:szCs w:val="40"/>
-        </w:rPr>
-      </w:pPr>
-      <w:r>
-        <w:rPr>
-          <w:color w:val="000000" w:themeColor="text1"/>
-          <w:sz w:val="40"/>
-          <w:szCs w:val="40"/>
-        </w:rPr>
-        <w:br w:type="page"/>
-      </w:r>
-    </w:p>
-    <w:p>
-      <w:pPr>
-        <w:pStyle w:val="1"/>
-        <w:rPr>
-          <w:color w:val="000000" w:themeColor="text1"/>
-          <w:sz w:val="40"/>
-          <w:szCs w:val="40"/>
-        </w:rPr>
-      </w:pPr>
-      <w:bookmarkStart w:id="6" w:name="_Toc139982553"/>
-      <w:r>
-        <w:rPr>
-          <w:color w:val="000000" w:themeColor="text1"/>
-          <w:sz w:val="40"/>
-          <w:szCs w:val="40"/>
-        </w:rPr>
-        <w:lastRenderedPageBreak/>
-        <w:t xml:space="preserve">6. </w:t>
-      </w:r>
-      <w:r>
-        <w:rPr>
-          <w:color w:val="000000" w:themeColor="text1"/>
-          <w:sz w:val="40"/>
-          <w:szCs w:val="40"/>
-        </w:rPr>
-        <w:t>Summary of Design of System</w:t>
-      </w:r>
-      <w:bookmarkEnd w:id="6"/>
-    </w:p>
-    <w:p>
-      <w:pPr>
-        <w:rPr>
-          <w:rFonts w:ascii="Segoe UI" w:hAnsi="Segoe UI" w:cs="Segoe UI"/>
-          <w:color w:val="000000" w:themeColor="text1"/>
-        </w:rPr>
-      </w:pPr>
-      <w:r>
-        <w:rPr>
-          <w:rFonts w:ascii="Segoe UI" w:hAnsi="Segoe UI" w:cs="Segoe UI"/>
-          <w:color w:val="000000" w:themeColor="text1"/>
-        </w:rPr>
-        <w:t>T</w:t>
-      </w:r>
-      <w:r>
-        <w:rPr>
-          <w:rFonts w:ascii="Segoe UI" w:hAnsi="Segoe UI" w:cs="Segoe UI"/>
-          <w:color w:val="000000" w:themeColor="text1"/>
-        </w:rPr>
-        <w:t>he system composed of three component.</w:t>
-      </w:r>
-    </w:p>
-    <w:p>
-      <w:pPr>
-        <w:rPr>
-          <w:rFonts w:ascii="Segoe UI" w:hAnsi="Segoe UI" w:cs="Segoe UI"/>
-          <w:color w:val="000000" w:themeColor="text1"/>
-        </w:rPr>
-      </w:pPr>
-      <w:r>
-        <w:rPr>
-          <w:rFonts w:ascii="Segoe UI" w:hAnsi="Segoe UI" w:cs="Segoe UI"/>
-          <w:color w:val="000000" w:themeColor="text1"/>
-        </w:rPr>
-        <w:t>V</w:t>
-      </w:r>
-      <w:r>
-        <w:rPr>
-          <w:rFonts w:ascii="Segoe UI" w:hAnsi="Segoe UI" w:cs="Segoe UI"/>
-          <w:color w:val="000000" w:themeColor="text1"/>
-        </w:rPr>
-        <w:t>ideo call solution, login or authentication solution, user manage management solution</w:t>
-      </w:r>
-    </w:p>
-    <w:p>
-      <w:pPr>
-        <w:rPr>
-          <w:rFonts w:ascii="Segoe UI" w:hAnsi="Segoe UI" w:cs="Segoe UI"/>
-          <w:color w:val="000000" w:themeColor="text1"/>
-        </w:rPr>
-      </w:pPr>
-      <w:r>
-        <w:rPr>
-          <w:rFonts w:ascii="Segoe UI" w:hAnsi="Segoe UI" w:cs="Segoe UI"/>
-          <w:color w:val="000000" w:themeColor="text1"/>
-        </w:rPr>
-        <w:t>W</w:t>
-      </w:r>
-      <w:r>
-        <w:rPr>
-          <w:rFonts w:ascii="Segoe UI" w:hAnsi="Segoe UI" w:cs="Segoe UI"/>
-          <w:color w:val="000000" w:themeColor="text1"/>
-        </w:rPr>
-        <w:t>e use webRTC</w:t>
-      </w:r>
-      <w:r>
-        <w:rPr>
-          <w:rFonts w:ascii="Segoe UI" w:hAnsi="Segoe UI" w:cs="Segoe UI"/>
-          <w:color w:val="000000" w:themeColor="text1"/>
-        </w:rPr>
-        <w:t xml:space="preserve"> for video solution, 2fa authentication for login solution, and mysql </w:t>
-      </w:r>
-      <w:r>
-        <w:rPr>
-          <w:rFonts w:ascii="Segoe UI" w:hAnsi="Segoe UI" w:cs="Segoe UI"/>
-          <w:color w:val="000000" w:themeColor="text1"/>
-        </w:rPr>
-        <w:t>database</w:t>
-      </w:r>
-      <w:r>
-        <w:rPr>
-          <w:rFonts w:ascii="Segoe UI" w:hAnsi="Segoe UI" w:cs="Segoe UI"/>
-          <w:color w:val="000000" w:themeColor="text1"/>
-        </w:rPr>
-        <w:t xml:space="preserve"> for user management.</w:t>
-      </w:r>
-    </w:p>
-    <w:p>
-      <w:pPr>
-        <w:rPr>
-          <w:rFonts w:ascii="Segoe UI" w:hAnsi="Segoe UI" w:cs="Segoe UI"/>
-          <w:color w:val="000000" w:themeColor="text1"/>
-        </w:rPr>
-      </w:pPr>
-      <w:r>
-        <w:rPr>
-          <w:rFonts w:ascii="Segoe UI" w:hAnsi="Segoe UI" w:cs="Segoe UI"/>
-          <w:color w:val="000000" w:themeColor="text1"/>
-        </w:rPr>
-        <w:t>A</w:t>
-      </w:r>
-      <w:r>
-        <w:rPr>
-          <w:rFonts w:ascii="Segoe UI" w:hAnsi="Segoe UI" w:cs="Segoe UI"/>
-          <w:color w:val="000000" w:themeColor="text1"/>
-        </w:rPr>
-        <w:t xml:space="preserve"> new user has to be register to user </w:t>
-      </w:r>
-      <w:r>
-        <w:rPr>
-          <w:rFonts w:ascii="Segoe UI" w:hAnsi="Segoe UI" w:cs="Segoe UI"/>
-          <w:color w:val="000000" w:themeColor="text1"/>
-        </w:rPr>
-        <w:t>database</w:t>
-      </w:r>
-      <w:r>
-        <w:rPr>
-          <w:rFonts w:ascii="Segoe UI" w:hAnsi="Segoe UI" w:cs="Segoe UI"/>
-          <w:color w:val="000000" w:themeColor="text1"/>
-        </w:rPr>
-        <w:t xml:space="preserve"> system, and register</w:t>
-      </w:r>
-      <w:r>
-        <w:rPr>
-          <w:rFonts w:ascii="Segoe UI" w:hAnsi="Segoe UI" w:cs="Segoe UI"/>
-          <w:color w:val="000000" w:themeColor="text1"/>
-        </w:rPr>
-        <w:t>e</w:t>
-      </w:r>
-      <w:r>
-        <w:rPr>
-          <w:rFonts w:ascii="Segoe UI" w:hAnsi="Segoe UI" w:cs="Segoe UI"/>
-          <w:color w:val="000000" w:themeColor="text1"/>
-        </w:rPr>
-        <w:t>d user can login via password and 2fa authentication</w:t>
-      </w:r>
-      <w:r>
-        <w:rPr>
-          <w:rFonts w:ascii="Segoe UI" w:hAnsi="Segoe UI" w:cs="Segoe UI" w:hint="eastAsia"/>
-          <w:color w:val="000000" w:themeColor="text1"/>
-        </w:rPr>
-        <w:t xml:space="preserve"> </w:t>
-      </w:r>
-      <w:r>
-        <w:rPr>
-          <w:rFonts w:ascii="Segoe UI" w:hAnsi="Segoe UI" w:cs="Segoe UI"/>
-          <w:color w:val="000000" w:themeColor="text1"/>
-        </w:rPr>
-        <w:t>and can video call each other.</w:t>
-      </w:r>
-    </w:p>
-    <w:p>
-      <w:pPr>
-        <w:rPr>
-          <w:rFonts w:ascii="Segoe UI" w:hAnsi="Segoe UI" w:cs="Segoe UI"/>
-          <w:color w:val="000000" w:themeColor="text1"/>
-        </w:rPr>
-      </w:pPr>
-    </w:p>
-    <w:p>
-      <w:pPr>
-        <w:widowControl/>
-        <w:wordWrap/>
-        <w:autoSpaceDE/>
-        <w:autoSpaceDN/>
-        <w:rPr>
-          <w:color w:val="000000" w:themeColor="text1"/>
-          <w:sz w:val="40"/>
-          <w:szCs w:val="40"/>
-        </w:rPr>
-      </w:pPr>
-      <w:r>
-        <w:rPr>
-          <w:color w:val="000000" w:themeColor="text1"/>
-          <w:sz w:val="40"/>
-          <w:szCs w:val="40"/>
-        </w:rPr>
-        <w:br w:type="page"/>
-      </w:r>
-    </w:p>
-    <w:p>
-      <w:pPr>
-        <w:pStyle w:val="2"/>
-        <w:rPr>
-          <w:color w:val="000000" w:themeColor="text1"/>
-          <w:sz w:val="40"/>
-          <w:szCs w:val="40"/>
-        </w:rPr>
-      </w:pPr>
-      <w:bookmarkStart w:id="7" w:name="_Toc139982554"/>
-      <w:r>
-        <w:rPr>
-          <w:color w:val="000000" w:themeColor="text1"/>
-          <w:sz w:val="40"/>
-          <w:szCs w:val="40"/>
-        </w:rPr>
-        <w:lastRenderedPageBreak/>
-        <w:t xml:space="preserve">6-1. </w:t>
-      </w:r>
-      <w:r>
-        <w:rPr>
-          <w:color w:val="000000" w:themeColor="text1"/>
-          <w:sz w:val="40"/>
-          <w:szCs w:val="40"/>
-        </w:rPr>
-        <w:t xml:space="preserve">S/W </w:t>
-      </w:r>
-      <w:r>
-        <w:rPr>
-          <w:rFonts w:hint="eastAsia"/>
-          <w:color w:val="000000" w:themeColor="text1"/>
-          <w:sz w:val="40"/>
-          <w:szCs w:val="40"/>
-        </w:rPr>
-        <w:t>Architecture</w:t>
-      </w:r>
-      <w:bookmarkEnd w:id="7"/>
-    </w:p>
-    <w:p>
-      <w:pPr>
-        <w:rPr>
-          <w:color w:val="000000" w:themeColor="text1"/>
-        </w:rPr>
-      </w:pPr>
-    </w:p>
-    <w:p>
-      <w:pPr>
-        <w:ind w:firstLineChars="100" w:firstLine="200"/>
-        <w:rPr>
-          <w:rFonts w:ascii="Segoe UI" w:hAnsi="Segoe UI" w:cs="Segoe UI"/>
-          <w:color w:val="000000" w:themeColor="text1"/>
-        </w:rPr>
-      </w:pPr>
-      <w:r>
-        <w:rPr>
-          <w:rFonts w:ascii="Segoe UI" w:hAnsi="Segoe UI" w:cs="Segoe UI"/>
-          <w:color w:val="000000" w:themeColor="text1"/>
-        </w:rPr>
-        <w:t>Referring to the illustration on the left, it is evident how WebRTC facilitates the establishment of a peer connection between Alice and Bob through the signaling server. It effectively enables the direct exchange of audio/video data via this peer connection. This system allows both parties to send and receive data, ensuring efficient, real-time communication.</w:t>
-      </w:r>
-    </w:p>
-    <w:p>
-      <w:pPr>
-        <w:ind w:firstLineChars="100" w:firstLine="200"/>
-        <w:rPr>
-          <w:color w:val="000000" w:themeColor="text1"/>
-        </w:rPr>
-      </w:pPr>
-      <w:r>
-        <w:rPr>
-          <w:rFonts w:ascii="Segoe UI" w:hAnsi="Segoe UI" w:cs="Segoe UI"/>
-          <w:color w:val="000000" w:themeColor="text1"/>
-        </w:rPr>
-        <w:t>From a security perspective, as seen in the right-hand diagram, the signaling process employs Transport Layer Security (TLS) over TCP, ensuring secure and reliable communication. Similarly, the use of Datagram Transport Layer Security (DTLS) over UDP for peer connections guarantees the secure transmission of audio/video data. These measures significantly enhance the security of both signaling and data transfer processes, providing robust protection against potential cyber threats.</w:t>
-      </w:r>
-    </w:p>
-    <w:p>
-      <w:pPr>
-        <w:rPr>
-          <w:color w:val="000000" w:themeColor="text1"/>
-        </w:rPr>
-      </w:pPr>
-      <w:r>
-        <w:rPr>
+          <w:rFonts w:ascii="Segoe UI" w:hAnsi="Segoe UI" w:cs="Segoe UI"/>
+          <w:color w:val="000000" w:themeColor="text1"/>
+        </w:rPr>
+      </w:pPr>
+      <w:r>
+        <w:rPr>
+          <w:rFonts w:ascii="Segoe UI" w:hAnsi="Segoe UI" w:cs="Segoe UI"/>
           <w:noProof/>
           <w:color w:val="000000" w:themeColor="text1"/>
         </w:rPr>
         <w:drawing>
-          <wp:inline distT="0" distB="0" distL="0" distR="0" wp14:anchorId="6330AEB8" wp14:editId="5DABB244">
-            <wp:extent cx="5731510" cy="2099310"/>
-            <wp:effectExtent l="0" t="0" r="2540" b="0"/>
-            <wp:docPr id="7" name="그림 7"/>
+          <wp:inline distT="0" distB="0" distL="0" distR="0" wp14:anchorId="3CE601C7" wp14:editId="5EDF053C">
+            <wp:extent cx="5731510" cy="2394585"/>
+            <wp:effectExtent l="0" t="0" r="2540" b="5715"/>
+            <wp:docPr id="5" name="그림 5"/>
             <wp:cNvGraphicFramePr>
               <a:graphicFrameLocks xmlns:a="http://schemas.openxmlformats.org/drawingml/2006/main" noChangeAspect="1"/>
             </wp:cNvGraphicFramePr>
@@ -2706,7 +2620,7 @@
                   <pic:spPr>
                     <a:xfrm>
                       <a:off x="0" y="0"/>
-                      <a:ext cx="5731510" cy="2099310"/>
+                      <a:ext cx="5731510" cy="2394585"/>
                     </a:xfrm>
                     <a:prstGeom prst="rect">
                       <a:avLst/>
@@ -2722,111 +2636,21 @@
     <w:p>
       <w:pPr>
         <w:rPr>
-          <w:color w:val="000000" w:themeColor="text1"/>
-        </w:rPr>
-      </w:pPr>
-    </w:p>
-    <w:p>
-      <w:pPr>
-        <w:ind w:firstLineChars="100" w:firstLine="200"/>
-        <w:rPr>
-          <w:color w:val="000000" w:themeColor="text1"/>
-        </w:rPr>
-      </w:pPr>
-      <w:r>
-        <w:rPr>
-          <w:color w:val="000000" w:themeColor="text1"/>
-        </w:rPr>
-        <w:t>The overall architecture of the project undertaken by Team 3 is as follows: We establish signaling with the server through a secure WebSocket, and we facilitate peer-to-peer communication</w:t>
-      </w:r>
-      <w:r>
-        <w:rPr>
-          <w:color w:val="000000" w:themeColor="text1"/>
-        </w:rPr>
-        <w:t xml:space="preserve"> through the RTCPeerConnection.</w:t>
-      </w:r>
-    </w:p>
-    <w:p>
-      <w:pPr>
-        <w:ind w:firstLineChars="100" w:firstLine="200"/>
-        <w:rPr>
-          <w:color w:val="000000" w:themeColor="text1"/>
-        </w:rPr>
-      </w:pPr>
-      <w:r>
-        <w:rPr>
-          <w:color w:val="000000" w:themeColor="text1"/>
-        </w:rPr>
-        <w:t>Furthermore, we have constructed a database on the server to store user information. To protect sensitive data, particularly passwords, we have implemented encryption using SHA-256 and salt. This method strengthens our system's security by ensuring that user passwords are not stored in plain text.</w:t>
-      </w:r>
-    </w:p>
-    <w:p>
-      <w:pPr>
-        <w:ind w:firstLineChars="100" w:firstLine="200"/>
-        <w:rPr>
-          <w:color w:val="000000" w:themeColor="text1"/>
-        </w:rPr>
-      </w:pPr>
-      <w:r>
-        <w:rPr>
-          <w:color w:val="000000" w:themeColor="text1"/>
-        </w:rPr>
-        <w:t>For additional security, we have also implemented two-factor authentication using Google OTP. This provides an extra layer of security, making it considerably more challenging for unauthorized users to gain access.</w:t>
-      </w:r>
-    </w:p>
-    <w:p>
-      <w:pPr>
-        <w:ind w:firstLineChars="100" w:firstLine="200"/>
-        <w:rPr>
-          <w:color w:val="000000" w:themeColor="text1"/>
-        </w:rPr>
-      </w:pPr>
-      <w:r>
-        <w:rPr>
-          <w:color w:val="000000" w:themeColor="text1"/>
-        </w:rPr>
-        <w:t>In order to guard against SQL injection, a common exploit used to attack databases, we have employed SQL query binding techniques. This helps secure our system by ensuring that user input is always treated as data, rather than part of the SQL command.</w:t>
-      </w:r>
-    </w:p>
-    <w:p>
-      <w:pPr>
-        <w:ind w:firstLineChars="100" w:firstLine="200"/>
-        <w:rPr>
-          <w:color w:val="000000" w:themeColor="text1"/>
-        </w:rPr>
-      </w:pPr>
-      <w:r>
-        <w:rPr>
-          <w:color w:val="000000" w:themeColor="text1"/>
-        </w:rPr>
-        <w:lastRenderedPageBreak/>
-        <w:t>We have also applied the principle of minimum privilege access to our database. This means that each user or process is given the least amount of privilege necessary to perform its task, reducing the potential damage from errors or malicious attacks.</w:t>
-      </w:r>
-    </w:p>
-    <w:p>
-      <w:pPr>
-        <w:ind w:firstLineChars="100" w:firstLine="200"/>
-        <w:rPr>
-          <w:color w:val="000000" w:themeColor="text1"/>
-        </w:rPr>
-      </w:pPr>
-    </w:p>
-    <w:p>
-      <w:pPr>
-        <w:rPr>
-          <w:color w:val="000000" w:themeColor="text1"/>
-        </w:rPr>
-      </w:pPr>
-      <w:r>
-        <w:rPr>
+          <w:rFonts w:ascii="Segoe UI" w:hAnsi="Segoe UI" w:cs="Segoe UI"/>
+          <w:color w:val="000000" w:themeColor="text1"/>
+        </w:rPr>
+      </w:pPr>
+      <w:r>
+        <w:rPr>
+          <w:rFonts w:ascii="Segoe UI" w:hAnsi="Segoe UI" w:cs="Segoe UI"/>
           <w:noProof/>
           <w:color w:val="000000" w:themeColor="text1"/>
         </w:rPr>
         <w:drawing>
-          <wp:inline distT="0" distB="0" distL="0" distR="0" wp14:anchorId="1EE2CA59" wp14:editId="7D798488">
-            <wp:extent cx="5731510" cy="3735070"/>
+          <wp:inline distT="0" distB="0" distL="0" distR="0" wp14:anchorId="2CD8B5C0" wp14:editId="10C15042">
+            <wp:extent cx="5731510" cy="864235"/>
             <wp:effectExtent l="0" t="0" r="2540" b="0"/>
-            <wp:docPr id="8" name="그림 8"/>
+            <wp:docPr id="6" name="그림 6"/>
             <wp:cNvGraphicFramePr>
               <a:graphicFrameLocks xmlns:a="http://schemas.openxmlformats.org/drawingml/2006/main" noChangeAspect="1"/>
             </wp:cNvGraphicFramePr>
@@ -2846,7 +2670,7 @@
                   <pic:spPr>
                     <a:xfrm>
                       <a:off x="0" y="0"/>
-                      <a:ext cx="5731510" cy="3735070"/>
+                      <a:ext cx="5731510" cy="864235"/>
                     </a:xfrm>
                     <a:prstGeom prst="rect">
                       <a:avLst/>
@@ -2862,13 +2686,23 @@
     <w:p>
       <w:pPr>
         <w:rPr>
-          <w:color w:val="000000" w:themeColor="text1"/>
-        </w:rPr>
-      </w:pPr>
-    </w:p>
-    <w:p>
-      <w:pPr>
-        <w:rPr>
+          <w:rFonts w:ascii="Segoe UI" w:hAnsi="Segoe UI" w:cs="Segoe UI"/>
+          <w:color w:val="000000" w:themeColor="text1"/>
+        </w:rPr>
+      </w:pPr>
+    </w:p>
+    <w:p>
+      <w:pPr>
+        <w:rPr>
+          <w:rFonts w:ascii="Segoe UI" w:hAnsi="Segoe UI" w:cs="Segoe UI"/>
+          <w:color w:val="000000" w:themeColor="text1"/>
+        </w:rPr>
+      </w:pPr>
+    </w:p>
+    <w:p>
+      <w:pPr>
+        <w:rPr>
+          <w:rFonts w:ascii="Segoe UI" w:hAnsi="Segoe UI" w:cs="Segoe UI"/>
           <w:color w:val="000000" w:themeColor="text1"/>
         </w:rPr>
       </w:pPr>
@@ -2880,13 +2714,15 @@
         <w:autoSpaceDE/>
         <w:autoSpaceDN/>
         <w:rPr>
-          <w:color w:val="000000" w:themeColor="text1"/>
-          <w:sz w:val="40"/>
-          <w:szCs w:val="40"/>
-        </w:rPr>
-      </w:pPr>
-      <w:r>
-        <w:rPr>
+          <w:rFonts w:ascii="Segoe UI" w:hAnsi="Segoe UI" w:cs="Segoe UI"/>
+          <w:color w:val="000000" w:themeColor="text1"/>
+          <w:sz w:val="40"/>
+          <w:szCs w:val="40"/>
+        </w:rPr>
+      </w:pPr>
+      <w:r>
+        <w:rPr>
+          <w:rFonts w:ascii="Segoe UI" w:hAnsi="Segoe UI" w:cs="Segoe UI"/>
           <w:color w:val="000000" w:themeColor="text1"/>
           <w:sz w:val="40"/>
           <w:szCs w:val="40"/>
@@ -2896,79 +2732,484 @@
     </w:p>
     <w:p>
       <w:pPr>
+        <w:pStyle w:val="1"/>
+        <w:rPr>
+          <w:rFonts w:ascii="Segoe UI" w:hAnsi="Segoe UI" w:cs="Segoe UI"/>
+          <w:color w:val="000000" w:themeColor="text1"/>
+          <w:sz w:val="40"/>
+          <w:szCs w:val="40"/>
+        </w:rPr>
+      </w:pPr>
+      <w:bookmarkStart w:id="5" w:name="_Toc139992301"/>
+      <w:r>
+        <w:rPr>
+          <w:rFonts w:ascii="Segoe UI" w:hAnsi="Segoe UI" w:cs="Segoe UI"/>
+          <w:color w:val="000000" w:themeColor="text1"/>
+          <w:sz w:val="40"/>
+          <w:szCs w:val="40"/>
+        </w:rPr>
+        <w:lastRenderedPageBreak/>
+        <w:t xml:space="preserve">5. </w:t>
+      </w:r>
+      <w:r>
+        <w:rPr>
+          <w:rFonts w:ascii="Segoe UI" w:hAnsi="Segoe UI" w:cs="Segoe UI"/>
+          <w:color w:val="000000" w:themeColor="text1"/>
+          <w:sz w:val="40"/>
+          <w:szCs w:val="40"/>
+        </w:rPr>
+        <w:t>Implementation</w:t>
+      </w:r>
+      <w:r>
+        <w:rPr>
+          <w:rFonts w:ascii="Segoe UI" w:hAnsi="Segoe UI" w:cs="Segoe UI"/>
+          <w:color w:val="000000" w:themeColor="text1"/>
+          <w:sz w:val="40"/>
+          <w:szCs w:val="40"/>
+        </w:rPr>
+        <w:t xml:space="preserve"> (with primary requirement)</w:t>
+      </w:r>
+      <w:bookmarkEnd w:id="5"/>
+    </w:p>
+    <w:p>
+      <w:pPr>
+        <w:rPr>
+          <w:rFonts w:ascii="Segoe UI" w:hAnsi="Segoe UI" w:cs="Segoe UI"/>
+          <w:color w:val="000000" w:themeColor="text1"/>
+        </w:rPr>
+      </w:pPr>
+    </w:p>
+    <w:p>
+      <w:pPr>
+        <w:rPr>
+          <w:rFonts w:ascii="Segoe UI" w:hAnsi="Segoe UI" w:cs="Segoe UI"/>
+          <w:color w:val="000000" w:themeColor="text1"/>
+        </w:rPr>
+      </w:pPr>
+      <w:r>
+        <w:rPr>
+          <w:rFonts w:ascii="Segoe UI" w:hAnsi="Segoe UI" w:cs="Segoe UI"/>
+          <w:color w:val="000000" w:themeColor="text1"/>
+        </w:rPr>
+        <w:t xml:space="preserve">We mainly focus on to transfer the data of video call securely at very high level. </w:t>
+      </w:r>
+    </w:p>
+    <w:p>
+      <w:pPr>
+        <w:rPr>
+          <w:rFonts w:ascii="Segoe UI" w:hAnsi="Segoe UI" w:cs="Segoe UI"/>
+          <w:color w:val="000000" w:themeColor="text1"/>
+        </w:rPr>
+      </w:pPr>
+      <w:r>
+        <w:rPr>
+          <w:rFonts w:ascii="Segoe UI" w:hAnsi="Segoe UI" w:cs="Segoe UI"/>
+          <w:color w:val="000000" w:themeColor="text1"/>
+        </w:rPr>
+        <w:t>To do that we do not want to make any attack surface video call stack itself as much as possible and within very limited resources and due date.</w:t>
+      </w:r>
+    </w:p>
+    <w:p>
+      <w:pPr>
+        <w:ind w:firstLineChars="100" w:firstLine="200"/>
+        <w:rPr>
+          <w:rFonts w:ascii="Segoe UI" w:hAnsi="Segoe UI" w:cs="Segoe UI"/>
+          <w:color w:val="000000" w:themeColor="text1"/>
+        </w:rPr>
+      </w:pPr>
+      <w:r>
+        <w:rPr>
+          <w:rFonts w:ascii="Segoe UI" w:hAnsi="Segoe UI" w:cs="Segoe UI"/>
+          <w:color w:val="000000" w:themeColor="text1"/>
+        </w:rPr>
+        <w:t>O</w:t>
+      </w:r>
+      <w:r>
+        <w:rPr>
+          <w:rFonts w:ascii="Segoe UI" w:hAnsi="Segoe UI" w:cs="Segoe UI"/>
+          <w:color w:val="000000" w:themeColor="text1"/>
+        </w:rPr>
+        <w:t xml:space="preserve">ur team engaged in a rigorous brainstorming process to determine the most suitable technology to meet these needs. After careful consideration and comparison of various technologies, we unanimously concluded that </w:t>
+      </w:r>
+      <w:proofErr w:type="spellStart"/>
+      <w:r>
+        <w:rPr>
+          <w:rFonts w:ascii="Segoe UI" w:hAnsi="Segoe UI" w:cs="Segoe UI"/>
+          <w:color w:val="000000" w:themeColor="text1"/>
+        </w:rPr>
+        <w:t>WebRTC</w:t>
+      </w:r>
+      <w:proofErr w:type="spellEnd"/>
+      <w:r>
+        <w:rPr>
+          <w:rFonts w:ascii="Segoe UI" w:hAnsi="Segoe UI" w:cs="Segoe UI"/>
+          <w:color w:val="000000" w:themeColor="text1"/>
+        </w:rPr>
+        <w:t xml:space="preserve"> (Web Real-Time Communication) would be the most efficient and effective tool to fulfill the requirements as secure video chat.</w:t>
+      </w:r>
+    </w:p>
+    <w:p>
+      <w:pPr>
+        <w:rPr>
+          <w:rFonts w:ascii="Segoe UI" w:hAnsi="Segoe UI" w:cs="Segoe UI"/>
+          <w:color w:val="000000" w:themeColor="text1"/>
+        </w:rPr>
+      </w:pPr>
+    </w:p>
+    <w:p>
+      <w:pPr>
+        <w:widowControl/>
+        <w:wordWrap/>
+        <w:autoSpaceDE/>
+        <w:autoSpaceDN/>
+        <w:rPr>
+          <w:rFonts w:ascii="Segoe UI" w:hAnsi="Segoe UI" w:cs="Segoe UI"/>
+          <w:color w:val="000000" w:themeColor="text1"/>
+          <w:sz w:val="40"/>
+          <w:szCs w:val="40"/>
+        </w:rPr>
+      </w:pPr>
+      <w:r>
+        <w:rPr>
+          <w:rFonts w:ascii="Segoe UI" w:hAnsi="Segoe UI" w:cs="Segoe UI"/>
+          <w:color w:val="000000" w:themeColor="text1"/>
+          <w:sz w:val="40"/>
+          <w:szCs w:val="40"/>
+        </w:rPr>
+        <w:br w:type="page"/>
+      </w:r>
+    </w:p>
+    <w:p>
+      <w:pPr>
+        <w:pStyle w:val="1"/>
+        <w:rPr>
+          <w:rFonts w:ascii="Segoe UI" w:hAnsi="Segoe UI" w:cs="Segoe UI"/>
+          <w:color w:val="000000" w:themeColor="text1"/>
+          <w:sz w:val="40"/>
+          <w:szCs w:val="40"/>
+        </w:rPr>
+      </w:pPr>
+      <w:bookmarkStart w:id="6" w:name="_Toc139992302"/>
+      <w:r>
+        <w:rPr>
+          <w:rFonts w:ascii="Segoe UI" w:hAnsi="Segoe UI" w:cs="Segoe UI"/>
+          <w:color w:val="000000" w:themeColor="text1"/>
+          <w:sz w:val="40"/>
+          <w:szCs w:val="40"/>
+        </w:rPr>
+        <w:lastRenderedPageBreak/>
+        <w:t xml:space="preserve">6. </w:t>
+      </w:r>
+      <w:r>
+        <w:rPr>
+          <w:rFonts w:ascii="Segoe UI" w:hAnsi="Segoe UI" w:cs="Segoe UI"/>
+          <w:color w:val="000000" w:themeColor="text1"/>
+          <w:sz w:val="40"/>
+          <w:szCs w:val="40"/>
+        </w:rPr>
+        <w:t>Summary of Design of System</w:t>
+      </w:r>
+      <w:bookmarkEnd w:id="6"/>
+    </w:p>
+    <w:p>
+      <w:pPr>
+        <w:rPr>
+          <w:rFonts w:ascii="Segoe UI" w:hAnsi="Segoe UI" w:cs="Segoe UI"/>
+          <w:color w:val="000000" w:themeColor="text1"/>
+        </w:rPr>
+      </w:pPr>
+      <w:r>
+        <w:rPr>
+          <w:rFonts w:ascii="Segoe UI" w:hAnsi="Segoe UI" w:cs="Segoe UI"/>
+          <w:color w:val="000000" w:themeColor="text1"/>
+        </w:rPr>
+        <w:t>T</w:t>
+      </w:r>
+      <w:r>
+        <w:rPr>
+          <w:rFonts w:ascii="Segoe UI" w:hAnsi="Segoe UI" w:cs="Segoe UI"/>
+          <w:color w:val="000000" w:themeColor="text1"/>
+        </w:rPr>
+        <w:t>he system composed of three component.</w:t>
+      </w:r>
+    </w:p>
+    <w:p>
+      <w:pPr>
+        <w:rPr>
+          <w:rFonts w:ascii="Segoe UI" w:hAnsi="Segoe UI" w:cs="Segoe UI"/>
+          <w:color w:val="000000" w:themeColor="text1"/>
+        </w:rPr>
+      </w:pPr>
+      <w:r>
+        <w:rPr>
+          <w:rFonts w:ascii="Segoe UI" w:hAnsi="Segoe UI" w:cs="Segoe UI"/>
+          <w:color w:val="000000" w:themeColor="text1"/>
+        </w:rPr>
+        <w:t>V</w:t>
+      </w:r>
+      <w:r>
+        <w:rPr>
+          <w:rFonts w:ascii="Segoe UI" w:hAnsi="Segoe UI" w:cs="Segoe UI"/>
+          <w:color w:val="000000" w:themeColor="text1"/>
+        </w:rPr>
+        <w:t>ideo call solution, login or authentication solution, user manage management solution</w:t>
+      </w:r>
+    </w:p>
+    <w:p>
+      <w:pPr>
+        <w:rPr>
+          <w:rFonts w:ascii="Segoe UI" w:hAnsi="Segoe UI" w:cs="Segoe UI"/>
+          <w:color w:val="000000" w:themeColor="text1"/>
+        </w:rPr>
+      </w:pPr>
+      <w:r>
+        <w:rPr>
+          <w:rFonts w:ascii="Segoe UI" w:hAnsi="Segoe UI" w:cs="Segoe UI"/>
+          <w:color w:val="000000" w:themeColor="text1"/>
+        </w:rPr>
+        <w:t>W</w:t>
+      </w:r>
+      <w:r>
+        <w:rPr>
+          <w:rFonts w:ascii="Segoe UI" w:hAnsi="Segoe UI" w:cs="Segoe UI"/>
+          <w:color w:val="000000" w:themeColor="text1"/>
+        </w:rPr>
+        <w:t xml:space="preserve">e use </w:t>
+      </w:r>
+      <w:proofErr w:type="spellStart"/>
+      <w:r>
+        <w:rPr>
+          <w:rFonts w:ascii="Segoe UI" w:hAnsi="Segoe UI" w:cs="Segoe UI"/>
+          <w:color w:val="000000" w:themeColor="text1"/>
+        </w:rPr>
+        <w:t>webRTC</w:t>
+      </w:r>
+      <w:proofErr w:type="spellEnd"/>
+      <w:r>
+        <w:rPr>
+          <w:rFonts w:ascii="Segoe UI" w:hAnsi="Segoe UI" w:cs="Segoe UI"/>
+          <w:color w:val="000000" w:themeColor="text1"/>
+        </w:rPr>
+        <w:t xml:space="preserve"> for video solution, 2fa authentication for login solution, and </w:t>
+      </w:r>
+      <w:proofErr w:type="spellStart"/>
+      <w:r>
+        <w:rPr>
+          <w:rFonts w:ascii="Segoe UI" w:hAnsi="Segoe UI" w:cs="Segoe UI"/>
+          <w:color w:val="000000" w:themeColor="text1"/>
+        </w:rPr>
+        <w:t>mysql</w:t>
+      </w:r>
+      <w:proofErr w:type="spellEnd"/>
+      <w:r>
+        <w:rPr>
+          <w:rFonts w:ascii="Segoe UI" w:hAnsi="Segoe UI" w:cs="Segoe UI"/>
+          <w:color w:val="000000" w:themeColor="text1"/>
+        </w:rPr>
+        <w:t xml:space="preserve"> </w:t>
+      </w:r>
+      <w:r>
+        <w:rPr>
+          <w:rFonts w:ascii="Segoe UI" w:hAnsi="Segoe UI" w:cs="Segoe UI"/>
+          <w:color w:val="000000" w:themeColor="text1"/>
+        </w:rPr>
+        <w:t>database</w:t>
+      </w:r>
+      <w:r>
+        <w:rPr>
+          <w:rFonts w:ascii="Segoe UI" w:hAnsi="Segoe UI" w:cs="Segoe UI"/>
+          <w:color w:val="000000" w:themeColor="text1"/>
+        </w:rPr>
+        <w:t xml:space="preserve"> for user management.</w:t>
+      </w:r>
+    </w:p>
+    <w:p>
+      <w:pPr>
+        <w:rPr>
+          <w:rFonts w:ascii="Segoe UI" w:hAnsi="Segoe UI" w:cs="Segoe UI"/>
+          <w:color w:val="000000" w:themeColor="text1"/>
+        </w:rPr>
+      </w:pPr>
+      <w:r>
+        <w:rPr>
+          <w:rFonts w:ascii="Segoe UI" w:hAnsi="Segoe UI" w:cs="Segoe UI"/>
+          <w:color w:val="000000" w:themeColor="text1"/>
+        </w:rPr>
+        <w:t>A</w:t>
+      </w:r>
+      <w:r>
+        <w:rPr>
+          <w:rFonts w:ascii="Segoe UI" w:hAnsi="Segoe UI" w:cs="Segoe UI"/>
+          <w:color w:val="000000" w:themeColor="text1"/>
+        </w:rPr>
+        <w:t xml:space="preserve"> new user has to be register to user </w:t>
+      </w:r>
+      <w:r>
+        <w:rPr>
+          <w:rFonts w:ascii="Segoe UI" w:hAnsi="Segoe UI" w:cs="Segoe UI"/>
+          <w:color w:val="000000" w:themeColor="text1"/>
+        </w:rPr>
+        <w:t>database</w:t>
+      </w:r>
+      <w:r>
+        <w:rPr>
+          <w:rFonts w:ascii="Segoe UI" w:hAnsi="Segoe UI" w:cs="Segoe UI"/>
+          <w:color w:val="000000" w:themeColor="text1"/>
+        </w:rPr>
+        <w:t xml:space="preserve"> system, and register</w:t>
+      </w:r>
+      <w:r>
+        <w:rPr>
+          <w:rFonts w:ascii="Segoe UI" w:hAnsi="Segoe UI" w:cs="Segoe UI"/>
+          <w:color w:val="000000" w:themeColor="text1"/>
+        </w:rPr>
+        <w:t>e</w:t>
+      </w:r>
+      <w:r>
+        <w:rPr>
+          <w:rFonts w:ascii="Segoe UI" w:hAnsi="Segoe UI" w:cs="Segoe UI"/>
+          <w:color w:val="000000" w:themeColor="text1"/>
+        </w:rPr>
+        <w:t>d user can login via password and 2fa authentication and can video call each other.</w:t>
+      </w:r>
+    </w:p>
+    <w:p>
+      <w:pPr>
+        <w:rPr>
+          <w:rFonts w:ascii="Segoe UI" w:hAnsi="Segoe UI" w:cs="Segoe UI"/>
+          <w:color w:val="000000" w:themeColor="text1"/>
+        </w:rPr>
+      </w:pPr>
+    </w:p>
+    <w:p>
+      <w:pPr>
+        <w:widowControl/>
+        <w:wordWrap/>
+        <w:autoSpaceDE/>
+        <w:autoSpaceDN/>
+        <w:rPr>
+          <w:rFonts w:ascii="Segoe UI" w:hAnsi="Segoe UI" w:cs="Segoe UI"/>
+          <w:color w:val="000000" w:themeColor="text1"/>
+          <w:sz w:val="40"/>
+          <w:szCs w:val="40"/>
+        </w:rPr>
+      </w:pPr>
+      <w:r>
+        <w:rPr>
+          <w:rFonts w:ascii="Segoe UI" w:hAnsi="Segoe UI" w:cs="Segoe UI"/>
+          <w:color w:val="000000" w:themeColor="text1"/>
+          <w:sz w:val="40"/>
+          <w:szCs w:val="40"/>
+        </w:rPr>
+        <w:br w:type="page"/>
+      </w:r>
+    </w:p>
+    <w:p>
+      <w:pPr>
         <w:pStyle w:val="2"/>
         <w:rPr>
-          <w:color w:val="000000" w:themeColor="text1"/>
-          <w:sz w:val="40"/>
-          <w:szCs w:val="40"/>
-        </w:rPr>
-      </w:pPr>
-      <w:bookmarkStart w:id="8" w:name="_Toc139982555"/>
-      <w:r>
-        <w:rPr>
+          <w:rFonts w:ascii="Segoe UI" w:hAnsi="Segoe UI" w:cs="Segoe UI"/>
+          <w:color w:val="000000" w:themeColor="text1"/>
+          <w:sz w:val="40"/>
+          <w:szCs w:val="40"/>
+        </w:rPr>
+      </w:pPr>
+      <w:bookmarkStart w:id="7" w:name="_Toc139992303"/>
+      <w:r>
+        <w:rPr>
+          <w:rFonts w:ascii="Segoe UI" w:hAnsi="Segoe UI" w:cs="Segoe UI"/>
           <w:color w:val="000000" w:themeColor="text1"/>
           <w:sz w:val="40"/>
           <w:szCs w:val="40"/>
         </w:rPr>
         <w:lastRenderedPageBreak/>
-        <w:t xml:space="preserve">6-2. </w:t>
-      </w:r>
-      <w:r>
-        <w:rPr>
-          <w:rFonts w:hint="eastAsia"/>
-          <w:color w:val="000000" w:themeColor="text1"/>
-          <w:sz w:val="40"/>
-          <w:szCs w:val="40"/>
-        </w:rPr>
-        <w:t>Static view</w:t>
-      </w:r>
-      <w:bookmarkEnd w:id="8"/>
-    </w:p>
-    <w:p>
-      <w:pPr>
-        <w:rPr>
-          <w:color w:val="000000" w:themeColor="text1"/>
-        </w:rPr>
-      </w:pPr>
-      <w:r>
-        <w:rPr>
-          <w:rFonts w:ascii="Segoe UI" w:hAnsi="Segoe UI" w:cs="Segoe UI"/>
-          <w:color w:val="000000" w:themeColor="text1"/>
-        </w:rPr>
-        <w:t>The following represents the static view.</w:t>
-      </w:r>
+        <w:t xml:space="preserve">6-1. </w:t>
+      </w:r>
+      <w:r>
+        <w:rPr>
+          <w:rFonts w:ascii="Segoe UI" w:hAnsi="Segoe UI" w:cs="Segoe UI"/>
+          <w:color w:val="000000" w:themeColor="text1"/>
+          <w:sz w:val="40"/>
+          <w:szCs w:val="40"/>
+        </w:rPr>
+        <w:t>S/W Architecture</w:t>
+      </w:r>
+      <w:bookmarkEnd w:id="7"/>
+    </w:p>
+    <w:p>
+      <w:pPr>
+        <w:rPr>
+          <w:rFonts w:ascii="Segoe UI" w:hAnsi="Segoe UI" w:cs="Segoe UI"/>
+          <w:color w:val="000000" w:themeColor="text1"/>
+        </w:rPr>
+      </w:pPr>
     </w:p>
     <w:p>
       <w:pPr>
         <w:ind w:firstLineChars="100" w:firstLine="200"/>
         <w:rPr>
-          <w:color w:val="000000" w:themeColor="text1"/>
-        </w:rPr>
-      </w:pPr>
-      <w:r>
-        <w:rPr>
-          <w:rFonts w:ascii="Segoe UI" w:hAnsi="Segoe UI" w:cs="Segoe UI"/>
-          <w:color w:val="000000" w:themeColor="text1"/>
-        </w:rPr>
-        <w:t>The server and signaling processes utilize secure WebSocket, while the peer connection employs Datagram Transport Layer Security (DTLS) over User Datagram Protocol (UDP).</w:t>
-      </w:r>
-    </w:p>
-    <w:p>
-      <w:pPr>
-        <w:rPr>
-          <w:color w:val="000000" w:themeColor="text1"/>
-        </w:rPr>
-      </w:pPr>
-      <w:r>
-        <w:rPr>
+          <w:rFonts w:ascii="Segoe UI" w:hAnsi="Segoe UI" w:cs="Segoe UI"/>
+          <w:color w:val="000000" w:themeColor="text1"/>
+        </w:rPr>
+      </w:pPr>
+      <w:r>
+        <w:rPr>
+          <w:rFonts w:ascii="Segoe UI" w:hAnsi="Segoe UI" w:cs="Segoe UI"/>
+          <w:color w:val="000000" w:themeColor="text1"/>
+        </w:rPr>
+        <w:t xml:space="preserve">Referring to the illustration on the left, it is evident how </w:t>
+      </w:r>
+      <w:proofErr w:type="spellStart"/>
+      <w:r>
+        <w:rPr>
+          <w:rFonts w:ascii="Segoe UI" w:hAnsi="Segoe UI" w:cs="Segoe UI"/>
+          <w:color w:val="000000" w:themeColor="text1"/>
+        </w:rPr>
+        <w:t>WebRTC</w:t>
+      </w:r>
+      <w:proofErr w:type="spellEnd"/>
+      <w:r>
+        <w:rPr>
+          <w:rFonts w:ascii="Segoe UI" w:hAnsi="Segoe UI" w:cs="Segoe UI"/>
+          <w:color w:val="000000" w:themeColor="text1"/>
+        </w:rPr>
+        <w:t xml:space="preserve"> facilitates the establishment of a peer connection between Alice and Bob through the signaling server. It effectively enables the direct exchange of audio/video data via this peer connection. This system allows both parties to send and receive data, ensuring efficient, real-time communication.</w:t>
+      </w:r>
+    </w:p>
+    <w:p>
+      <w:pPr>
+        <w:ind w:firstLineChars="100" w:firstLine="200"/>
+        <w:rPr>
+          <w:rFonts w:ascii="Segoe UI" w:hAnsi="Segoe UI" w:cs="Segoe UI"/>
+          <w:color w:val="000000" w:themeColor="text1"/>
+        </w:rPr>
+      </w:pPr>
+      <w:r>
+        <w:rPr>
+          <w:rFonts w:ascii="Segoe UI" w:hAnsi="Segoe UI" w:cs="Segoe UI"/>
+          <w:color w:val="000000" w:themeColor="text1"/>
+        </w:rPr>
+        <w:t>From a security perspective, as seen in the right-hand diagram, the signaling process employs Transport Layer Security (TLS) over TCP, ensuring secure and reliable communication. Similarly, the use of Datagram Transport Layer Security (DTLS) over UDP for peer connections guarantees the secure transmission of audio/video data. These measures significantly enhance the security of both signaling and data transfer processes, providing robust protection against potential cyber threats.</w:t>
+      </w:r>
+    </w:p>
+    <w:p>
+      <w:pPr>
+        <w:rPr>
+          <w:rFonts w:ascii="Segoe UI" w:hAnsi="Segoe UI" w:cs="Segoe UI"/>
+          <w:color w:val="000000" w:themeColor="text1"/>
+        </w:rPr>
+      </w:pPr>
+      <w:r>
+        <w:rPr>
+          <w:rFonts w:ascii="Segoe UI" w:hAnsi="Segoe UI" w:cs="Segoe UI"/>
           <w:noProof/>
           <w:color w:val="000000" w:themeColor="text1"/>
         </w:rPr>
         <w:drawing>
-          <wp:inline distT="0" distB="0" distL="0" distR="0" wp14:anchorId="39DE4B32" wp14:editId="1FF78553">
-            <wp:extent cx="5731510" cy="3752215"/>
-            <wp:effectExtent l="0" t="0" r="2540" b="635"/>
-            <wp:docPr id="9" name="그림 9"/>
+          <wp:inline distT="0" distB="0" distL="0" distR="0" wp14:anchorId="6330AEB8" wp14:editId="5DABB244">
+            <wp:extent cx="5731510" cy="2099310"/>
+            <wp:effectExtent l="0" t="0" r="2540" b="0"/>
+            <wp:docPr id="7" name="그림 7"/>
             <wp:cNvGraphicFramePr>
               <a:graphicFrameLocks xmlns:a="http://schemas.openxmlformats.org/drawingml/2006/main" noChangeAspect="1"/>
             </wp:cNvGraphicFramePr>
@@ -2988,7 +3229,7 @@
                   <pic:spPr>
                     <a:xfrm>
                       <a:off x="0" y="0"/>
-                      <a:ext cx="5731510" cy="3752215"/>
+                      <a:ext cx="5731510" cy="2099310"/>
                     </a:xfrm>
                     <a:prstGeom prst="rect">
                       <a:avLst/>
@@ -3004,118 +3245,158 @@
     <w:p>
       <w:pPr>
         <w:rPr>
-          <w:color w:val="000000" w:themeColor="text1"/>
-        </w:rPr>
-      </w:pPr>
-    </w:p>
-    <w:p>
-      <w:pPr>
-        <w:rPr>
-          <w:color w:val="000000" w:themeColor="text1"/>
-        </w:rPr>
-      </w:pPr>
-    </w:p>
-    <w:p>
-      <w:pPr>
-        <w:widowControl/>
-        <w:wordWrap/>
-        <w:autoSpaceDE/>
-        <w:autoSpaceDN/>
-        <w:rPr>
-          <w:color w:val="000000" w:themeColor="text1"/>
-          <w:sz w:val="40"/>
-          <w:szCs w:val="40"/>
-        </w:rPr>
-      </w:pPr>
-      <w:r>
-        <w:rPr>
-          <w:color w:val="000000" w:themeColor="text1"/>
-          <w:sz w:val="40"/>
-          <w:szCs w:val="40"/>
-        </w:rPr>
-        <w:br w:type="page"/>
-      </w:r>
-    </w:p>
-    <w:p>
-      <w:pPr>
-        <w:pStyle w:val="2"/>
-        <w:rPr>
-          <w:color w:val="000000" w:themeColor="text1"/>
-          <w:sz w:val="40"/>
-          <w:szCs w:val="40"/>
-        </w:rPr>
-      </w:pPr>
-      <w:bookmarkStart w:id="9" w:name="_Toc139982556"/>
-      <w:r>
-        <w:rPr>
-          <w:color w:val="000000" w:themeColor="text1"/>
-          <w:sz w:val="40"/>
-          <w:szCs w:val="40"/>
+          <w:rFonts w:ascii="Segoe UI" w:hAnsi="Segoe UI" w:cs="Segoe UI"/>
+          <w:color w:val="000000" w:themeColor="text1"/>
+        </w:rPr>
+      </w:pPr>
+    </w:p>
+    <w:p>
+      <w:pPr>
+        <w:ind w:firstLineChars="100" w:firstLine="200"/>
+        <w:rPr>
+          <w:rFonts w:ascii="Segoe UI" w:hAnsi="Segoe UI" w:cs="Segoe UI"/>
+          <w:color w:val="000000" w:themeColor="text1"/>
+        </w:rPr>
+      </w:pPr>
+      <w:r>
+        <w:rPr>
+          <w:rFonts w:ascii="Segoe UI" w:hAnsi="Segoe UI" w:cs="Segoe UI"/>
+          <w:color w:val="000000" w:themeColor="text1"/>
+        </w:rPr>
+        <w:t xml:space="preserve">The overall architecture of the project undertaken by Team 3 is as follows: We establish signaling with the server through a secure </w:t>
+      </w:r>
+      <w:proofErr w:type="spellStart"/>
+      <w:r>
+        <w:rPr>
+          <w:rFonts w:ascii="Segoe UI" w:hAnsi="Segoe UI" w:cs="Segoe UI"/>
+          <w:color w:val="000000" w:themeColor="text1"/>
+        </w:rPr>
+        <w:t>WebSocket</w:t>
+      </w:r>
+      <w:proofErr w:type="spellEnd"/>
+      <w:r>
+        <w:rPr>
+          <w:rFonts w:ascii="Segoe UI" w:hAnsi="Segoe UI" w:cs="Segoe UI"/>
+          <w:color w:val="000000" w:themeColor="text1"/>
+        </w:rPr>
+        <w:t>, and we facilitate peer-to-peer communication</w:t>
+      </w:r>
+      <w:r>
+        <w:rPr>
+          <w:rFonts w:ascii="Segoe UI" w:hAnsi="Segoe UI" w:cs="Segoe UI"/>
+          <w:color w:val="000000" w:themeColor="text1"/>
+        </w:rPr>
+        <w:t xml:space="preserve"> through the </w:t>
+      </w:r>
+      <w:proofErr w:type="spellStart"/>
+      <w:r>
+        <w:rPr>
+          <w:rFonts w:ascii="Segoe UI" w:hAnsi="Segoe UI" w:cs="Segoe UI"/>
+          <w:color w:val="000000" w:themeColor="text1"/>
+        </w:rPr>
+        <w:t>RTCPeerConnection</w:t>
+      </w:r>
+      <w:proofErr w:type="spellEnd"/>
+      <w:r>
+        <w:rPr>
+          <w:rFonts w:ascii="Segoe UI" w:hAnsi="Segoe UI" w:cs="Segoe UI"/>
+          <w:color w:val="000000" w:themeColor="text1"/>
+        </w:rPr>
+        <w:t>.</w:t>
+      </w:r>
+    </w:p>
+    <w:p>
+      <w:pPr>
+        <w:ind w:firstLineChars="100" w:firstLine="200"/>
+        <w:rPr>
+          <w:rFonts w:ascii="Segoe UI" w:hAnsi="Segoe UI" w:cs="Segoe UI"/>
+          <w:color w:val="000000" w:themeColor="text1"/>
+        </w:rPr>
+      </w:pPr>
+      <w:r>
+        <w:rPr>
+          <w:rFonts w:ascii="Segoe UI" w:hAnsi="Segoe UI" w:cs="Segoe UI"/>
+          <w:color w:val="000000" w:themeColor="text1"/>
+        </w:rPr>
+        <w:t>Furthermore, we have constructed a database on the server to store user information. To protect sensitive data, particularly passwords, we have implemented encryption using SHA-256 and salt. This method strengthens our system's security by ensuring that user passwords are not stored in plain text.</w:t>
+      </w:r>
+    </w:p>
+    <w:p>
+      <w:pPr>
+        <w:ind w:firstLineChars="100" w:firstLine="200"/>
+        <w:rPr>
+          <w:rFonts w:ascii="Segoe UI" w:hAnsi="Segoe UI" w:cs="Segoe UI"/>
+          <w:color w:val="000000" w:themeColor="text1"/>
+        </w:rPr>
+      </w:pPr>
+      <w:r>
+        <w:rPr>
+          <w:rFonts w:ascii="Segoe UI" w:hAnsi="Segoe UI" w:cs="Segoe UI"/>
+          <w:color w:val="000000" w:themeColor="text1"/>
+        </w:rPr>
+        <w:t>For additional security, we have also implemented two-factor authentication using Google OTP. This provides an extra layer of security, making it considerably more challenging for unauthorized users to gain access.</w:t>
+      </w:r>
+    </w:p>
+    <w:p>
+      <w:pPr>
+        <w:ind w:firstLineChars="100" w:firstLine="200"/>
+        <w:rPr>
+          <w:rFonts w:ascii="Segoe UI" w:hAnsi="Segoe UI" w:cs="Segoe UI"/>
+          <w:color w:val="000000" w:themeColor="text1"/>
+        </w:rPr>
+      </w:pPr>
+      <w:r>
+        <w:rPr>
+          <w:rFonts w:ascii="Segoe UI" w:hAnsi="Segoe UI" w:cs="Segoe UI"/>
+          <w:color w:val="000000" w:themeColor="text1"/>
+        </w:rPr>
+        <w:t>In order to guard against SQL injection, a common exploit used to attack databases, we have employed SQL query binding techniques. This helps secure our system by ensuring that user input is always treated as data, rather than part of the SQL command.</w:t>
+      </w:r>
+    </w:p>
+    <w:p>
+      <w:pPr>
+        <w:ind w:firstLineChars="100" w:firstLine="200"/>
+        <w:rPr>
+          <w:rFonts w:ascii="Segoe UI" w:hAnsi="Segoe UI" w:cs="Segoe UI"/>
+          <w:color w:val="000000" w:themeColor="text1"/>
+        </w:rPr>
+      </w:pPr>
+      <w:r>
+        <w:rPr>
+          <w:rFonts w:ascii="Segoe UI" w:hAnsi="Segoe UI" w:cs="Segoe UI"/>
+          <w:color w:val="000000" w:themeColor="text1"/>
+        </w:rPr>
+        <w:t>We have also applied the principle of minimum privilege access to our database. This means that each user or process is given the least amount of privilege necessary to perform its task, reducing the potential damage from errors or malicious attacks.</w:t>
+      </w:r>
+    </w:p>
+    <w:p>
+      <w:pPr>
+        <w:ind w:firstLineChars="100" w:firstLine="200"/>
+        <w:rPr>
+          <w:rFonts w:ascii="Segoe UI" w:hAnsi="Segoe UI" w:cs="Segoe UI"/>
+          <w:color w:val="000000" w:themeColor="text1"/>
+        </w:rPr>
+      </w:pPr>
+    </w:p>
+    <w:p>
+      <w:pPr>
+        <w:rPr>
+          <w:rFonts w:ascii="Segoe UI" w:hAnsi="Segoe UI" w:cs="Segoe UI"/>
+          <w:color w:val="000000" w:themeColor="text1"/>
+        </w:rPr>
+      </w:pPr>
+      <w:r>
+        <w:rPr>
+          <w:rFonts w:ascii="Segoe UI" w:hAnsi="Segoe UI" w:cs="Segoe UI"/>
+          <w:noProof/>
+          <w:color w:val="000000" w:themeColor="text1"/>
         </w:rPr>
         <w:lastRenderedPageBreak/>
-        <w:t xml:space="preserve">6-3. </w:t>
-      </w:r>
-      <w:r>
-        <w:rPr>
-          <w:rFonts w:hint="eastAsia"/>
-          <w:color w:val="000000" w:themeColor="text1"/>
-          <w:sz w:val="40"/>
-          <w:szCs w:val="40"/>
-        </w:rPr>
-        <w:t xml:space="preserve">Sequence diagram </w:t>
-      </w:r>
-      <w:r>
-        <w:rPr>
-          <w:color w:val="000000" w:themeColor="text1"/>
-          <w:sz w:val="40"/>
-          <w:szCs w:val="40"/>
-        </w:rPr>
-        <w:t>(User registration)</w:t>
-      </w:r>
-      <w:bookmarkEnd w:id="9"/>
-    </w:p>
-    <w:p>
-      <w:pPr>
-        <w:rPr>
-          <w:color w:val="000000" w:themeColor="text1"/>
-        </w:rPr>
-      </w:pPr>
-    </w:p>
-    <w:p>
-      <w:pPr>
-        <w:rPr>
-          <w:color w:val="000000" w:themeColor="text1"/>
-        </w:rPr>
-      </w:pPr>
-      <w:r>
-        <w:rPr>
-          <w:color w:val="000000" w:themeColor="text1"/>
-        </w:rPr>
-        <w:t>For the registration process, when Alice sends a request to the server, a Google OTP key is relayed back to Alice. This enables her to register by scanning the provided QR code. Additionally, in the database, passwords are stored in an encrypted for</w:t>
-      </w:r>
-      <w:r>
-        <w:rPr>
-          <w:color w:val="000000" w:themeColor="text1"/>
-        </w:rPr>
-        <w:t>mat that includes salt.</w:t>
-      </w:r>
-    </w:p>
-    <w:p>
-      <w:pPr>
-        <w:rPr>
-          <w:color w:val="000000" w:themeColor="text1"/>
-        </w:rPr>
-      </w:pPr>
-      <w:r>
-        <w:rPr>
-          <w:noProof/>
-          <w:color w:val="000000" w:themeColor="text1"/>
-        </w:rPr>
         <w:drawing>
-          <wp:inline distT="0" distB="0" distL="0" distR="0" wp14:anchorId="75C2718E" wp14:editId="3F8B3B76">
-            <wp:extent cx="5731510" cy="3592195"/>
-            <wp:effectExtent l="0" t="0" r="2540" b="8255"/>
-            <wp:docPr id="10" name="그림 10"/>
+          <wp:inline distT="0" distB="0" distL="0" distR="0" wp14:anchorId="1EE2CA59" wp14:editId="7D798488">
+            <wp:extent cx="5731510" cy="3735070"/>
+            <wp:effectExtent l="0" t="0" r="2540" b="0"/>
+            <wp:docPr id="8" name="그림 8"/>
             <wp:cNvGraphicFramePr>
               <a:graphicFrameLocks xmlns:a="http://schemas.openxmlformats.org/drawingml/2006/main" noChangeAspect="1"/>
             </wp:cNvGraphicFramePr>
@@ -3135,7 +3416,7 @@
                   <pic:spPr>
                     <a:xfrm>
                       <a:off x="0" y="0"/>
-                      <a:ext cx="5731510" cy="3592195"/>
+                      <a:ext cx="5731510" cy="3735070"/>
                     </a:xfrm>
                     <a:prstGeom prst="rect">
                       <a:avLst/>
@@ -3151,13 +3432,15 @@
     <w:p>
       <w:pPr>
         <w:rPr>
-          <w:color w:val="000000" w:themeColor="text1"/>
-        </w:rPr>
-      </w:pPr>
-    </w:p>
-    <w:p>
-      <w:pPr>
-        <w:rPr>
+          <w:rFonts w:ascii="Segoe UI" w:hAnsi="Segoe UI" w:cs="Segoe UI"/>
+          <w:color w:val="000000" w:themeColor="text1"/>
+        </w:rPr>
+      </w:pPr>
+    </w:p>
+    <w:p>
+      <w:pPr>
+        <w:rPr>
+          <w:rFonts w:ascii="Segoe UI" w:hAnsi="Segoe UI" w:cs="Segoe UI"/>
           <w:color w:val="000000" w:themeColor="text1"/>
         </w:rPr>
       </w:pPr>
@@ -3169,13 +3452,15 @@
         <w:autoSpaceDE/>
         <w:autoSpaceDN/>
         <w:rPr>
-          <w:color w:val="000000" w:themeColor="text1"/>
-          <w:sz w:val="40"/>
-          <w:szCs w:val="40"/>
-        </w:rPr>
-      </w:pPr>
-      <w:r>
-        <w:rPr>
+          <w:rFonts w:ascii="Segoe UI" w:hAnsi="Segoe UI" w:cs="Segoe UI"/>
+          <w:color w:val="000000" w:themeColor="text1"/>
+          <w:sz w:val="40"/>
+          <w:szCs w:val="40"/>
+        </w:rPr>
+      </w:pPr>
+      <w:r>
+        <w:rPr>
+          <w:rFonts w:ascii="Segoe UI" w:hAnsi="Segoe UI" w:cs="Segoe UI"/>
           <w:color w:val="000000" w:themeColor="text1"/>
           <w:sz w:val="40"/>
           <w:szCs w:val="40"/>
@@ -3187,70 +3472,99 @@
       <w:pPr>
         <w:pStyle w:val="2"/>
         <w:rPr>
-          <w:color w:val="000000" w:themeColor="text1"/>
-          <w:sz w:val="40"/>
-          <w:szCs w:val="40"/>
-        </w:rPr>
-      </w:pPr>
-      <w:bookmarkStart w:id="10" w:name="_Toc139982557"/>
-      <w:r>
-        <w:rPr>
+          <w:rFonts w:ascii="Segoe UI" w:hAnsi="Segoe UI" w:cs="Segoe UI"/>
+          <w:color w:val="000000" w:themeColor="text1"/>
+          <w:sz w:val="40"/>
+          <w:szCs w:val="40"/>
+        </w:rPr>
+      </w:pPr>
+      <w:bookmarkStart w:id="8" w:name="_Toc139992304"/>
+      <w:r>
+        <w:rPr>
+          <w:rFonts w:ascii="Segoe UI" w:hAnsi="Segoe UI" w:cs="Segoe UI"/>
           <w:color w:val="000000" w:themeColor="text1"/>
           <w:sz w:val="40"/>
           <w:szCs w:val="40"/>
         </w:rPr>
         <w:lastRenderedPageBreak/>
-        <w:t xml:space="preserve">6-4. </w:t>
-      </w:r>
-      <w:r>
-        <w:rPr>
-          <w:rFonts w:hint="eastAsia"/>
-          <w:color w:val="000000" w:themeColor="text1"/>
-          <w:sz w:val="40"/>
-          <w:szCs w:val="40"/>
-        </w:rPr>
-        <w:t xml:space="preserve">Sequence diagram </w:t>
-      </w:r>
-      <w:r>
-        <w:rPr>
-          <w:color w:val="000000" w:themeColor="text1"/>
-          <w:sz w:val="40"/>
-          <w:szCs w:val="40"/>
-        </w:rPr>
-        <w:t>(Signaling and call accept)</w:t>
-      </w:r>
-      <w:bookmarkEnd w:id="10"/>
-    </w:p>
-    <w:p>
-      <w:pPr>
-        <w:rPr>
-          <w:color w:val="000000" w:themeColor="text1"/>
-        </w:rPr>
-      </w:pPr>
-      <w:r>
-        <w:rPr>
-          <w:rFonts w:ascii="Segoe UI" w:hAnsi="Segoe UI" w:cs="Segoe UI"/>
-          <w:color w:val="000000" w:themeColor="text1"/>
-        </w:rPr>
-        <w:t>In order for Alice and Bob to communicate, signaling is initiated through an invite request, as depicted in the following diagram. Furthermore, communication is made directly via the RTCPeerConnection, facilitated by the Session Description Protocol (SDP).</w:t>
-      </w:r>
-    </w:p>
-    <w:p>
-      <w:pPr>
-        <w:rPr>
-          <w:color w:val="000000" w:themeColor="text1"/>
-        </w:rPr>
-      </w:pPr>
-      <w:r>
-        <w:rPr>
+        <w:t xml:space="preserve">6-2. </w:t>
+      </w:r>
+      <w:r>
+        <w:rPr>
+          <w:rFonts w:ascii="Segoe UI" w:hAnsi="Segoe UI" w:cs="Segoe UI"/>
+          <w:color w:val="000000" w:themeColor="text1"/>
+          <w:sz w:val="40"/>
+          <w:szCs w:val="40"/>
+        </w:rPr>
+        <w:t>Static view</w:t>
+      </w:r>
+      <w:bookmarkEnd w:id="8"/>
+    </w:p>
+    <w:p>
+      <w:pPr>
+        <w:rPr>
+          <w:rFonts w:ascii="Segoe UI" w:hAnsi="Segoe UI" w:cs="Segoe UI"/>
+          <w:color w:val="000000" w:themeColor="text1"/>
+        </w:rPr>
+      </w:pPr>
+      <w:r>
+        <w:rPr>
+          <w:rFonts w:ascii="Segoe UI" w:hAnsi="Segoe UI" w:cs="Segoe UI"/>
+          <w:color w:val="000000" w:themeColor="text1"/>
+        </w:rPr>
+        <w:t>The following represents the static view.</w:t>
+      </w:r>
+    </w:p>
+    <w:p>
+      <w:pPr>
+        <w:ind w:firstLineChars="100" w:firstLine="200"/>
+        <w:rPr>
+          <w:rFonts w:ascii="Segoe UI" w:hAnsi="Segoe UI" w:cs="Segoe UI"/>
+          <w:color w:val="000000" w:themeColor="text1"/>
+        </w:rPr>
+      </w:pPr>
+      <w:r>
+        <w:rPr>
+          <w:rFonts w:ascii="Segoe UI" w:hAnsi="Segoe UI" w:cs="Segoe UI"/>
+          <w:color w:val="000000" w:themeColor="text1"/>
+        </w:rPr>
+        <w:t xml:space="preserve">The server and signaling processes utilize secure </w:t>
+      </w:r>
+      <w:proofErr w:type="spellStart"/>
+      <w:r>
+        <w:rPr>
+          <w:rFonts w:ascii="Segoe UI" w:hAnsi="Segoe UI" w:cs="Segoe UI"/>
+          <w:color w:val="000000" w:themeColor="text1"/>
+        </w:rPr>
+        <w:t>WebSocket</w:t>
+      </w:r>
+      <w:proofErr w:type="spellEnd"/>
+      <w:r>
+        <w:rPr>
+          <w:rFonts w:ascii="Segoe UI" w:hAnsi="Segoe UI" w:cs="Segoe UI"/>
+          <w:color w:val="000000" w:themeColor="text1"/>
+        </w:rPr>
+        <w:t>, while the peer connection employs Datagram Transport Layer Security (DTLS) over User Datagram Protocol (UDP).</w:t>
+      </w:r>
+    </w:p>
+    <w:p>
+      <w:pPr>
+        <w:rPr>
+          <w:rFonts w:ascii="Segoe UI" w:hAnsi="Segoe UI" w:cs="Segoe UI"/>
+          <w:color w:val="000000" w:themeColor="text1"/>
+        </w:rPr>
+      </w:pPr>
+      <w:r>
+        <w:rPr>
+          <w:rFonts w:ascii="Segoe UI" w:hAnsi="Segoe UI" w:cs="Segoe UI"/>
           <w:noProof/>
           <w:color w:val="000000" w:themeColor="text1"/>
         </w:rPr>
         <w:drawing>
-          <wp:inline distT="0" distB="0" distL="0" distR="0" wp14:anchorId="5B7506D7" wp14:editId="3394524E">
-            <wp:extent cx="5731510" cy="3592830"/>
-            <wp:effectExtent l="0" t="0" r="2540" b="7620"/>
-            <wp:docPr id="11" name="그림 11"/>
+          <wp:inline distT="0" distB="0" distL="0" distR="0" wp14:anchorId="39DE4B32" wp14:editId="1FF78553">
+            <wp:extent cx="5731510" cy="3752215"/>
+            <wp:effectExtent l="0" t="0" r="2540" b="635"/>
+            <wp:docPr id="9" name="그림 9"/>
             <wp:cNvGraphicFramePr>
               <a:graphicFrameLocks xmlns:a="http://schemas.openxmlformats.org/drawingml/2006/main" noChangeAspect="1"/>
             </wp:cNvGraphicFramePr>
@@ -3270,7 +3584,7 @@
                   <pic:spPr>
                     <a:xfrm>
                       <a:off x="0" y="0"/>
-                      <a:ext cx="5731510" cy="3592830"/>
+                      <a:ext cx="5731510" cy="3752215"/>
                     </a:xfrm>
                     <a:prstGeom prst="rect">
                       <a:avLst/>
@@ -3286,26 +3600,122 @@
     <w:p>
       <w:pPr>
         <w:rPr>
-          <w:color w:val="000000" w:themeColor="text1"/>
-        </w:rPr>
-      </w:pPr>
-    </w:p>
-    <w:p>
-      <w:pPr>
-        <w:rPr>
-          <w:color w:val="000000" w:themeColor="text1"/>
-        </w:rPr>
-      </w:pPr>
-      <w:r>
-        <w:rPr>
+          <w:rFonts w:ascii="Segoe UI" w:hAnsi="Segoe UI" w:cs="Segoe UI"/>
+          <w:color w:val="000000" w:themeColor="text1"/>
+        </w:rPr>
+      </w:pPr>
+    </w:p>
+    <w:p>
+      <w:pPr>
+        <w:rPr>
+          <w:rFonts w:ascii="Segoe UI" w:hAnsi="Segoe UI" w:cs="Segoe UI"/>
+          <w:color w:val="000000" w:themeColor="text1"/>
+        </w:rPr>
+      </w:pPr>
+    </w:p>
+    <w:p>
+      <w:pPr>
+        <w:widowControl/>
+        <w:wordWrap/>
+        <w:autoSpaceDE/>
+        <w:autoSpaceDN/>
+        <w:rPr>
+          <w:rFonts w:ascii="Segoe UI" w:hAnsi="Segoe UI" w:cs="Segoe UI"/>
+          <w:color w:val="000000" w:themeColor="text1"/>
+          <w:sz w:val="40"/>
+          <w:szCs w:val="40"/>
+        </w:rPr>
+      </w:pPr>
+      <w:r>
+        <w:rPr>
+          <w:rFonts w:ascii="Segoe UI" w:hAnsi="Segoe UI" w:cs="Segoe UI"/>
+          <w:color w:val="000000" w:themeColor="text1"/>
+          <w:sz w:val="40"/>
+          <w:szCs w:val="40"/>
+        </w:rPr>
+        <w:br w:type="page"/>
+      </w:r>
+    </w:p>
+    <w:p>
+      <w:pPr>
+        <w:pStyle w:val="2"/>
+        <w:rPr>
+          <w:rFonts w:ascii="Segoe UI" w:hAnsi="Segoe UI" w:cs="Segoe UI"/>
+          <w:color w:val="000000" w:themeColor="text1"/>
+          <w:sz w:val="40"/>
+          <w:szCs w:val="40"/>
+        </w:rPr>
+      </w:pPr>
+      <w:bookmarkStart w:id="9" w:name="_Toc139992305"/>
+      <w:r>
+        <w:rPr>
+          <w:rFonts w:ascii="Segoe UI" w:hAnsi="Segoe UI" w:cs="Segoe UI"/>
+          <w:color w:val="000000" w:themeColor="text1"/>
+          <w:sz w:val="40"/>
+          <w:szCs w:val="40"/>
+        </w:rPr>
+        <w:lastRenderedPageBreak/>
+        <w:t xml:space="preserve">6-3. </w:t>
+      </w:r>
+      <w:r>
+        <w:rPr>
+          <w:rFonts w:ascii="Segoe UI" w:hAnsi="Segoe UI" w:cs="Segoe UI"/>
+          <w:color w:val="000000" w:themeColor="text1"/>
+          <w:sz w:val="40"/>
+          <w:szCs w:val="40"/>
+        </w:rPr>
+        <w:t>Sequence diagram (User registration)</w:t>
+      </w:r>
+      <w:bookmarkEnd w:id="9"/>
+    </w:p>
+    <w:p>
+      <w:pPr>
+        <w:rPr>
+          <w:rFonts w:ascii="Segoe UI" w:hAnsi="Segoe UI" w:cs="Segoe UI"/>
+          <w:color w:val="000000" w:themeColor="text1"/>
+        </w:rPr>
+      </w:pPr>
+    </w:p>
+    <w:p>
+      <w:pPr>
+        <w:rPr>
+          <w:rFonts w:ascii="Segoe UI" w:hAnsi="Segoe UI" w:cs="Segoe UI"/>
+          <w:color w:val="000000" w:themeColor="text1"/>
+        </w:rPr>
+      </w:pPr>
+      <w:r>
+        <w:rPr>
+          <w:rFonts w:ascii="Segoe UI" w:hAnsi="Segoe UI" w:cs="Segoe UI"/>
+          <w:color w:val="000000" w:themeColor="text1"/>
+        </w:rPr>
+        <w:t>For the registration process, when Alice sends a request to the server, a Google OTP key is relayed back to Alice. This enables her to register by scanning the provided QR code. Additionally, in the database, passwords are stored in an encrypted for</w:t>
+      </w:r>
+      <w:r>
+        <w:rPr>
+          <w:rFonts w:ascii="Segoe UI" w:hAnsi="Segoe UI" w:cs="Segoe UI"/>
+          <w:color w:val="000000" w:themeColor="text1"/>
+        </w:rPr>
+        <w:t>mat that includes salt.</w:t>
+      </w:r>
+    </w:p>
+    <w:p>
+      <w:pPr>
+        <w:rPr>
+          <w:rFonts w:ascii="Segoe UI" w:hAnsi="Segoe UI" w:cs="Segoe UI"/>
+          <w:color w:val="000000" w:themeColor="text1"/>
+        </w:rPr>
+      </w:pPr>
+      <w:r>
+        <w:rPr>
+          <w:rFonts w:ascii="Segoe UI" w:hAnsi="Segoe UI" w:cs="Segoe UI"/>
           <w:noProof/>
           <w:color w:val="000000" w:themeColor="text1"/>
         </w:rPr>
         <w:drawing>
-          <wp:inline distT="0" distB="0" distL="0" distR="0" wp14:anchorId="5C2638E6" wp14:editId="4161C318">
-            <wp:extent cx="5731510" cy="3344545"/>
+          <wp:inline distT="0" distB="0" distL="0" distR="0" wp14:anchorId="75C2718E" wp14:editId="3F8B3B76">
+            <wp:extent cx="5731510" cy="3592195"/>
             <wp:effectExtent l="0" t="0" r="2540" b="8255"/>
-            <wp:docPr id="12" name="그림 12"/>
+            <wp:docPr id="10" name="그림 10"/>
             <wp:cNvGraphicFramePr>
               <a:graphicFrameLocks xmlns:a="http://schemas.openxmlformats.org/drawingml/2006/main" noChangeAspect="1"/>
             </wp:cNvGraphicFramePr>
@@ -3325,7 +3735,7 @@
                   <pic:spPr>
                     <a:xfrm>
                       <a:off x="0" y="0"/>
-                      <a:ext cx="5731510" cy="3344545"/>
+                      <a:ext cx="5731510" cy="3592195"/>
                     </a:xfrm>
                     <a:prstGeom prst="rect">
                       <a:avLst/>
@@ -3340,82 +3750,124 @@
     </w:p>
     <w:p>
       <w:pPr>
+        <w:rPr>
+          <w:rFonts w:ascii="Segoe UI" w:hAnsi="Segoe UI" w:cs="Segoe UI"/>
+          <w:color w:val="000000" w:themeColor="text1"/>
+        </w:rPr>
+      </w:pPr>
+    </w:p>
+    <w:p>
+      <w:pPr>
+        <w:rPr>
+          <w:rFonts w:ascii="Segoe UI" w:hAnsi="Segoe UI" w:cs="Segoe UI"/>
+          <w:color w:val="000000" w:themeColor="text1"/>
+        </w:rPr>
+      </w:pPr>
+    </w:p>
+    <w:p>
+      <w:pPr>
+        <w:widowControl/>
+        <w:wordWrap/>
+        <w:autoSpaceDE/>
+        <w:autoSpaceDN/>
+        <w:rPr>
+          <w:rFonts w:ascii="Segoe UI" w:hAnsi="Segoe UI" w:cs="Segoe UI"/>
+          <w:color w:val="000000" w:themeColor="text1"/>
+          <w:sz w:val="40"/>
+          <w:szCs w:val="40"/>
+        </w:rPr>
+      </w:pPr>
+      <w:r>
+        <w:rPr>
+          <w:rFonts w:ascii="Segoe UI" w:hAnsi="Segoe UI" w:cs="Segoe UI"/>
+          <w:color w:val="000000" w:themeColor="text1"/>
+          <w:sz w:val="40"/>
+          <w:szCs w:val="40"/>
+        </w:rPr>
+        <w:br w:type="page"/>
+      </w:r>
+    </w:p>
+    <w:p>
+      <w:pPr>
         <w:pStyle w:val="2"/>
         <w:rPr>
-          <w:color w:val="000000" w:themeColor="text1"/>
-          <w:sz w:val="40"/>
-          <w:szCs w:val="40"/>
-        </w:rPr>
-      </w:pPr>
-      <w:bookmarkStart w:id="11" w:name="_Toc139982558"/>
-      <w:r>
-        <w:rPr>
+          <w:rFonts w:ascii="Segoe UI" w:hAnsi="Segoe UI" w:cs="Segoe UI"/>
+          <w:color w:val="000000" w:themeColor="text1"/>
+          <w:sz w:val="40"/>
+          <w:szCs w:val="40"/>
+        </w:rPr>
+      </w:pPr>
+      <w:bookmarkStart w:id="10" w:name="_Toc139992306"/>
+      <w:r>
+        <w:rPr>
+          <w:rFonts w:ascii="Segoe UI" w:hAnsi="Segoe UI" w:cs="Segoe UI"/>
           <w:color w:val="000000" w:themeColor="text1"/>
           <w:sz w:val="40"/>
           <w:szCs w:val="40"/>
         </w:rPr>
         <w:lastRenderedPageBreak/>
-        <w:t xml:space="preserve">6-5. </w:t>
-      </w:r>
-      <w:r>
-        <w:rPr>
-          <w:rFonts w:hint="eastAsia"/>
-          <w:color w:val="000000" w:themeColor="text1"/>
-          <w:sz w:val="40"/>
-          <w:szCs w:val="40"/>
-        </w:rPr>
-        <w:t xml:space="preserve">Sequence diagram </w:t>
-      </w:r>
-      <w:r>
-        <w:rPr>
-          <w:color w:val="000000" w:themeColor="text1"/>
-          <w:sz w:val="40"/>
-          <w:szCs w:val="40"/>
-        </w:rPr>
-        <w:t>(Signaling and call decline)</w:t>
-      </w:r>
-      <w:bookmarkEnd w:id="11"/>
-    </w:p>
-    <w:p>
-      <w:pPr>
-        <w:ind w:firstLineChars="100" w:firstLine="200"/>
-        <w:rPr>
-          <w:rFonts w:ascii="Segoe UI" w:hAnsi="Segoe UI" w:cs="Segoe UI"/>
-          <w:color w:val="000000" w:themeColor="text1"/>
-        </w:rPr>
-      </w:pPr>
-      <w:r>
-        <w:rPr>
-          <w:rFonts w:ascii="Segoe UI" w:hAnsi="Segoe UI" w:cs="Segoe UI"/>
-          <w:color w:val="000000" w:themeColor="text1"/>
-        </w:rPr>
-        <w:t>The following illustrates the scenario when a call is declined.</w:t>
-      </w:r>
-    </w:p>
-    <w:p>
-      <w:pPr>
-        <w:ind w:firstLineChars="100" w:firstLine="200"/>
-        <w:rPr>
-          <w:color w:val="000000" w:themeColor="text1"/>
-        </w:rPr>
-      </w:pPr>
-    </w:p>
-    <w:p>
-      <w:pPr>
-        <w:rPr>
-          <w:color w:val="000000" w:themeColor="text1"/>
-        </w:rPr>
-      </w:pPr>
-      <w:r>
-        <w:rPr>
+        <w:t xml:space="preserve">6-4. </w:t>
+      </w:r>
+      <w:r>
+        <w:rPr>
+          <w:rFonts w:ascii="Segoe UI" w:hAnsi="Segoe UI" w:cs="Segoe UI"/>
+          <w:color w:val="000000" w:themeColor="text1"/>
+          <w:sz w:val="40"/>
+          <w:szCs w:val="40"/>
+        </w:rPr>
+        <w:t>Sequence diagram (Signaling and call accept)</w:t>
+      </w:r>
+      <w:bookmarkEnd w:id="10"/>
+    </w:p>
+    <w:p>
+      <w:pPr>
+        <w:rPr>
+          <w:rFonts w:ascii="Segoe UI" w:hAnsi="Segoe UI" w:cs="Segoe UI"/>
+          <w:color w:val="000000" w:themeColor="text1"/>
+        </w:rPr>
+      </w:pPr>
+      <w:r>
+        <w:rPr>
+          <w:rFonts w:ascii="Segoe UI" w:hAnsi="Segoe UI" w:cs="Segoe UI"/>
+          <w:color w:val="000000" w:themeColor="text1"/>
+        </w:rPr>
+        <w:t xml:space="preserve">In order for Alice and Bob to communicate, signaling is initiated through an invite request, as depicted in the following diagram. Furthermore, communication is made directly via the </w:t>
+      </w:r>
+      <w:proofErr w:type="spellStart"/>
+      <w:r>
+        <w:rPr>
+          <w:rFonts w:ascii="Segoe UI" w:hAnsi="Segoe UI" w:cs="Segoe UI"/>
+          <w:color w:val="000000" w:themeColor="text1"/>
+        </w:rPr>
+        <w:t>RTCPeerConnection</w:t>
+      </w:r>
+      <w:proofErr w:type="spellEnd"/>
+      <w:r>
+        <w:rPr>
+          <w:rFonts w:ascii="Segoe UI" w:hAnsi="Segoe UI" w:cs="Segoe UI"/>
+          <w:color w:val="000000" w:themeColor="text1"/>
+        </w:rPr>
+        <w:t>, facilitated by the Session Description Protocol (SDP).</w:t>
+      </w:r>
+    </w:p>
+    <w:p>
+      <w:pPr>
+        <w:rPr>
+          <w:rFonts w:ascii="Segoe UI" w:hAnsi="Segoe UI" w:cs="Segoe UI"/>
+          <w:color w:val="000000" w:themeColor="text1"/>
+        </w:rPr>
+      </w:pPr>
+      <w:r>
+        <w:rPr>
+          <w:rFonts w:ascii="Segoe UI" w:hAnsi="Segoe UI" w:cs="Segoe UI"/>
           <w:noProof/>
           <w:color w:val="000000" w:themeColor="text1"/>
         </w:rPr>
         <w:drawing>
-          <wp:inline distT="0" distB="0" distL="0" distR="0" wp14:anchorId="5E864D01" wp14:editId="6144FEAC">
-            <wp:extent cx="5731510" cy="3475990"/>
-            <wp:effectExtent l="0" t="0" r="2540" b="0"/>
-            <wp:docPr id="13" name="그림 13"/>
+          <wp:inline distT="0" distB="0" distL="0" distR="0" wp14:anchorId="5B7506D7" wp14:editId="3394524E">
+            <wp:extent cx="5731510" cy="3592830"/>
+            <wp:effectExtent l="0" t="0" r="2540" b="7620"/>
+            <wp:docPr id="11" name="그림 11"/>
             <wp:cNvGraphicFramePr>
               <a:graphicFrameLocks xmlns:a="http://schemas.openxmlformats.org/drawingml/2006/main" noChangeAspect="1"/>
             </wp:cNvGraphicFramePr>
@@ -3435,7 +3887,7 @@
                   <pic:spPr>
                     <a:xfrm>
                       <a:off x="0" y="0"/>
-                      <a:ext cx="5731510" cy="3475990"/>
+                      <a:ext cx="5731510" cy="3592830"/>
                     </a:xfrm>
                     <a:prstGeom prst="rect">
                       <a:avLst/>
@@ -3451,93 +3903,29 @@
     <w:p>
       <w:pPr>
         <w:rPr>
-          <w:color w:val="000000" w:themeColor="text1"/>
-        </w:rPr>
-      </w:pPr>
-    </w:p>
-    <w:p>
-      <w:pPr>
-        <w:widowControl/>
-        <w:wordWrap/>
-        <w:autoSpaceDE/>
-        <w:autoSpaceDN/>
-        <w:rPr>
-          <w:color w:val="000000" w:themeColor="text1"/>
-          <w:sz w:val="40"/>
-          <w:szCs w:val="40"/>
-        </w:rPr>
-      </w:pPr>
-      <w:r>
-        <w:rPr>
-          <w:color w:val="000000" w:themeColor="text1"/>
-          <w:sz w:val="40"/>
-          <w:szCs w:val="40"/>
-        </w:rPr>
-        <w:br w:type="page"/>
-      </w:r>
-    </w:p>
-    <w:p>
-      <w:pPr>
-        <w:pStyle w:val="2"/>
-        <w:rPr>
-          <w:color w:val="000000" w:themeColor="text1"/>
-          <w:sz w:val="40"/>
-          <w:szCs w:val="40"/>
-        </w:rPr>
-      </w:pPr>
-      <w:bookmarkStart w:id="12" w:name="_Toc139982559"/>
-      <w:r>
-        <w:rPr>
-          <w:color w:val="000000" w:themeColor="text1"/>
-          <w:sz w:val="40"/>
-          <w:szCs w:val="40"/>
-        </w:rPr>
-        <w:lastRenderedPageBreak/>
-        <w:t xml:space="preserve">6-6. </w:t>
-      </w:r>
-      <w:r>
-        <w:rPr>
-          <w:rFonts w:hint="eastAsia"/>
-          <w:color w:val="000000" w:themeColor="text1"/>
-          <w:sz w:val="40"/>
-          <w:szCs w:val="40"/>
-        </w:rPr>
-        <w:t>Se</w:t>
-      </w:r>
-      <w:r>
-        <w:rPr>
-          <w:color w:val="000000" w:themeColor="text1"/>
-          <w:sz w:val="40"/>
-          <w:szCs w:val="40"/>
-        </w:rPr>
-        <w:t>curity View</w:t>
-      </w:r>
-      <w:bookmarkEnd w:id="12"/>
-    </w:p>
-    <w:p>
-      <w:pPr>
-        <w:rPr>
-          <w:rFonts w:ascii="Segoe UI" w:hAnsi="Segoe UI" w:cs="Segoe UI"/>
-          <w:color w:val="000000" w:themeColor="text1"/>
-        </w:rPr>
-      </w:pPr>
-    </w:p>
-    <w:p>
-      <w:pPr>
-        <w:rPr>
-          <w:color w:val="000000" w:themeColor="text1"/>
-        </w:rPr>
-      </w:pPr>
-      <w:r>
-        <w:rPr>
+          <w:rFonts w:ascii="Segoe UI" w:hAnsi="Segoe UI" w:cs="Segoe UI"/>
+          <w:color w:val="000000" w:themeColor="text1"/>
+        </w:rPr>
+      </w:pPr>
+    </w:p>
+    <w:p>
+      <w:pPr>
+        <w:rPr>
+          <w:rFonts w:ascii="Segoe UI" w:hAnsi="Segoe UI" w:cs="Segoe UI"/>
+          <w:color w:val="000000" w:themeColor="text1"/>
+        </w:rPr>
+      </w:pPr>
+      <w:r>
+        <w:rPr>
+          <w:rFonts w:ascii="Segoe UI" w:hAnsi="Segoe UI" w:cs="Segoe UI"/>
           <w:noProof/>
           <w:color w:val="000000" w:themeColor="text1"/>
         </w:rPr>
         <w:drawing>
-          <wp:inline distT="0" distB="0" distL="0" distR="0" wp14:anchorId="2EEAE81F" wp14:editId="04D7CCB9">
-            <wp:extent cx="5731510" cy="3572510"/>
-            <wp:effectExtent l="0" t="0" r="2540" b="8890"/>
-            <wp:docPr id="14" name="그림 14"/>
+          <wp:inline distT="0" distB="0" distL="0" distR="0" wp14:anchorId="5C2638E6" wp14:editId="4161C318">
+            <wp:extent cx="5731510" cy="3344545"/>
+            <wp:effectExtent l="0" t="0" r="2540" b="8255"/>
+            <wp:docPr id="12" name="그림 12"/>
             <wp:cNvGraphicFramePr>
               <a:graphicFrameLocks xmlns:a="http://schemas.openxmlformats.org/drawingml/2006/main" noChangeAspect="1"/>
             </wp:cNvGraphicFramePr>
@@ -3557,7 +3945,7 @@
                   <pic:spPr>
                     <a:xfrm>
                       <a:off x="0" y="0"/>
-                      <a:ext cx="5731510" cy="3572510"/>
+                      <a:ext cx="5731510" cy="3344545"/>
                     </a:xfrm>
                     <a:prstGeom prst="rect">
                       <a:avLst/>
@@ -3572,93 +3960,79 @@
     </w:p>
     <w:p>
       <w:pPr>
-        <w:rPr>
-          <w:color w:val="000000" w:themeColor="text1"/>
-        </w:rPr>
-      </w:pPr>
-    </w:p>
-    <w:p>
-      <w:pPr>
-        <w:widowControl/>
-        <w:wordWrap/>
-        <w:autoSpaceDE/>
-        <w:autoSpaceDN/>
-        <w:rPr>
-          <w:color w:val="000000" w:themeColor="text1"/>
-          <w:sz w:val="40"/>
-          <w:szCs w:val="40"/>
-        </w:rPr>
-      </w:pPr>
-      <w:r>
-        <w:rPr>
-          <w:color w:val="000000" w:themeColor="text1"/>
-          <w:sz w:val="40"/>
-          <w:szCs w:val="40"/>
-        </w:rPr>
-        <w:br w:type="page"/>
-      </w:r>
-    </w:p>
-    <w:p>
-      <w:pPr>
-        <w:pStyle w:val="1"/>
-        <w:rPr>
-          <w:color w:val="000000" w:themeColor="text1"/>
-          <w:sz w:val="40"/>
-          <w:szCs w:val="40"/>
-        </w:rPr>
-      </w:pPr>
-      <w:bookmarkStart w:id="13" w:name="_Toc139982560"/>
-      <w:r>
-        <w:rPr>
+        <w:pStyle w:val="2"/>
+        <w:rPr>
+          <w:rFonts w:ascii="Segoe UI" w:hAnsi="Segoe UI" w:cs="Segoe UI"/>
+          <w:color w:val="000000" w:themeColor="text1"/>
+          <w:sz w:val="40"/>
+          <w:szCs w:val="40"/>
+        </w:rPr>
+      </w:pPr>
+      <w:bookmarkStart w:id="11" w:name="_Toc139992307"/>
+      <w:r>
+        <w:rPr>
+          <w:rFonts w:ascii="Segoe UI" w:hAnsi="Segoe UI" w:cs="Segoe UI"/>
           <w:color w:val="000000" w:themeColor="text1"/>
           <w:sz w:val="40"/>
           <w:szCs w:val="40"/>
         </w:rPr>
         <w:lastRenderedPageBreak/>
-        <w:t xml:space="preserve">7. </w:t>
-      </w:r>
-      <w:r>
-        <w:rPr>
-          <w:rFonts w:hint="eastAsia"/>
-          <w:color w:val="000000" w:themeColor="text1"/>
-          <w:sz w:val="40"/>
-          <w:szCs w:val="40"/>
-        </w:rPr>
-        <w:t>Threat Modeling</w:t>
-      </w:r>
-      <w:bookmarkEnd w:id="13"/>
+        <w:t xml:space="preserve">6-5. </w:t>
+      </w:r>
+      <w:r>
+        <w:rPr>
+          <w:rFonts w:ascii="Segoe UI" w:hAnsi="Segoe UI" w:cs="Segoe UI"/>
+          <w:color w:val="000000" w:themeColor="text1"/>
+          <w:sz w:val="40"/>
+          <w:szCs w:val="40"/>
+        </w:rPr>
+        <w:t>Sequence diagram (Signaling and call decline)</w:t>
+      </w:r>
+      <w:bookmarkEnd w:id="11"/>
     </w:p>
     <w:p>
       <w:pPr>
         <w:ind w:firstLineChars="100" w:firstLine="200"/>
         <w:rPr>
-          <w:color w:val="000000" w:themeColor="text1"/>
-        </w:rPr>
-      </w:pPr>
-      <w:r>
-        <w:rPr>
-          <w:rFonts w:ascii="Segoe UI" w:hAnsi="Segoe UI" w:cs="Segoe UI"/>
-          <w:color w:val="000000" w:themeColor="text1"/>
-        </w:rPr>
-        <w:t>As part of our risk management process, we conducted threat modeling, the results of which are depicted in the following diagram. Through this process, we identified seven major threats to our system. These threats were subsequently analyzed and prioritized to ensure our system’s robustness and resilience against potential cyber-attacks.</w:t>
-      </w:r>
-    </w:p>
-    <w:p>
-      <w:pPr>
-        <w:rPr>
-          <w:color w:val="000000" w:themeColor="text1"/>
-        </w:rPr>
-      </w:pPr>
-      <w:r>
-        <w:rPr>
+          <w:rFonts w:ascii="Segoe UI" w:hAnsi="Segoe UI" w:cs="Segoe UI"/>
+          <w:color w:val="000000" w:themeColor="text1"/>
+        </w:rPr>
+      </w:pPr>
+      <w:r>
+        <w:rPr>
+          <w:rFonts w:ascii="Segoe UI" w:hAnsi="Segoe UI" w:cs="Segoe UI"/>
+          <w:color w:val="000000" w:themeColor="text1"/>
+        </w:rPr>
+        <w:t>The following illustrates the scenario when a call is declined.</w:t>
+      </w:r>
+    </w:p>
+    <w:p>
+      <w:pPr>
+        <w:ind w:firstLineChars="100" w:firstLine="200"/>
+        <w:rPr>
+          <w:rFonts w:ascii="Segoe UI" w:hAnsi="Segoe UI" w:cs="Segoe UI"/>
+          <w:color w:val="000000" w:themeColor="text1"/>
+        </w:rPr>
+      </w:pPr>
+    </w:p>
+    <w:p>
+      <w:pPr>
+        <w:rPr>
+          <w:rFonts w:ascii="Segoe UI" w:hAnsi="Segoe UI" w:cs="Segoe UI"/>
+          <w:color w:val="000000" w:themeColor="text1"/>
+        </w:rPr>
+      </w:pPr>
+      <w:r>
+        <w:rPr>
+          <w:rFonts w:ascii="Segoe UI" w:hAnsi="Segoe UI" w:cs="Segoe UI"/>
           <w:noProof/>
           <w:color w:val="000000" w:themeColor="text1"/>
         </w:rPr>
         <w:drawing>
-          <wp:inline distT="0" distB="0" distL="0" distR="0" wp14:anchorId="65D5986A" wp14:editId="4E451816">
-            <wp:extent cx="5731510" cy="4109720"/>
-            <wp:effectExtent l="0" t="0" r="2540" b="5080"/>
-            <wp:docPr id="22" name="그림 22"/>
+          <wp:inline distT="0" distB="0" distL="0" distR="0" wp14:anchorId="5E864D01" wp14:editId="6144FEAC">
+            <wp:extent cx="5731510" cy="3475990"/>
+            <wp:effectExtent l="0" t="0" r="2540" b="0"/>
+            <wp:docPr id="13" name="그림 13"/>
             <wp:cNvGraphicFramePr>
               <a:graphicFrameLocks xmlns:a="http://schemas.openxmlformats.org/drawingml/2006/main" noChangeAspect="1"/>
             </wp:cNvGraphicFramePr>
@@ -3678,7 +4052,7 @@
                   <pic:spPr>
                     <a:xfrm>
                       <a:off x="0" y="0"/>
-                      <a:ext cx="5731510" cy="4109720"/>
+                      <a:ext cx="5731510" cy="3475990"/>
                     </a:xfrm>
                     <a:prstGeom prst="rect">
                       <a:avLst/>
@@ -3694,34 +4068,92 @@
     <w:p>
       <w:pPr>
         <w:rPr>
-          <w:color w:val="000000" w:themeColor="text1"/>
-        </w:rPr>
-      </w:pPr>
-    </w:p>
-    <w:p>
-      <w:pPr>
-        <w:rPr>
-          <w:color w:val="000000" w:themeColor="text1"/>
-        </w:rPr>
-      </w:pPr>
-    </w:p>
-    <w:p>
-      <w:pPr>
-        <w:rPr>
-          <w:color w:val="000000" w:themeColor="text1"/>
-        </w:rPr>
-      </w:pPr>
-      <w:r>
-        <w:rPr>
+          <w:rFonts w:ascii="Segoe UI" w:hAnsi="Segoe UI" w:cs="Segoe UI"/>
+          <w:color w:val="000000" w:themeColor="text1"/>
+        </w:rPr>
+      </w:pPr>
+    </w:p>
+    <w:p>
+      <w:pPr>
+        <w:widowControl/>
+        <w:wordWrap/>
+        <w:autoSpaceDE/>
+        <w:autoSpaceDN/>
+        <w:rPr>
+          <w:rFonts w:ascii="Segoe UI" w:hAnsi="Segoe UI" w:cs="Segoe UI"/>
+          <w:color w:val="000000" w:themeColor="text1"/>
+          <w:sz w:val="40"/>
+          <w:szCs w:val="40"/>
+        </w:rPr>
+      </w:pPr>
+      <w:r>
+        <w:rPr>
+          <w:rFonts w:ascii="Segoe UI" w:hAnsi="Segoe UI" w:cs="Segoe UI"/>
+          <w:color w:val="000000" w:themeColor="text1"/>
+          <w:sz w:val="40"/>
+          <w:szCs w:val="40"/>
+        </w:rPr>
+        <w:br w:type="page"/>
+      </w:r>
+    </w:p>
+    <w:p>
+      <w:pPr>
+        <w:pStyle w:val="2"/>
+        <w:rPr>
+          <w:rFonts w:ascii="Segoe UI" w:hAnsi="Segoe UI" w:cs="Segoe UI"/>
+          <w:color w:val="000000" w:themeColor="text1"/>
+          <w:sz w:val="40"/>
+          <w:szCs w:val="40"/>
+        </w:rPr>
+      </w:pPr>
+      <w:bookmarkStart w:id="12" w:name="_Toc139992308"/>
+      <w:r>
+        <w:rPr>
+          <w:rFonts w:ascii="Segoe UI" w:hAnsi="Segoe UI" w:cs="Segoe UI"/>
+          <w:color w:val="000000" w:themeColor="text1"/>
+          <w:sz w:val="40"/>
+          <w:szCs w:val="40"/>
+        </w:rPr>
+        <w:lastRenderedPageBreak/>
+        <w:t xml:space="preserve">6-6. </w:t>
+      </w:r>
+      <w:r>
+        <w:rPr>
+          <w:rFonts w:ascii="Segoe UI" w:hAnsi="Segoe UI" w:cs="Segoe UI"/>
+          <w:color w:val="000000" w:themeColor="text1"/>
+          <w:sz w:val="40"/>
+          <w:szCs w:val="40"/>
+        </w:rPr>
+        <w:t>Security View</w:t>
+      </w:r>
+      <w:bookmarkEnd w:id="12"/>
+    </w:p>
+    <w:p>
+      <w:pPr>
+        <w:rPr>
+          <w:rFonts w:ascii="Segoe UI" w:hAnsi="Segoe UI" w:cs="Segoe UI"/>
+          <w:color w:val="000000" w:themeColor="text1"/>
+        </w:rPr>
+      </w:pPr>
+    </w:p>
+    <w:p>
+      <w:pPr>
+        <w:rPr>
+          <w:rFonts w:ascii="Segoe UI" w:hAnsi="Segoe UI" w:cs="Segoe UI"/>
+          <w:color w:val="000000" w:themeColor="text1"/>
+        </w:rPr>
+      </w:pPr>
+      <w:r>
+        <w:rPr>
+          <w:rFonts w:ascii="Segoe UI" w:hAnsi="Segoe UI" w:cs="Segoe UI"/>
           <w:noProof/>
           <w:color w:val="000000" w:themeColor="text1"/>
         </w:rPr>
-        <w:lastRenderedPageBreak/>
         <w:drawing>
-          <wp:inline distT="0" distB="0" distL="0" distR="0" wp14:anchorId="4BB9EE51" wp14:editId="36F8699A">
-            <wp:extent cx="5731510" cy="2821305"/>
-            <wp:effectExtent l="0" t="0" r="2540" b="0"/>
-            <wp:docPr id="23" name="그림 23"/>
+          <wp:inline distT="0" distB="0" distL="0" distR="0" wp14:anchorId="2EEAE81F" wp14:editId="04D7CCB9">
+            <wp:extent cx="5731510" cy="3572510"/>
+            <wp:effectExtent l="0" t="0" r="2540" b="8890"/>
+            <wp:docPr id="14" name="그림 14"/>
             <wp:cNvGraphicFramePr>
               <a:graphicFrameLocks xmlns:a="http://schemas.openxmlformats.org/drawingml/2006/main" noChangeAspect="1"/>
             </wp:cNvGraphicFramePr>
@@ -3741,7 +4173,7 @@
                   <pic:spPr>
                     <a:xfrm>
                       <a:off x="0" y="0"/>
-                      <a:ext cx="5731510" cy="2821305"/>
+                      <a:ext cx="5731510" cy="3572510"/>
                     </a:xfrm>
                     <a:prstGeom prst="rect">
                       <a:avLst/>
@@ -3757,19 +4189,100 @@
     <w:p>
       <w:pPr>
         <w:rPr>
-          <w:color w:val="000000" w:themeColor="text1"/>
-        </w:rPr>
-      </w:pPr>
-      <w:r>
-        <w:rPr>
+          <w:rFonts w:ascii="Segoe UI" w:hAnsi="Segoe UI" w:cs="Segoe UI"/>
+          <w:color w:val="000000" w:themeColor="text1"/>
+        </w:rPr>
+      </w:pPr>
+    </w:p>
+    <w:p>
+      <w:pPr>
+        <w:widowControl/>
+        <w:wordWrap/>
+        <w:autoSpaceDE/>
+        <w:autoSpaceDN/>
+        <w:rPr>
+          <w:rFonts w:ascii="Segoe UI" w:hAnsi="Segoe UI" w:cs="Segoe UI"/>
+          <w:color w:val="000000" w:themeColor="text1"/>
+          <w:sz w:val="40"/>
+          <w:szCs w:val="40"/>
+        </w:rPr>
+      </w:pPr>
+      <w:r>
+        <w:rPr>
+          <w:rFonts w:ascii="Segoe UI" w:hAnsi="Segoe UI" w:cs="Segoe UI"/>
+          <w:color w:val="000000" w:themeColor="text1"/>
+          <w:sz w:val="40"/>
+          <w:szCs w:val="40"/>
+        </w:rPr>
+        <w:br w:type="page"/>
+      </w:r>
+    </w:p>
+    <w:p>
+      <w:pPr>
+        <w:pStyle w:val="1"/>
+        <w:rPr>
+          <w:rFonts w:ascii="Segoe UI" w:hAnsi="Segoe UI" w:cs="Segoe UI"/>
+          <w:color w:val="000000" w:themeColor="text1"/>
+          <w:sz w:val="40"/>
+          <w:szCs w:val="40"/>
+        </w:rPr>
+      </w:pPr>
+      <w:bookmarkStart w:id="13" w:name="_Toc139992309"/>
+      <w:r>
+        <w:rPr>
+          <w:rFonts w:ascii="Segoe UI" w:hAnsi="Segoe UI" w:cs="Segoe UI"/>
+          <w:color w:val="000000" w:themeColor="text1"/>
+          <w:sz w:val="40"/>
+          <w:szCs w:val="40"/>
+        </w:rPr>
+        <w:lastRenderedPageBreak/>
+        <w:t xml:space="preserve">7. </w:t>
+      </w:r>
+      <w:r>
+        <w:rPr>
+          <w:rFonts w:ascii="Segoe UI" w:hAnsi="Segoe UI" w:cs="Segoe UI"/>
+          <w:color w:val="000000" w:themeColor="text1"/>
+          <w:sz w:val="40"/>
+          <w:szCs w:val="40"/>
+        </w:rPr>
+        <w:t>Threat Modeling</w:t>
+      </w:r>
+      <w:bookmarkEnd w:id="13"/>
+    </w:p>
+    <w:p>
+      <w:pPr>
+        <w:ind w:firstLineChars="100" w:firstLine="200"/>
+        <w:rPr>
+          <w:rFonts w:ascii="Segoe UI" w:hAnsi="Segoe UI" w:cs="Segoe UI"/>
+          <w:color w:val="000000" w:themeColor="text1"/>
+        </w:rPr>
+      </w:pPr>
+      <w:r>
+        <w:rPr>
+          <w:rFonts w:ascii="Segoe UI" w:hAnsi="Segoe UI" w:cs="Segoe UI"/>
+          <w:color w:val="000000" w:themeColor="text1"/>
+        </w:rPr>
+        <w:t>As part of our risk management process, we conducted threat modeling, the results of which are depicted in the following diagram. Through this process, we identified seven major threats to our system. These threats were subsequently analyzed and prioritized to ensure our system’s robustness and resilience against potential cyber-attacks.</w:t>
+      </w:r>
+    </w:p>
+    <w:p>
+      <w:pPr>
+        <w:rPr>
+          <w:rFonts w:ascii="Segoe UI" w:hAnsi="Segoe UI" w:cs="Segoe UI"/>
+          <w:color w:val="000000" w:themeColor="text1"/>
+        </w:rPr>
+      </w:pPr>
+      <w:r>
+        <w:rPr>
+          <w:rFonts w:ascii="Segoe UI" w:hAnsi="Segoe UI" w:cs="Segoe UI"/>
           <w:noProof/>
           <w:color w:val="000000" w:themeColor="text1"/>
         </w:rPr>
         <w:drawing>
-          <wp:inline distT="0" distB="0" distL="0" distR="0" wp14:anchorId="72F7FA0E" wp14:editId="2E40E55F">
-            <wp:extent cx="5731510" cy="2440940"/>
-            <wp:effectExtent l="0" t="0" r="2540" b="0"/>
-            <wp:docPr id="24" name="그림 24"/>
+          <wp:inline distT="0" distB="0" distL="0" distR="0" wp14:anchorId="65D5986A" wp14:editId="4E451816">
+            <wp:extent cx="5731510" cy="4109720"/>
+            <wp:effectExtent l="0" t="0" r="2540" b="5080"/>
+            <wp:docPr id="22" name="그림 22"/>
             <wp:cNvGraphicFramePr>
               <a:graphicFrameLocks xmlns:a="http://schemas.openxmlformats.org/drawingml/2006/main" noChangeAspect="1"/>
             </wp:cNvGraphicFramePr>
@@ -3789,7 +4302,7 @@
                   <pic:spPr>
                     <a:xfrm>
                       <a:off x="0" y="0"/>
-                      <a:ext cx="5731510" cy="2440940"/>
+                      <a:ext cx="5731510" cy="4109720"/>
                     </a:xfrm>
                     <a:prstGeom prst="rect">
                       <a:avLst/>
@@ -3805,77 +4318,38 @@
     <w:p>
       <w:pPr>
         <w:rPr>
-          <w:color w:val="000000" w:themeColor="text1"/>
-        </w:rPr>
-      </w:pPr>
-    </w:p>
-    <w:p>
-      <w:pPr>
-        <w:widowControl/>
-        <w:wordWrap/>
-        <w:autoSpaceDE/>
-        <w:autoSpaceDN/>
-        <w:rPr>
-          <w:color w:val="000000" w:themeColor="text1"/>
-          <w:sz w:val="40"/>
-          <w:szCs w:val="40"/>
-        </w:rPr>
-      </w:pPr>
-      <w:r>
-        <w:rPr>
-          <w:color w:val="000000" w:themeColor="text1"/>
-          <w:sz w:val="40"/>
-          <w:szCs w:val="40"/>
-        </w:rPr>
-        <w:br w:type="page"/>
-      </w:r>
-    </w:p>
-    <w:p>
-      <w:pPr>
-        <w:pStyle w:val="1"/>
-        <w:rPr>
-          <w:color w:val="000000" w:themeColor="text1"/>
-          <w:sz w:val="40"/>
-          <w:szCs w:val="40"/>
-        </w:rPr>
-      </w:pPr>
-      <w:bookmarkStart w:id="14" w:name="_Toc139982561"/>
-      <w:r>
-        <w:rPr>
-          <w:color w:val="000000" w:themeColor="text1"/>
-          <w:sz w:val="40"/>
-          <w:szCs w:val="40"/>
+          <w:rFonts w:ascii="Segoe UI" w:hAnsi="Segoe UI" w:cs="Segoe UI"/>
+          <w:color w:val="000000" w:themeColor="text1"/>
+        </w:rPr>
+      </w:pPr>
+    </w:p>
+    <w:p>
+      <w:pPr>
+        <w:rPr>
+          <w:rFonts w:ascii="Segoe UI" w:hAnsi="Segoe UI" w:cs="Segoe UI"/>
+          <w:color w:val="000000" w:themeColor="text1"/>
+        </w:rPr>
+      </w:pPr>
+    </w:p>
+    <w:p>
+      <w:pPr>
+        <w:rPr>
+          <w:rFonts w:ascii="Segoe UI" w:hAnsi="Segoe UI" w:cs="Segoe UI"/>
+          <w:color w:val="000000" w:themeColor="text1"/>
+        </w:rPr>
+      </w:pPr>
+      <w:r>
+        <w:rPr>
+          <w:rFonts w:ascii="Segoe UI" w:hAnsi="Segoe UI" w:cs="Segoe UI"/>
+          <w:noProof/>
+          <w:color w:val="000000" w:themeColor="text1"/>
         </w:rPr>
         <w:lastRenderedPageBreak/>
-        <w:t xml:space="preserve">8. </w:t>
-      </w:r>
-      <w:r>
-        <w:rPr>
-          <w:rFonts w:hint="eastAsia"/>
-          <w:color w:val="000000" w:themeColor="text1"/>
-          <w:sz w:val="40"/>
-          <w:szCs w:val="40"/>
-        </w:rPr>
-        <w:t>2 Factor Authentication</w:t>
-      </w:r>
-      <w:bookmarkEnd w:id="14"/>
-    </w:p>
-    <w:p>
-      <w:pPr>
-        <w:rPr>
-          <w:color w:val="000000" w:themeColor="text1"/>
-        </w:rPr>
-      </w:pPr>
-      <w:r>
-        <w:rPr>
-          <w:noProof/>
-          <w:color w:val="000000" w:themeColor="text1"/>
-        </w:rPr>
         <w:drawing>
-          <wp:inline distT="0" distB="0" distL="0" distR="0" wp14:anchorId="0AAC31C6" wp14:editId="0AFE3E9E">
-            <wp:extent cx="5731510" cy="3790315"/>
-            <wp:effectExtent l="0" t="0" r="2540" b="635"/>
-            <wp:docPr id="25" name="그림 25"/>
+          <wp:inline distT="0" distB="0" distL="0" distR="0" wp14:anchorId="4BB9EE51" wp14:editId="36F8699A">
+            <wp:extent cx="5731510" cy="2821305"/>
+            <wp:effectExtent l="0" t="0" r="2540" b="0"/>
+            <wp:docPr id="23" name="그림 23"/>
             <wp:cNvGraphicFramePr>
               <a:graphicFrameLocks xmlns:a="http://schemas.openxmlformats.org/drawingml/2006/main" noChangeAspect="1"/>
             </wp:cNvGraphicFramePr>
@@ -3895,7 +4369,7 @@
                   <pic:spPr>
                     <a:xfrm>
                       <a:off x="0" y="0"/>
-                      <a:ext cx="5731510" cy="3790315"/>
+                      <a:ext cx="5731510" cy="2821305"/>
                     </a:xfrm>
                     <a:prstGeom prst="rect">
                       <a:avLst/>
@@ -3911,27 +4385,21 @@
     <w:p>
       <w:pPr>
         <w:rPr>
-          <w:color w:val="000000" w:themeColor="text1"/>
-        </w:rPr>
-      </w:pPr>
-    </w:p>
-    <w:p>
-      <w:pPr>
-        <w:rPr>
-          <w:color w:val="000000" w:themeColor="text1"/>
-        </w:rPr>
-      </w:pPr>
-      <w:r>
-        <w:rPr>
+          <w:rFonts w:ascii="Segoe UI" w:hAnsi="Segoe UI" w:cs="Segoe UI"/>
+          <w:color w:val="000000" w:themeColor="text1"/>
+        </w:rPr>
+      </w:pPr>
+      <w:r>
+        <w:rPr>
+          <w:rFonts w:ascii="Segoe UI" w:hAnsi="Segoe UI" w:cs="Segoe UI"/>
           <w:noProof/>
           <w:color w:val="000000" w:themeColor="text1"/>
         </w:rPr>
-        <w:lastRenderedPageBreak/>
         <w:drawing>
-          <wp:inline distT="0" distB="0" distL="0" distR="0" wp14:anchorId="56B4E407" wp14:editId="749CB5F5">
-            <wp:extent cx="5731510" cy="4045585"/>
+          <wp:inline distT="0" distB="0" distL="0" distR="0" wp14:anchorId="72F7FA0E" wp14:editId="2E40E55F">
+            <wp:extent cx="5731510" cy="2440940"/>
             <wp:effectExtent l="0" t="0" r="2540" b="0"/>
-            <wp:docPr id="26" name="그림 26"/>
+            <wp:docPr id="24" name="그림 24"/>
             <wp:cNvGraphicFramePr>
               <a:graphicFrameLocks xmlns:a="http://schemas.openxmlformats.org/drawingml/2006/main" noChangeAspect="1"/>
             </wp:cNvGraphicFramePr>
@@ -3951,7 +4419,7 @@
                   <pic:spPr>
                     <a:xfrm>
                       <a:off x="0" y="0"/>
-                      <a:ext cx="5731510" cy="4045585"/>
+                      <a:ext cx="5731510" cy="2440940"/>
                     </a:xfrm>
                     <a:prstGeom prst="rect">
                       <a:avLst/>
@@ -3967,32 +4435,84 @@
     <w:p>
       <w:pPr>
         <w:rPr>
-          <w:color w:val="000000" w:themeColor="text1"/>
-          <w:sz w:val="40"/>
-          <w:szCs w:val="40"/>
-        </w:rPr>
-      </w:pPr>
-    </w:p>
-    <w:p>
-      <w:pPr>
-        <w:rPr>
-          <w:color w:val="000000" w:themeColor="text1"/>
-          <w:sz w:val="40"/>
-          <w:szCs w:val="40"/>
-        </w:rPr>
-      </w:pPr>
-      <w:r>
-        <w:rPr>
+          <w:rFonts w:ascii="Segoe UI" w:hAnsi="Segoe UI" w:cs="Segoe UI"/>
+          <w:color w:val="000000" w:themeColor="text1"/>
+        </w:rPr>
+      </w:pPr>
+    </w:p>
+    <w:p>
+      <w:pPr>
+        <w:widowControl/>
+        <w:wordWrap/>
+        <w:autoSpaceDE/>
+        <w:autoSpaceDN/>
+        <w:rPr>
+          <w:rFonts w:ascii="Segoe UI" w:hAnsi="Segoe UI" w:cs="Segoe UI"/>
+          <w:color w:val="000000" w:themeColor="text1"/>
+          <w:sz w:val="40"/>
+          <w:szCs w:val="40"/>
+        </w:rPr>
+      </w:pPr>
+      <w:r>
+        <w:rPr>
+          <w:rFonts w:ascii="Segoe UI" w:hAnsi="Segoe UI" w:cs="Segoe UI"/>
+          <w:color w:val="000000" w:themeColor="text1"/>
+          <w:sz w:val="40"/>
+          <w:szCs w:val="40"/>
+        </w:rPr>
+        <w:br w:type="page"/>
+      </w:r>
+    </w:p>
+    <w:p>
+      <w:pPr>
+        <w:pStyle w:val="1"/>
+        <w:rPr>
+          <w:rFonts w:ascii="Segoe UI" w:hAnsi="Segoe UI" w:cs="Segoe UI"/>
+          <w:color w:val="000000" w:themeColor="text1"/>
+          <w:sz w:val="40"/>
+          <w:szCs w:val="40"/>
+        </w:rPr>
+      </w:pPr>
+      <w:bookmarkStart w:id="14" w:name="_Toc139992310"/>
+      <w:r>
+        <w:rPr>
+          <w:rFonts w:ascii="Segoe UI" w:hAnsi="Segoe UI" w:cs="Segoe UI"/>
+          <w:color w:val="000000" w:themeColor="text1"/>
+          <w:sz w:val="40"/>
+          <w:szCs w:val="40"/>
+        </w:rPr>
+        <w:lastRenderedPageBreak/>
+        <w:t xml:space="preserve">8. </w:t>
+      </w:r>
+      <w:r>
+        <w:rPr>
+          <w:rFonts w:ascii="Segoe UI" w:hAnsi="Segoe UI" w:cs="Segoe UI"/>
+          <w:color w:val="000000" w:themeColor="text1"/>
+          <w:sz w:val="40"/>
+          <w:szCs w:val="40"/>
+        </w:rPr>
+        <w:t>2 Factor Authentication</w:t>
+      </w:r>
+      <w:bookmarkEnd w:id="14"/>
+    </w:p>
+    <w:p>
+      <w:pPr>
+        <w:rPr>
+          <w:rFonts w:ascii="Segoe UI" w:hAnsi="Segoe UI" w:cs="Segoe UI"/>
+          <w:color w:val="000000" w:themeColor="text1"/>
+        </w:rPr>
+      </w:pPr>
+      <w:r>
+        <w:rPr>
+          <w:rFonts w:ascii="Segoe UI" w:hAnsi="Segoe UI" w:cs="Segoe UI"/>
           <w:noProof/>
           <w:color w:val="000000" w:themeColor="text1"/>
-          <w:sz w:val="40"/>
-          <w:szCs w:val="40"/>
         </w:rPr>
         <w:drawing>
-          <wp:inline distT="0" distB="0" distL="0" distR="0" wp14:anchorId="3AFD7AE7" wp14:editId="2960D659">
-            <wp:extent cx="5731510" cy="3911600"/>
-            <wp:effectExtent l="0" t="0" r="2540" b="0"/>
-            <wp:docPr id="27" name="그림 27"/>
+          <wp:inline distT="0" distB="0" distL="0" distR="0" wp14:anchorId="0AAC31C6" wp14:editId="0AFE3E9E">
+            <wp:extent cx="5731510" cy="3790315"/>
+            <wp:effectExtent l="0" t="0" r="2540" b="635"/>
+            <wp:docPr id="25" name="그림 25"/>
             <wp:cNvGraphicFramePr>
               <a:graphicFrameLocks xmlns:a="http://schemas.openxmlformats.org/drawingml/2006/main" noChangeAspect="1"/>
             </wp:cNvGraphicFramePr>
@@ -4012,7 +4532,7 @@
                   <pic:spPr>
                     <a:xfrm>
                       <a:off x="0" y="0"/>
-                      <a:ext cx="5731510" cy="3911600"/>
+                      <a:ext cx="5731510" cy="3790315"/>
                     </a:xfrm>
                     <a:prstGeom prst="rect">
                       <a:avLst/>
@@ -4027,79 +4547,31 @@
     </w:p>
     <w:p>
       <w:pPr>
-        <w:pStyle w:val="1"/>
-        <w:rPr>
-          <w:color w:val="000000" w:themeColor="text1"/>
-          <w:sz w:val="40"/>
-          <w:szCs w:val="40"/>
-        </w:rPr>
-      </w:pPr>
-      <w:bookmarkStart w:id="15" w:name="_Toc139982562"/>
-      <w:r>
-        <w:rPr>
-          <w:color w:val="000000" w:themeColor="text1"/>
-          <w:sz w:val="40"/>
-          <w:szCs w:val="40"/>
+        <w:rPr>
+          <w:rFonts w:ascii="Segoe UI" w:hAnsi="Segoe UI" w:cs="Segoe UI"/>
+          <w:color w:val="000000" w:themeColor="text1"/>
+        </w:rPr>
+      </w:pPr>
+    </w:p>
+    <w:p>
+      <w:pPr>
+        <w:rPr>
+          <w:rFonts w:ascii="Segoe UI" w:hAnsi="Segoe UI" w:cs="Segoe UI"/>
+          <w:color w:val="000000" w:themeColor="text1"/>
+        </w:rPr>
+      </w:pPr>
+      <w:r>
+        <w:rPr>
+          <w:rFonts w:ascii="Segoe UI" w:hAnsi="Segoe UI" w:cs="Segoe UI"/>
+          <w:noProof/>
+          <w:color w:val="000000" w:themeColor="text1"/>
         </w:rPr>
         <w:lastRenderedPageBreak/>
-        <w:t xml:space="preserve">9. </w:t>
-      </w:r>
-      <w:r>
-        <w:rPr>
-          <w:rFonts w:hint="eastAsia"/>
-          <w:color w:val="000000" w:themeColor="text1"/>
-          <w:sz w:val="40"/>
-          <w:szCs w:val="40"/>
-        </w:rPr>
-        <w:t>T</w:t>
-      </w:r>
-      <w:r>
-        <w:rPr>
-          <w:color w:val="000000" w:themeColor="text1"/>
-          <w:sz w:val="40"/>
-          <w:szCs w:val="40"/>
-        </w:rPr>
-        <w:t>est Case</w:t>
-      </w:r>
-      <w:bookmarkEnd w:id="15"/>
-    </w:p>
-    <w:p>
-      <w:pPr>
-        <w:rPr>
-          <w:color w:val="000000" w:themeColor="text1"/>
-        </w:rPr>
-      </w:pPr>
-      <w:r>
-        <w:rPr>
-          <w:rFonts w:ascii="Segoe UI" w:hAnsi="Segoe UI" w:cs="Segoe UI"/>
-          <w:color w:val="000000" w:themeColor="text1"/>
-        </w:rPr>
-        <w:t>The following showcases the test cases that have been devised based on the requirements, accompanied by the corresponding test results.</w:t>
-      </w:r>
-    </w:p>
-    <w:p>
-      <w:pPr>
-        <w:rPr>
-          <w:color w:val="000000" w:themeColor="text1"/>
-        </w:rPr>
-      </w:pPr>
-    </w:p>
-    <w:p>
-      <w:pPr>
-        <w:rPr>
-          <w:color w:val="000000" w:themeColor="text1"/>
-        </w:rPr>
-      </w:pPr>
-      <w:r>
-        <w:rPr>
-          <w:noProof/>
-          <w:color w:val="000000" w:themeColor="text1"/>
-        </w:rPr>
         <w:drawing>
-          <wp:inline distT="0" distB="0" distL="0" distR="0" wp14:anchorId="030BD36D" wp14:editId="77BAADD3">
-            <wp:extent cx="5731510" cy="3494405"/>
+          <wp:inline distT="0" distB="0" distL="0" distR="0" wp14:anchorId="56B4E407" wp14:editId="749CB5F5">
+            <wp:extent cx="5731510" cy="4045585"/>
             <wp:effectExtent l="0" t="0" r="2540" b="0"/>
-            <wp:docPr id="15" name="그림 15"/>
+            <wp:docPr id="26" name="그림 26"/>
             <wp:cNvGraphicFramePr>
               <a:graphicFrameLocks xmlns:a="http://schemas.openxmlformats.org/drawingml/2006/main" noChangeAspect="1"/>
             </wp:cNvGraphicFramePr>
@@ -4119,7 +4591,7 @@
                   <pic:spPr>
                     <a:xfrm>
                       <a:off x="0" y="0"/>
-                      <a:ext cx="5731510" cy="3494405"/>
+                      <a:ext cx="5731510" cy="4045585"/>
                     </a:xfrm>
                     <a:prstGeom prst="rect">
                       <a:avLst/>
@@ -4135,19 +4607,35 @@
     <w:p>
       <w:pPr>
         <w:rPr>
-          <w:color w:val="000000" w:themeColor="text1"/>
-        </w:rPr>
-      </w:pPr>
-      <w:r>
-        <w:rPr>
+          <w:rFonts w:ascii="Segoe UI" w:hAnsi="Segoe UI" w:cs="Segoe UI"/>
+          <w:color w:val="000000" w:themeColor="text1"/>
+          <w:sz w:val="40"/>
+          <w:szCs w:val="40"/>
+        </w:rPr>
+      </w:pPr>
+    </w:p>
+    <w:p>
+      <w:pPr>
+        <w:rPr>
+          <w:rFonts w:ascii="Segoe UI" w:hAnsi="Segoe UI" w:cs="Segoe UI"/>
+          <w:color w:val="000000" w:themeColor="text1"/>
+          <w:sz w:val="40"/>
+          <w:szCs w:val="40"/>
+        </w:rPr>
+      </w:pPr>
+      <w:r>
+        <w:rPr>
+          <w:rFonts w:ascii="Segoe UI" w:hAnsi="Segoe UI" w:cs="Segoe UI"/>
           <w:noProof/>
           <w:color w:val="000000" w:themeColor="text1"/>
+          <w:sz w:val="40"/>
+          <w:szCs w:val="40"/>
         </w:rPr>
         <w:drawing>
-          <wp:inline distT="0" distB="0" distL="0" distR="0" wp14:anchorId="4FAB5E75" wp14:editId="7C538125">
-            <wp:extent cx="5731510" cy="2777490"/>
-            <wp:effectExtent l="0" t="0" r="2540" b="3810"/>
-            <wp:docPr id="16" name="그림 16"/>
+          <wp:inline distT="0" distB="0" distL="0" distR="0" wp14:anchorId="3AFD7AE7" wp14:editId="2960D659">
+            <wp:extent cx="5731510" cy="3911600"/>
+            <wp:effectExtent l="0" t="0" r="2540" b="0"/>
+            <wp:docPr id="27" name="그림 27"/>
             <wp:cNvGraphicFramePr>
               <a:graphicFrameLocks xmlns:a="http://schemas.openxmlformats.org/drawingml/2006/main" noChangeAspect="1"/>
             </wp:cNvGraphicFramePr>
@@ -4167,7 +4655,7 @@
                   <pic:spPr>
                     <a:xfrm>
                       <a:off x="0" y="0"/>
-                      <a:ext cx="5731510" cy="2777490"/>
+                      <a:ext cx="5731510" cy="3911600"/>
                     </a:xfrm>
                     <a:prstGeom prst="rect">
                       <a:avLst/>
@@ -4182,21 +4670,77 @@
     </w:p>
     <w:p>
       <w:pPr>
-        <w:rPr>
-          <w:color w:val="000000" w:themeColor="text1"/>
-        </w:rPr>
-      </w:pPr>
-      <w:r>
-        <w:rPr>
+        <w:pStyle w:val="1"/>
+        <w:rPr>
+          <w:rFonts w:ascii="Segoe UI" w:hAnsi="Segoe UI" w:cs="Segoe UI"/>
+          <w:color w:val="000000" w:themeColor="text1"/>
+          <w:sz w:val="40"/>
+          <w:szCs w:val="40"/>
+        </w:rPr>
+      </w:pPr>
+      <w:bookmarkStart w:id="15" w:name="_Toc139992311"/>
+      <w:r>
+        <w:rPr>
+          <w:rFonts w:ascii="Segoe UI" w:hAnsi="Segoe UI" w:cs="Segoe UI"/>
+          <w:color w:val="000000" w:themeColor="text1"/>
+          <w:sz w:val="40"/>
+          <w:szCs w:val="40"/>
+        </w:rPr>
+        <w:lastRenderedPageBreak/>
+        <w:t xml:space="preserve">9. </w:t>
+      </w:r>
+      <w:r>
+        <w:rPr>
+          <w:rFonts w:ascii="Segoe UI" w:hAnsi="Segoe UI" w:cs="Segoe UI"/>
+          <w:color w:val="000000" w:themeColor="text1"/>
+          <w:sz w:val="40"/>
+          <w:szCs w:val="40"/>
+        </w:rPr>
+        <w:t>Test Case</w:t>
+      </w:r>
+      <w:bookmarkEnd w:id="15"/>
+    </w:p>
+    <w:p>
+      <w:pPr>
+        <w:rPr>
+          <w:rFonts w:ascii="Segoe UI" w:hAnsi="Segoe UI" w:cs="Segoe UI"/>
+          <w:color w:val="000000" w:themeColor="text1"/>
+        </w:rPr>
+      </w:pPr>
+      <w:r>
+        <w:rPr>
+          <w:rFonts w:ascii="Segoe UI" w:hAnsi="Segoe UI" w:cs="Segoe UI"/>
+          <w:color w:val="000000" w:themeColor="text1"/>
+        </w:rPr>
+        <w:t>The following showcases the test cases that have been devised based on the requirements, accompanied by the corresponding test results.</w:t>
+      </w:r>
+    </w:p>
+    <w:p>
+      <w:pPr>
+        <w:rPr>
+          <w:rFonts w:ascii="Segoe UI" w:hAnsi="Segoe UI" w:cs="Segoe UI"/>
+          <w:color w:val="000000" w:themeColor="text1"/>
+        </w:rPr>
+      </w:pPr>
+    </w:p>
+    <w:p>
+      <w:pPr>
+        <w:rPr>
+          <w:rFonts w:ascii="Segoe UI" w:hAnsi="Segoe UI" w:cs="Segoe UI"/>
+          <w:color w:val="000000" w:themeColor="text1"/>
+        </w:rPr>
+      </w:pPr>
+      <w:r>
+        <w:rPr>
+          <w:rFonts w:ascii="Segoe UI" w:hAnsi="Segoe UI" w:cs="Segoe UI"/>
           <w:noProof/>
           <w:color w:val="000000" w:themeColor="text1"/>
         </w:rPr>
-        <w:lastRenderedPageBreak/>
         <w:drawing>
-          <wp:inline distT="0" distB="0" distL="0" distR="0" wp14:anchorId="2A8E760F" wp14:editId="3653DC9D">
-            <wp:extent cx="5731510" cy="3051175"/>
+          <wp:inline distT="0" distB="0" distL="0" distR="0" wp14:anchorId="030BD36D" wp14:editId="77BAADD3">
+            <wp:extent cx="5731510" cy="3494405"/>
             <wp:effectExtent l="0" t="0" r="2540" b="0"/>
-            <wp:docPr id="17" name="그림 17"/>
+            <wp:docPr id="15" name="그림 15"/>
             <wp:cNvGraphicFramePr>
               <a:graphicFrameLocks xmlns:a="http://schemas.openxmlformats.org/drawingml/2006/main" noChangeAspect="1"/>
             </wp:cNvGraphicFramePr>
@@ -4216,7 +4760,7 @@
                   <pic:spPr>
                     <a:xfrm>
                       <a:off x="0" y="0"/>
-                      <a:ext cx="5731510" cy="3051175"/>
+                      <a:ext cx="5731510" cy="3494405"/>
                     </a:xfrm>
                     <a:prstGeom prst="rect">
                       <a:avLst/>
@@ -4232,40 +4776,21 @@
     <w:p>
       <w:pPr>
         <w:rPr>
-          <w:color w:val="000000" w:themeColor="text1"/>
-        </w:rPr>
-      </w:pPr>
-    </w:p>
-    <w:p>
-      <w:pPr>
-        <w:rPr>
-          <w:color w:val="000000" w:themeColor="text1"/>
-        </w:rPr>
-      </w:pPr>
-    </w:p>
-    <w:p>
-      <w:pPr>
-        <w:rPr>
-          <w:color w:val="000000" w:themeColor="text1"/>
-        </w:rPr>
-      </w:pPr>
-    </w:p>
-    <w:p>
-      <w:pPr>
-        <w:rPr>
-          <w:color w:val="000000" w:themeColor="text1"/>
-        </w:rPr>
-      </w:pPr>
-      <w:r>
-        <w:rPr>
+          <w:rFonts w:ascii="Segoe UI" w:hAnsi="Segoe UI" w:cs="Segoe UI"/>
+          <w:color w:val="000000" w:themeColor="text1"/>
+        </w:rPr>
+      </w:pPr>
+      <w:r>
+        <w:rPr>
+          <w:rFonts w:ascii="Segoe UI" w:hAnsi="Segoe UI" w:cs="Segoe UI"/>
           <w:noProof/>
           <w:color w:val="000000" w:themeColor="text1"/>
         </w:rPr>
         <w:drawing>
-          <wp:inline distT="0" distB="0" distL="0" distR="0" wp14:anchorId="4A435198" wp14:editId="139E16E7">
-            <wp:extent cx="5731510" cy="3013710"/>
-            <wp:effectExtent l="0" t="0" r="2540" b="0"/>
-            <wp:docPr id="18" name="그림 18"/>
+          <wp:inline distT="0" distB="0" distL="0" distR="0" wp14:anchorId="4FAB5E75" wp14:editId="7C538125">
+            <wp:extent cx="5731510" cy="2777490"/>
+            <wp:effectExtent l="0" t="0" r="2540" b="3810"/>
+            <wp:docPr id="16" name="그림 16"/>
             <wp:cNvGraphicFramePr>
               <a:graphicFrameLocks xmlns:a="http://schemas.openxmlformats.org/drawingml/2006/main" noChangeAspect="1"/>
             </wp:cNvGraphicFramePr>
@@ -4285,7 +4810,7 @@
                   <pic:spPr>
                     <a:xfrm>
                       <a:off x="0" y="0"/>
-                      <a:ext cx="5731510" cy="3013710"/>
+                      <a:ext cx="5731510" cy="2777490"/>
                     </a:xfrm>
                     <a:prstGeom prst="rect">
                       <a:avLst/>
@@ -4301,20 +4826,22 @@
     <w:p>
       <w:pPr>
         <w:rPr>
-          <w:color w:val="000000" w:themeColor="text1"/>
-        </w:rPr>
-      </w:pPr>
-      <w:r>
-        <w:rPr>
+          <w:rFonts w:ascii="Segoe UI" w:hAnsi="Segoe UI" w:cs="Segoe UI"/>
+          <w:color w:val="000000" w:themeColor="text1"/>
+        </w:rPr>
+      </w:pPr>
+      <w:r>
+        <w:rPr>
+          <w:rFonts w:ascii="Segoe UI" w:hAnsi="Segoe UI" w:cs="Segoe UI"/>
           <w:noProof/>
           <w:color w:val="000000" w:themeColor="text1"/>
         </w:rPr>
         <w:lastRenderedPageBreak/>
         <w:drawing>
-          <wp:inline distT="0" distB="0" distL="0" distR="0" wp14:anchorId="32E157DD" wp14:editId="09F478C1">
-            <wp:extent cx="5731510" cy="3431540"/>
+          <wp:inline distT="0" distB="0" distL="0" distR="0" wp14:anchorId="2A8E760F" wp14:editId="3653DC9D">
+            <wp:extent cx="5731510" cy="3051175"/>
             <wp:effectExtent l="0" t="0" r="2540" b="0"/>
-            <wp:docPr id="19" name="그림 19"/>
+            <wp:docPr id="17" name="그림 17"/>
             <wp:cNvGraphicFramePr>
               <a:graphicFrameLocks xmlns:a="http://schemas.openxmlformats.org/drawingml/2006/main" noChangeAspect="1"/>
             </wp:cNvGraphicFramePr>
@@ -4334,7 +4861,7 @@
                   <pic:spPr>
                     <a:xfrm>
                       <a:off x="0" y="0"/>
-                      <a:ext cx="5731510" cy="3431540"/>
+                      <a:ext cx="5731510" cy="3051175"/>
                     </a:xfrm>
                     <a:prstGeom prst="rect">
                       <a:avLst/>
@@ -4350,19 +4877,45 @@
     <w:p>
       <w:pPr>
         <w:rPr>
-          <w:color w:val="000000" w:themeColor="text1"/>
-        </w:rPr>
-      </w:pPr>
-      <w:r>
-        <w:rPr>
+          <w:rFonts w:ascii="Segoe UI" w:hAnsi="Segoe UI" w:cs="Segoe UI"/>
+          <w:color w:val="000000" w:themeColor="text1"/>
+        </w:rPr>
+      </w:pPr>
+    </w:p>
+    <w:p>
+      <w:pPr>
+        <w:rPr>
+          <w:rFonts w:ascii="Segoe UI" w:hAnsi="Segoe UI" w:cs="Segoe UI"/>
+          <w:color w:val="000000" w:themeColor="text1"/>
+        </w:rPr>
+      </w:pPr>
+    </w:p>
+    <w:p>
+      <w:pPr>
+        <w:rPr>
+          <w:rFonts w:ascii="Segoe UI" w:hAnsi="Segoe UI" w:cs="Segoe UI"/>
+          <w:color w:val="000000" w:themeColor="text1"/>
+        </w:rPr>
+      </w:pPr>
+    </w:p>
+    <w:p>
+      <w:pPr>
+        <w:rPr>
+          <w:rFonts w:ascii="Segoe UI" w:hAnsi="Segoe UI" w:cs="Segoe UI"/>
+          <w:color w:val="000000" w:themeColor="text1"/>
+        </w:rPr>
+      </w:pPr>
+      <w:r>
+        <w:rPr>
+          <w:rFonts w:ascii="Segoe UI" w:hAnsi="Segoe UI" w:cs="Segoe UI"/>
           <w:noProof/>
           <w:color w:val="000000" w:themeColor="text1"/>
         </w:rPr>
         <w:drawing>
-          <wp:inline distT="0" distB="0" distL="0" distR="0" wp14:anchorId="02C931D3" wp14:editId="7B89177B">
-            <wp:extent cx="5731510" cy="3407410"/>
-            <wp:effectExtent l="0" t="0" r="2540" b="2540"/>
-            <wp:docPr id="20" name="그림 20"/>
+          <wp:inline distT="0" distB="0" distL="0" distR="0" wp14:anchorId="4A435198" wp14:editId="139E16E7">
+            <wp:extent cx="5731510" cy="3013710"/>
+            <wp:effectExtent l="0" t="0" r="2540" b="0"/>
+            <wp:docPr id="18" name="그림 18"/>
             <wp:cNvGraphicFramePr>
               <a:graphicFrameLocks xmlns:a="http://schemas.openxmlformats.org/drawingml/2006/main" noChangeAspect="1"/>
             </wp:cNvGraphicFramePr>
@@ -4382,7 +4935,7 @@
                   <pic:spPr>
                     <a:xfrm>
                       <a:off x="0" y="0"/>
-                      <a:ext cx="5731510" cy="3407410"/>
+                      <a:ext cx="5731510" cy="3013710"/>
                     </a:xfrm>
                     <a:prstGeom prst="rect">
                       <a:avLst/>
@@ -4398,20 +4951,22 @@
     <w:p>
       <w:pPr>
         <w:rPr>
-          <w:color w:val="000000" w:themeColor="text1"/>
-        </w:rPr>
-      </w:pPr>
-      <w:r>
-        <w:rPr>
+          <w:rFonts w:ascii="Segoe UI" w:hAnsi="Segoe UI" w:cs="Segoe UI"/>
+          <w:color w:val="000000" w:themeColor="text1"/>
+        </w:rPr>
+      </w:pPr>
+      <w:r>
+        <w:rPr>
+          <w:rFonts w:ascii="Segoe UI" w:hAnsi="Segoe UI" w:cs="Segoe UI"/>
           <w:noProof/>
           <w:color w:val="000000" w:themeColor="text1"/>
         </w:rPr>
         <w:lastRenderedPageBreak/>
         <w:drawing>
-          <wp:inline distT="0" distB="0" distL="0" distR="0" wp14:anchorId="5556D3DA" wp14:editId="7F0A4103">
-            <wp:extent cx="5731510" cy="2171700"/>
+          <wp:inline distT="0" distB="0" distL="0" distR="0" wp14:anchorId="32E157DD" wp14:editId="09F478C1">
+            <wp:extent cx="5731510" cy="3431540"/>
             <wp:effectExtent l="0" t="0" r="2540" b="0"/>
-            <wp:docPr id="21" name="그림 21"/>
+            <wp:docPr id="19" name="그림 19"/>
             <wp:cNvGraphicFramePr>
               <a:graphicFrameLocks xmlns:a="http://schemas.openxmlformats.org/drawingml/2006/main" noChangeAspect="1"/>
             </wp:cNvGraphicFramePr>
@@ -4431,6 +4986,107 @@
                   <pic:spPr>
                     <a:xfrm>
                       <a:off x="0" y="0"/>
+                      <a:ext cx="5731510" cy="3431540"/>
+                    </a:xfrm>
+                    <a:prstGeom prst="rect">
+                      <a:avLst/>
+                    </a:prstGeom>
+                  </pic:spPr>
+                </pic:pic>
+              </a:graphicData>
+            </a:graphic>
+          </wp:inline>
+        </w:drawing>
+      </w:r>
+    </w:p>
+    <w:p>
+      <w:pPr>
+        <w:rPr>
+          <w:rFonts w:ascii="Segoe UI" w:hAnsi="Segoe UI" w:cs="Segoe UI"/>
+          <w:color w:val="000000" w:themeColor="text1"/>
+        </w:rPr>
+      </w:pPr>
+      <w:r>
+        <w:rPr>
+          <w:rFonts w:ascii="Segoe UI" w:hAnsi="Segoe UI" w:cs="Segoe UI"/>
+          <w:noProof/>
+          <w:color w:val="000000" w:themeColor="text1"/>
+        </w:rPr>
+        <w:drawing>
+          <wp:inline distT="0" distB="0" distL="0" distR="0" wp14:anchorId="02C931D3" wp14:editId="7B89177B">
+            <wp:extent cx="5731510" cy="3407410"/>
+            <wp:effectExtent l="0" t="0" r="2540" b="2540"/>
+            <wp:docPr id="20" name="그림 20"/>
+            <wp:cNvGraphicFramePr>
+              <a:graphicFrameLocks xmlns:a="http://schemas.openxmlformats.org/drawingml/2006/main" noChangeAspect="1"/>
+            </wp:cNvGraphicFramePr>
+            <a:graphic xmlns:a="http://schemas.openxmlformats.org/drawingml/2006/main">
+              <a:graphicData uri="http://schemas.openxmlformats.org/drawingml/2006/picture">
+                <pic:pic xmlns:pic="http://schemas.openxmlformats.org/drawingml/2006/picture">
+                  <pic:nvPicPr>
+                    <pic:cNvPr id="1" name=""/>
+                    <pic:cNvPicPr/>
+                  </pic:nvPicPr>
+                  <pic:blipFill>
+                    <a:blip r:embed="rId33"/>
+                    <a:stretch>
+                      <a:fillRect/>
+                    </a:stretch>
+                  </pic:blipFill>
+                  <pic:spPr>
+                    <a:xfrm>
+                      <a:off x="0" y="0"/>
+                      <a:ext cx="5731510" cy="3407410"/>
+                    </a:xfrm>
+                    <a:prstGeom prst="rect">
+                      <a:avLst/>
+                    </a:prstGeom>
+                  </pic:spPr>
+                </pic:pic>
+              </a:graphicData>
+            </a:graphic>
+          </wp:inline>
+        </w:drawing>
+      </w:r>
+    </w:p>
+    <w:p>
+      <w:pPr>
+        <w:rPr>
+          <w:rFonts w:ascii="Segoe UI" w:hAnsi="Segoe UI" w:cs="Segoe UI"/>
+          <w:color w:val="000000" w:themeColor="text1"/>
+        </w:rPr>
+      </w:pPr>
+      <w:r>
+        <w:rPr>
+          <w:rFonts w:ascii="Segoe UI" w:hAnsi="Segoe UI" w:cs="Segoe UI"/>
+          <w:noProof/>
+          <w:color w:val="000000" w:themeColor="text1"/>
+        </w:rPr>
+        <w:lastRenderedPageBreak/>
+        <w:drawing>
+          <wp:inline distT="0" distB="0" distL="0" distR="0" wp14:anchorId="5556D3DA" wp14:editId="7F0A4103">
+            <wp:extent cx="5731510" cy="2171700"/>
+            <wp:effectExtent l="0" t="0" r="2540" b="0"/>
+            <wp:docPr id="21" name="그림 21"/>
+            <wp:cNvGraphicFramePr>
+              <a:graphicFrameLocks xmlns:a="http://schemas.openxmlformats.org/drawingml/2006/main" noChangeAspect="1"/>
+            </wp:cNvGraphicFramePr>
+            <a:graphic xmlns:a="http://schemas.openxmlformats.org/drawingml/2006/main">
+              <a:graphicData uri="http://schemas.openxmlformats.org/drawingml/2006/picture">
+                <pic:pic xmlns:pic="http://schemas.openxmlformats.org/drawingml/2006/picture">
+                  <pic:nvPicPr>
+                    <pic:cNvPr id="1" name=""/>
+                    <pic:cNvPicPr/>
+                  </pic:nvPicPr>
+                  <pic:blipFill>
+                    <a:blip r:embed="rId34"/>
+                    <a:stretch>
+                      <a:fillRect/>
+                    </a:stretch>
+                  </pic:blipFill>
+                  <pic:spPr>
+                    <a:xfrm>
+                      <a:off x="0" y="0"/>
                       <a:ext cx="5731510" cy="2171700"/>
                     </a:xfrm>
                     <a:prstGeom prst="rect">
@@ -4444,6 +5100,460 @@
         </w:drawing>
       </w:r>
     </w:p>
+    <w:p>
+      <w:pPr>
+        <w:widowControl/>
+        <w:wordWrap/>
+        <w:autoSpaceDE/>
+        <w:autoSpaceDN/>
+        <w:rPr>
+          <w:rFonts w:ascii="Segoe UI" w:hAnsi="Segoe UI" w:cs="Segoe UI"/>
+          <w:color w:val="000000" w:themeColor="text1"/>
+        </w:rPr>
+      </w:pPr>
+      <w:r>
+        <w:rPr>
+          <w:rFonts w:ascii="Segoe UI" w:hAnsi="Segoe UI" w:cs="Segoe UI"/>
+          <w:color w:val="000000" w:themeColor="text1"/>
+        </w:rPr>
+        <w:br w:type="page"/>
+      </w:r>
+    </w:p>
+    <w:p>
+      <w:pPr>
+        <w:pStyle w:val="1"/>
+        <w:rPr>
+          <w:rFonts w:ascii="Segoe UI" w:hAnsi="Segoe UI" w:cs="Segoe UI"/>
+          <w:color w:val="000000" w:themeColor="text1"/>
+          <w:sz w:val="40"/>
+          <w:szCs w:val="40"/>
+        </w:rPr>
+      </w:pPr>
+      <w:bookmarkStart w:id="16" w:name="_Toc139992312"/>
+      <w:r>
+        <w:rPr>
+          <w:rFonts w:ascii="Segoe UI" w:hAnsi="Segoe UI" w:cs="Segoe UI"/>
+          <w:color w:val="000000" w:themeColor="text1"/>
+          <w:sz w:val="40"/>
+          <w:szCs w:val="40"/>
+        </w:rPr>
+        <w:lastRenderedPageBreak/>
+        <w:t>10</w:t>
+      </w:r>
+      <w:r>
+        <w:rPr>
+          <w:rFonts w:ascii="Segoe UI" w:hAnsi="Segoe UI" w:cs="Segoe UI"/>
+          <w:color w:val="000000" w:themeColor="text1"/>
+          <w:sz w:val="40"/>
+          <w:szCs w:val="40"/>
+        </w:rPr>
+        <w:t xml:space="preserve">. </w:t>
+      </w:r>
+      <w:r>
+        <w:rPr>
+          <w:rFonts w:ascii="Segoe UI" w:hAnsi="Segoe UI" w:cs="Segoe UI"/>
+          <w:color w:val="000000" w:themeColor="text1"/>
+          <w:sz w:val="40"/>
+          <w:szCs w:val="40"/>
+        </w:rPr>
+        <w:t>Security Evaluation</w:t>
+      </w:r>
+      <w:bookmarkEnd w:id="16"/>
+    </w:p>
+    <w:p>
+      <w:pPr>
+        <w:pStyle w:val="2"/>
+        <w:rPr>
+          <w:rFonts w:ascii="Segoe UI" w:hAnsi="Segoe UI" w:cs="Segoe UI"/>
+          <w:color w:val="000000" w:themeColor="text1"/>
+          <w:sz w:val="28"/>
+          <w:szCs w:val="40"/>
+        </w:rPr>
+      </w:pPr>
+      <w:bookmarkStart w:id="17" w:name="_Toc139992313"/>
+      <w:r>
+        <w:rPr>
+          <w:rFonts w:ascii="Segoe UI" w:hAnsi="Segoe UI" w:cs="Segoe UI"/>
+          <w:color w:val="000000" w:themeColor="text1"/>
+          <w:sz w:val="28"/>
+          <w:szCs w:val="40"/>
+        </w:rPr>
+        <w:t>10-1. Dependency Check</w:t>
+      </w:r>
+      <w:bookmarkEnd w:id="17"/>
+    </w:p>
+    <w:p>
+      <w:pPr>
+        <w:rPr>
+          <w:rFonts w:ascii="Segoe UI" w:hAnsi="Segoe UI" w:cs="Segoe UI"/>
+          <w:sz w:val="32"/>
+          <w:szCs w:val="32"/>
+        </w:rPr>
+      </w:pPr>
+      <w:r>
+        <w:rPr>
+          <w:rFonts w:ascii="Segoe UI" w:hAnsi="Segoe UI" w:cs="Segoe UI"/>
+          <w:noProof/>
+        </w:rPr>
+        <w:drawing>
+          <wp:inline distT="0" distB="0" distL="0" distR="0" wp14:anchorId="5F3F9080" wp14:editId="249757AB">
+            <wp:extent cx="5731510" cy="2679065"/>
+            <wp:effectExtent l="0" t="0" r="0" b="0"/>
+            <wp:docPr id="439" name="Google Shape;439;g2527aef4805_2_0"/>
+            <wp:cNvGraphicFramePr/>
+            <a:graphic xmlns:a="http://schemas.openxmlformats.org/drawingml/2006/main">
+              <a:graphicData uri="http://schemas.openxmlformats.org/drawingml/2006/picture">
+                <pic:pic xmlns:pic="http://schemas.openxmlformats.org/drawingml/2006/picture">
+                  <pic:nvPicPr>
+                    <pic:cNvPr id="439" name="Google Shape;439;g2527aef4805_2_0"/>
+                    <pic:cNvPicPr preferRelativeResize="0"/>
+                  </pic:nvPicPr>
+                  <pic:blipFill>
+                    <a:blip r:embed="rId35" cstate="print">
+                      <a:alphaModFix/>
+                      <a:extLst>
+                        <a:ext uri="{28A0092B-C50C-407E-A947-70E740481C1C}">
+                          <a14:useLocalDpi xmlns:a14="http://schemas.microsoft.com/office/drawing/2010/main" val="0"/>
+                        </a:ext>
+                      </a:extLst>
+                    </a:blip>
+                    <a:stretch>
+                      <a:fillRect/>
+                    </a:stretch>
+                  </pic:blipFill>
+                  <pic:spPr>
+                    <a:xfrm>
+                      <a:off x="0" y="0"/>
+                      <a:ext cx="5731510" cy="2679065"/>
+                    </a:xfrm>
+                    <a:prstGeom prst="rect">
+                      <a:avLst/>
+                    </a:prstGeom>
+                    <a:noFill/>
+                    <a:ln>
+                      <a:noFill/>
+                    </a:ln>
+                  </pic:spPr>
+                </pic:pic>
+              </a:graphicData>
+            </a:graphic>
+          </wp:inline>
+        </w:drawing>
+      </w:r>
+      <w:r>
+        <w:rPr>
+          <w:rFonts w:ascii="Segoe UI" w:hAnsi="Segoe UI" w:cs="Segoe UI"/>
+          <w:noProof/>
+        </w:rPr>
+        <w:drawing>
+          <wp:inline distT="0" distB="0" distL="0" distR="0" wp14:anchorId="5D0AF471" wp14:editId="08506B2C">
+            <wp:extent cx="5731510" cy="570230"/>
+            <wp:effectExtent l="0" t="0" r="2540" b="1270"/>
+            <wp:docPr id="442" name="Google Shape;442;g2527aef4805_2_0"/>
+            <wp:cNvGraphicFramePr/>
+            <a:graphic xmlns:a="http://schemas.openxmlformats.org/drawingml/2006/main">
+              <a:graphicData uri="http://schemas.openxmlformats.org/drawingml/2006/picture">
+                <pic:pic xmlns:pic="http://schemas.openxmlformats.org/drawingml/2006/picture">
+                  <pic:nvPicPr>
+                    <pic:cNvPr id="442" name="Google Shape;442;g2527aef4805_2_0"/>
+                    <pic:cNvPicPr preferRelativeResize="0"/>
+                  </pic:nvPicPr>
+                  <pic:blipFill>
+                    <a:blip r:embed="rId36">
+                      <a:alphaModFix/>
+                      <a:extLst>
+                        <a:ext uri="{28A0092B-C50C-407E-A947-70E740481C1C}">
+                          <a14:useLocalDpi xmlns:a14="http://schemas.microsoft.com/office/drawing/2010/main" val="0"/>
+                        </a:ext>
+                      </a:extLst>
+                    </a:blip>
+                    <a:stretch>
+                      <a:fillRect/>
+                    </a:stretch>
+                  </pic:blipFill>
+                  <pic:spPr>
+                    <a:xfrm>
+                      <a:off x="0" y="0"/>
+                      <a:ext cx="5731510" cy="570230"/>
+                    </a:xfrm>
+                    <a:prstGeom prst="rect">
+                      <a:avLst/>
+                    </a:prstGeom>
+                    <a:noFill/>
+                    <a:ln>
+                      <a:noFill/>
+                    </a:ln>
+                  </pic:spPr>
+                </pic:pic>
+              </a:graphicData>
+            </a:graphic>
+          </wp:inline>
+        </w:drawing>
+      </w:r>
+    </w:p>
+    <w:p>
+      <w:pPr>
+        <w:rPr>
+          <w:rFonts w:ascii="Segoe UI" w:hAnsi="Segoe UI" w:cs="Segoe UI"/>
+        </w:rPr>
+      </w:pPr>
+    </w:p>
+    <w:p>
+      <w:pPr>
+        <w:rPr>
+          <w:rFonts w:ascii="Segoe UI" w:hAnsi="Segoe UI" w:cs="Segoe UI"/>
+        </w:rPr>
+      </w:pPr>
+    </w:p>
+    <w:p>
+      <w:pPr>
+        <w:pStyle w:val="2"/>
+        <w:rPr>
+          <w:rFonts w:ascii="Segoe UI" w:hAnsi="Segoe UI" w:cs="Segoe UI"/>
+          <w:color w:val="000000" w:themeColor="text1"/>
+          <w:sz w:val="28"/>
+          <w:szCs w:val="40"/>
+        </w:rPr>
+      </w:pPr>
+      <w:bookmarkStart w:id="18" w:name="_Toc139992314"/>
+      <w:r>
+        <w:rPr>
+          <w:rFonts w:ascii="Segoe UI" w:hAnsi="Segoe UI" w:cs="Segoe UI"/>
+          <w:color w:val="000000" w:themeColor="text1"/>
+          <w:sz w:val="28"/>
+          <w:szCs w:val="40"/>
+        </w:rPr>
+        <w:t>10-</w:t>
+      </w:r>
+      <w:r>
+        <w:rPr>
+          <w:rFonts w:ascii="Segoe UI" w:hAnsi="Segoe UI" w:cs="Segoe UI"/>
+          <w:color w:val="000000" w:themeColor="text1"/>
+          <w:sz w:val="28"/>
+          <w:szCs w:val="40"/>
+        </w:rPr>
+        <w:t>2</w:t>
+      </w:r>
+      <w:r>
+        <w:rPr>
+          <w:rFonts w:ascii="Segoe UI" w:hAnsi="Segoe UI" w:cs="Segoe UI"/>
+          <w:color w:val="000000" w:themeColor="text1"/>
+          <w:sz w:val="28"/>
+          <w:szCs w:val="40"/>
+        </w:rPr>
+        <w:t xml:space="preserve">. </w:t>
+      </w:r>
+      <w:r>
+        <w:rPr>
+          <w:rFonts w:ascii="Segoe UI" w:hAnsi="Segoe UI" w:cs="Segoe UI"/>
+          <w:color w:val="000000" w:themeColor="text1"/>
+          <w:sz w:val="28"/>
+          <w:szCs w:val="40"/>
+        </w:rPr>
+        <w:t>TLS Validation</w:t>
+      </w:r>
+      <w:bookmarkEnd w:id="18"/>
+    </w:p>
+    <w:p>
+      <w:pPr>
+        <w:rPr>
+          <w:rFonts w:ascii="Segoe UI" w:hAnsi="Segoe UI" w:cs="Segoe UI"/>
+        </w:rPr>
+      </w:pPr>
+      <w:r>
+        <w:rPr>
+          <w:rFonts w:ascii="Segoe UI" w:hAnsi="Segoe UI" w:cs="Segoe UI"/>
+        </w:rPr>
+        <w:t>Wireshark</w:t>
+      </w:r>
+    </w:p>
+    <w:p>
+      <w:pPr>
+        <w:rPr>
+          <w:rFonts w:ascii="Segoe UI" w:hAnsi="Segoe UI" w:cs="Segoe UI"/>
+        </w:rPr>
+      </w:pPr>
+      <w:r>
+        <w:rPr>
+          <w:rFonts w:ascii="Segoe UI" w:hAnsi="Segoe UI" w:cs="Segoe UI"/>
+          <w:noProof/>
+        </w:rPr>
+        <w:drawing>
+          <wp:inline distT="0" distB="0" distL="0" distR="0" wp14:anchorId="102C1B7A" wp14:editId="0726DC68">
+            <wp:extent cx="5731510" cy="2565400"/>
+            <wp:effectExtent l="0" t="0" r="2540" b="6350"/>
+            <wp:docPr id="451" name="Google Shape;451;p16"/>
+            <wp:cNvGraphicFramePr/>
+            <a:graphic xmlns:a="http://schemas.openxmlformats.org/drawingml/2006/main">
+              <a:graphicData uri="http://schemas.openxmlformats.org/drawingml/2006/picture">
+                <pic:pic xmlns:pic="http://schemas.openxmlformats.org/drawingml/2006/picture">
+                  <pic:nvPicPr>
+                    <pic:cNvPr id="451" name="Google Shape;451;p16"/>
+                    <pic:cNvPicPr preferRelativeResize="0"/>
+                  </pic:nvPicPr>
+                  <pic:blipFill>
+                    <a:blip r:embed="rId37">
+                      <a:alphaModFix/>
+                    </a:blip>
+                    <a:stretch>
+                      <a:fillRect/>
+                    </a:stretch>
+                  </pic:blipFill>
+                  <pic:spPr>
+                    <a:xfrm>
+                      <a:off x="0" y="0"/>
+                      <a:ext cx="5731510" cy="2565400"/>
+                    </a:xfrm>
+                    <a:prstGeom prst="rect">
+                      <a:avLst/>
+                    </a:prstGeom>
+                    <a:noFill/>
+                    <a:ln>
+                      <a:noFill/>
+                    </a:ln>
+                  </pic:spPr>
+                </pic:pic>
+              </a:graphicData>
+            </a:graphic>
+          </wp:inline>
+        </w:drawing>
+      </w:r>
+    </w:p>
+    <w:p>
+      <w:pPr>
+        <w:rPr>
+          <w:rFonts w:ascii="Segoe UI" w:hAnsi="Segoe UI" w:cs="Segoe UI"/>
+        </w:rPr>
+      </w:pPr>
+      <w:r>
+        <w:rPr>
+          <w:rFonts w:ascii="Segoe UI" w:hAnsi="Segoe UI" w:cs="Segoe UI"/>
+        </w:rPr>
+        <w:br w:type="page"/>
+      </w:r>
+    </w:p>
+    <w:p>
+      <w:pPr>
+        <w:pStyle w:val="2"/>
+        <w:rPr>
+          <w:rFonts w:ascii="Segoe UI" w:hAnsi="Segoe UI" w:cs="Segoe UI"/>
+          <w:color w:val="000000" w:themeColor="text1"/>
+          <w:sz w:val="28"/>
+          <w:szCs w:val="40"/>
+        </w:rPr>
+      </w:pPr>
+      <w:bookmarkStart w:id="19" w:name="_Toc139992315"/>
+      <w:r>
+        <w:rPr>
+          <w:rFonts w:ascii="Segoe UI" w:hAnsi="Segoe UI" w:cs="Segoe UI"/>
+          <w:color w:val="000000" w:themeColor="text1"/>
+          <w:sz w:val="28"/>
+          <w:szCs w:val="40"/>
+        </w:rPr>
+        <w:lastRenderedPageBreak/>
+        <w:t>10-</w:t>
+      </w:r>
+      <w:r>
+        <w:rPr>
+          <w:rFonts w:ascii="Segoe UI" w:hAnsi="Segoe UI" w:cs="Segoe UI"/>
+          <w:color w:val="000000" w:themeColor="text1"/>
+          <w:sz w:val="28"/>
+          <w:szCs w:val="40"/>
+        </w:rPr>
+        <w:t>3</w:t>
+      </w:r>
+      <w:r>
+        <w:rPr>
+          <w:rFonts w:ascii="Segoe UI" w:hAnsi="Segoe UI" w:cs="Segoe UI"/>
+          <w:color w:val="000000" w:themeColor="text1"/>
+          <w:sz w:val="28"/>
+          <w:szCs w:val="40"/>
+        </w:rPr>
+        <w:t xml:space="preserve">. </w:t>
+      </w:r>
+      <w:r>
+        <w:rPr>
+          <w:rFonts w:ascii="Segoe UI" w:hAnsi="Segoe UI" w:cs="Segoe UI"/>
+          <w:color w:val="000000" w:themeColor="text1"/>
+          <w:sz w:val="28"/>
+          <w:szCs w:val="40"/>
+        </w:rPr>
+        <w:t>Static Analysis</w:t>
+      </w:r>
+      <w:bookmarkEnd w:id="19"/>
+    </w:p>
+    <w:p>
+      <w:pPr>
+        <w:rPr>
+          <w:rFonts w:ascii="Segoe UI" w:hAnsi="Segoe UI" w:cs="Segoe UI"/>
+        </w:rPr>
+      </w:pPr>
+      <w:proofErr w:type="spellStart"/>
+      <w:r>
+        <w:rPr>
+          <w:rFonts w:ascii="Segoe UI" w:hAnsi="Segoe UI" w:cs="Segoe UI"/>
+        </w:rPr>
+        <w:t>Sonarcloud</w:t>
+      </w:r>
+      <w:proofErr w:type="spellEnd"/>
+    </w:p>
+    <w:p>
+      <w:pPr>
+        <w:pStyle w:val="a3"/>
+        <w:ind w:leftChars="0" w:left="760"/>
+        <w:rPr>
+          <w:rFonts w:ascii="Microsoft Sans Serif" w:hAnsi="Microsoft Sans Serif" w:cs="Microsoft Sans Serif"/>
+        </w:rPr>
+      </w:pPr>
+      <w:r>
+        <w:rPr>
+          <w:noProof/>
+        </w:rPr>
+        <w:drawing>
+          <wp:inline distT="0" distB="0" distL="0" distR="0" wp14:anchorId="78E24763" wp14:editId="1BD9975B">
+            <wp:extent cx="5731510" cy="3914140"/>
+            <wp:effectExtent l="0" t="0" r="2540" b="0"/>
+            <wp:docPr id="28" name="그림 28"/>
+            <wp:cNvGraphicFramePr>
+              <a:graphicFrameLocks xmlns:a="http://schemas.openxmlformats.org/drawingml/2006/main" noChangeAspect="1"/>
+            </wp:cNvGraphicFramePr>
+            <a:graphic xmlns:a="http://schemas.openxmlformats.org/drawingml/2006/main">
+              <a:graphicData uri="http://schemas.openxmlformats.org/drawingml/2006/picture">
+                <pic:pic xmlns:pic="http://schemas.openxmlformats.org/drawingml/2006/picture">
+                  <pic:nvPicPr>
+                    <pic:cNvPr id="1" name=""/>
+                    <pic:cNvPicPr/>
+                  </pic:nvPicPr>
+                  <pic:blipFill>
+                    <a:blip r:embed="rId38"/>
+                    <a:stretch>
+                      <a:fillRect/>
+                    </a:stretch>
+                  </pic:blipFill>
+                  <pic:spPr>
+                    <a:xfrm>
+                      <a:off x="0" y="0"/>
+                      <a:ext cx="5731510" cy="3914140"/>
+                    </a:xfrm>
+                    <a:prstGeom prst="rect">
+                      <a:avLst/>
+                    </a:prstGeom>
+                  </pic:spPr>
+                </pic:pic>
+              </a:graphicData>
+            </a:graphic>
+          </wp:inline>
+        </w:drawing>
+      </w:r>
+    </w:p>
+    <w:p>
+      <w:pPr>
+        <w:rPr>
+          <w:rFonts w:ascii="Segoe UI" w:hAnsi="Segoe UI" w:cs="Segoe UI"/>
+          <w:color w:val="000000" w:themeColor="text1"/>
+        </w:rPr>
+      </w:pPr>
+    </w:p>
     <w:sectPr>
       <w:pgSz w:w="11906" w:h="16838"/>
       <w:pgMar w:top="1701" w:right="1440" w:bottom="1440" w:left="1440" w:header="851" w:footer="992" w:gutter="0"/>
@@ -4452,6 +5562,56 @@
     </w:sectPr>
   </w:body>
 </w:document>
+</file>
+
+<file path=word/endnotes.xml><?xml version="1.0" encoding="utf-8"?>
+<w:endnotes xmlns:wpc="http://schemas.microsoft.com/office/word/2010/wordprocessingCanvas" xmlns:mc="http://schemas.openxmlformats.org/markup-compatibility/2006" xmlns:o="urn:schemas-microsoft-com:office:office" xmlns:r="http://schemas.openxmlformats.org/officeDocument/2006/relationships" xmlns:m="http://schemas.openxmlformats.org/officeDocument/2006/math" xmlns:v="urn:schemas-microsoft-com:vml" xmlns:wp14="http://schemas.microsoft.com/office/word/2010/wordprocessingDrawing" xmlns:wp="http://schemas.openxmlformats.org/drawingml/2006/wordprocessingDrawing" xmlns:w10="urn:schemas-microsoft-com:office:word" xmlns:w="http://schemas.openxmlformats.org/wordprocessingml/2006/main" xmlns:w14="http://schemas.microsoft.com/office/word/2010/wordml" xmlns:w15="http://schemas.microsoft.com/office/word/2012/wordml" xmlns:wpg="http://schemas.microsoft.com/office/word/2010/wordprocessingGroup" xmlns:wpi="http://schemas.microsoft.com/office/word/2010/wordprocessingInk" xmlns:wne="http://schemas.microsoft.com/office/word/2006/wordml" xmlns:wps="http://schemas.microsoft.com/office/word/2010/wordprocessingShape" mc:Ignorable="w14 w15 wp14">
+  <w:endnote w:type="separator" w:id="-1">
+    <w:p>
+      <w:pPr>
+        <w:spacing w:after="0" w:line="240" w:lineRule="auto"/>
+      </w:pPr>
+      <w:r>
+        <w:separator/>
+      </w:r>
+    </w:p>
+  </w:endnote>
+  <w:endnote w:type="continuationSeparator" w:id="0">
+    <w:p>
+      <w:pPr>
+        <w:spacing w:after="0" w:line="240" w:lineRule="auto"/>
+      </w:pPr>
+      <w:r>
+        <w:continuationSeparator/>
+      </w:r>
+    </w:p>
+  </w:endnote>
+</w:endnotes>
+</file>
+
+<file path=word/footnotes.xml><?xml version="1.0" encoding="utf-8"?>
+<w:footnotes xmlns:wpc="http://schemas.microsoft.com/office/word/2010/wordprocessingCanvas" xmlns:mc="http://schemas.openxmlformats.org/markup-compatibility/2006" xmlns:o="urn:schemas-microsoft-com:office:office" xmlns:r="http://schemas.openxmlformats.org/officeDocument/2006/relationships" xmlns:m="http://schemas.openxmlformats.org/officeDocument/2006/math" xmlns:v="urn:schemas-microsoft-com:vml" xmlns:wp14="http://schemas.microsoft.com/office/word/2010/wordprocessingDrawing" xmlns:wp="http://schemas.openxmlformats.org/drawingml/2006/wordprocessingDrawing" xmlns:w10="urn:schemas-microsoft-com:office:word" xmlns:w="http://schemas.openxmlformats.org/wordprocessingml/2006/main" xmlns:w14="http://schemas.microsoft.com/office/word/2010/wordml" xmlns:w15="http://schemas.microsoft.com/office/word/2012/wordml" xmlns:wpg="http://schemas.microsoft.com/office/word/2010/wordprocessingGroup" xmlns:wpi="http://schemas.microsoft.com/office/word/2010/wordprocessingInk" xmlns:wne="http://schemas.microsoft.com/office/word/2006/wordml" xmlns:wps="http://schemas.microsoft.com/office/word/2010/wordprocessingShape" mc:Ignorable="w14 w15 wp14">
+  <w:footnote w:type="separator" w:id="-1">
+    <w:p>
+      <w:pPr>
+        <w:spacing w:after="0" w:line="240" w:lineRule="auto"/>
+      </w:pPr>
+      <w:r>
+        <w:separator/>
+      </w:r>
+    </w:p>
+  </w:footnote>
+  <w:footnote w:type="continuationSeparator" w:id="0">
+    <w:p>
+      <w:pPr>
+        <w:spacing w:after="0" w:line="240" w:lineRule="auto"/>
+      </w:pPr>
+      <w:r>
+        <w:continuationSeparator/>
+      </w:r>
+    </w:p>
+  </w:footnote>
+</w:footnotes>
 </file>
 
 <file path=word/numbering.xml><?xml version="1.0" encoding="utf-8"?>
@@ -4546,8 +5706,100 @@
       </w:pPr>
     </w:lvl>
   </w:abstractNum>
+  <w:abstractNum w:abstractNumId="1">
+    <w:nsid w:val="70D566D5"/>
+    <w:multiLevelType w:val="hybridMultilevel"/>
+    <w:tmpl w:val="5D16921E"/>
+    <w:lvl w:ilvl="0" w:tplc="E72C177C">
+      <w:start w:val="1"/>
+      <w:numFmt w:val="decimal"/>
+      <w:lvlText w:val="%1."/>
+      <w:lvlJc w:val="left"/>
+      <w:pPr>
+        <w:ind w:left="760" w:hanging="360"/>
+      </w:pPr>
+      <w:rPr>
+        <w:rFonts w:hint="default"/>
+      </w:rPr>
+    </w:lvl>
+    <w:lvl w:ilvl="1" w:tplc="04090019">
+      <w:start w:val="1"/>
+      <w:numFmt w:val="upperLetter"/>
+      <w:lvlText w:val="%2."/>
+      <w:lvlJc w:val="left"/>
+      <w:pPr>
+        <w:ind w:left="1200" w:hanging="400"/>
+      </w:pPr>
+    </w:lvl>
+    <w:lvl w:ilvl="2" w:tplc="0409001B" w:tentative="1">
+      <w:start w:val="1"/>
+      <w:numFmt w:val="lowerRoman"/>
+      <w:lvlText w:val="%3."/>
+      <w:lvlJc w:val="right"/>
+      <w:pPr>
+        <w:ind w:left="1600" w:hanging="400"/>
+      </w:pPr>
+    </w:lvl>
+    <w:lvl w:ilvl="3" w:tplc="0409000F" w:tentative="1">
+      <w:start w:val="1"/>
+      <w:numFmt w:val="decimal"/>
+      <w:lvlText w:val="%4."/>
+      <w:lvlJc w:val="left"/>
+      <w:pPr>
+        <w:ind w:left="2000" w:hanging="400"/>
+      </w:pPr>
+    </w:lvl>
+    <w:lvl w:ilvl="4" w:tplc="04090019" w:tentative="1">
+      <w:start w:val="1"/>
+      <w:numFmt w:val="upperLetter"/>
+      <w:lvlText w:val="%5."/>
+      <w:lvlJc w:val="left"/>
+      <w:pPr>
+        <w:ind w:left="2400" w:hanging="400"/>
+      </w:pPr>
+    </w:lvl>
+    <w:lvl w:ilvl="5" w:tplc="0409001B" w:tentative="1">
+      <w:start w:val="1"/>
+      <w:numFmt w:val="lowerRoman"/>
+      <w:lvlText w:val="%6."/>
+      <w:lvlJc w:val="right"/>
+      <w:pPr>
+        <w:ind w:left="2800" w:hanging="400"/>
+      </w:pPr>
+    </w:lvl>
+    <w:lvl w:ilvl="6" w:tplc="0409000F" w:tentative="1">
+      <w:start w:val="1"/>
+      <w:numFmt w:val="decimal"/>
+      <w:lvlText w:val="%7."/>
+      <w:lvlJc w:val="left"/>
+      <w:pPr>
+        <w:ind w:left="3200" w:hanging="400"/>
+      </w:pPr>
+    </w:lvl>
+    <w:lvl w:ilvl="7" w:tplc="04090019" w:tentative="1">
+      <w:start w:val="1"/>
+      <w:numFmt w:val="upperLetter"/>
+      <w:lvlText w:val="%8."/>
+      <w:lvlJc w:val="left"/>
+      <w:pPr>
+        <w:ind w:left="3600" w:hanging="400"/>
+      </w:pPr>
+    </w:lvl>
+    <w:lvl w:ilvl="8" w:tplc="0409001B" w:tentative="1">
+      <w:start w:val="1"/>
+      <w:numFmt w:val="lowerRoman"/>
+      <w:lvlText w:val="%9."/>
+      <w:lvlJc w:val="right"/>
+      <w:pPr>
+        <w:ind w:left="4000" w:hanging="400"/>
+      </w:pPr>
+    </w:lvl>
+  </w:abstractNum>
   <w:num w:numId="1">
     <w:abstractNumId w:val="0"/>
+  </w:num>
+  <w:num w:numId="2">
+    <w:abstractNumId w:val="1"/>
   </w:num>
 </w:numbering>
 </file>
@@ -5153,6 +6405,50 @@
       <w:u w:val="single"/>
     </w:rPr>
   </w:style>
+  <w:style w:type="paragraph" w:styleId="a5">
+    <w:name w:val="header"/>
+    <w:basedOn w:val="a"/>
+    <w:link w:val="Char"/>
+    <w:uiPriority w:val="99"/>
+    <w:unhideWhenUsed/>
+    <w:rsid w:val="00FC28AF"/>
+    <w:pPr>
+      <w:tabs>
+        <w:tab w:val="center" w:pos="4513"/>
+        <w:tab w:val="right" w:pos="9026"/>
+      </w:tabs>
+      <w:snapToGrid w:val="0"/>
+    </w:pPr>
+  </w:style>
+  <w:style w:type="character" w:customStyle="1" w:styleId="Char">
+    <w:name w:val="머리글 Char"/>
+    <w:basedOn w:val="a0"/>
+    <w:link w:val="a5"/>
+    <w:uiPriority w:val="99"/>
+    <w:rsid w:val="00FC28AF"/>
+  </w:style>
+  <w:style w:type="paragraph" w:styleId="a6">
+    <w:name w:val="footer"/>
+    <w:basedOn w:val="a"/>
+    <w:link w:val="Char0"/>
+    <w:uiPriority w:val="99"/>
+    <w:unhideWhenUsed/>
+    <w:rsid w:val="00FC28AF"/>
+    <w:pPr>
+      <w:tabs>
+        <w:tab w:val="center" w:pos="4513"/>
+        <w:tab w:val="right" w:pos="9026"/>
+      </w:tabs>
+      <w:snapToGrid w:val="0"/>
+    </w:pPr>
+  </w:style>
+  <w:style w:type="character" w:customStyle="1" w:styleId="Char0">
+    <w:name w:val="바닥글 Char"/>
+    <w:basedOn w:val="a0"/>
+    <w:link w:val="a6"/>
+    <w:uiPriority w:val="99"/>
+    <w:rsid w:val="00FC28AF"/>
+  </w:style>
 </w:styles>
 </file>
 
@@ -5422,7 +6718,7 @@
 </file>
 
 <file path=customXml/itemProps1.xml><?xml version="1.0" encoding="utf-8"?>
-<ds:datastoreItem xmlns:ds="http://schemas.openxmlformats.org/officeDocument/2006/customXml" ds:itemID="{14E55B13-EA2F-4980-ACBB-DDC4783D4C06}">
+<ds:datastoreItem xmlns:ds="http://schemas.openxmlformats.org/officeDocument/2006/customXml" ds:itemID="{A03733B8-CF5D-40B4-8A13-998B097ED0C5}">
   <ds:schemaRefs>
     <ds:schemaRef ds:uri="http://schemas.openxmlformats.org/officeDocument/2006/bibliography"/>
   </ds:schemaRefs>
